--- a/info/manual.docx
+++ b/info/manual.docx
@@ -4,28 +4,33 @@
   <w:body>
     <w:sdt>
       <w:sdtPr>
+        <w:rPr>
+          <w:rFonts w:asciiTheme="minorHAnsi" w:eastAsiaTheme="minorHAnsi" w:hAnsiTheme="minorHAnsi" w:cstheme="minorBidi"/>
+          <w:b w:val="0"/>
+          <w:bCs w:val="0"/>
+          <w:color w:val="auto"/>
+          <w:sz w:val="22"/>
+          <w:szCs w:val="22"/>
+          <w:lang w:eastAsia="en-US"/>
+        </w:rPr>
         <w:id w:val="305289256"/>
         <w:docPartObj>
           <w:docPartGallery w:val="Table of Contents"/>
           <w:docPartUnique/>
         </w:docPartObj>
       </w:sdtPr>
-      <w:sdtEndPr>
-        <w:rPr>
-          <w:rFonts w:asciiTheme="minorHAnsi" w:eastAsiaTheme="minorHAnsi" w:hAnsiTheme="minorHAnsi" w:cstheme="minorBidi"/>
-          <w:color w:val="auto"/>
-          <w:sz w:val="22"/>
-          <w:szCs w:val="22"/>
-          <w:lang w:eastAsia="en-US"/>
-        </w:rPr>
-      </w:sdtEndPr>
       <w:sdtContent>
         <w:p>
           <w:pPr>
             <w:pStyle w:val="a3"/>
           </w:pPr>
           <w:r>
-            <w:t>Оглавление</w:t>
+            <w:t>Оглавл</w:t>
+          </w:r>
+          <w:bookmarkStart w:id="0" w:name="_GoBack"/>
+          <w:bookmarkEnd w:id="0"/>
+          <w:r>
+            <w:t>ение</w:t>
           </w:r>
         </w:p>
         <w:p>
@@ -49,13 +54,13 @@
           <w:r>
             <w:fldChar w:fldCharType="separate"/>
           </w:r>
-          <w:hyperlink w:anchor="_Toc352061623" w:history="1">
+          <w:hyperlink w:anchor="_Toc352160427" w:history="1">
             <w:r>
               <w:rPr>
                 <w:rStyle w:val="a6"/>
                 <w:noProof/>
               </w:rPr>
-              <w:t>Глава</w:t>
+              <w:t xml:space="preserve">Глава 1. </w:t>
             </w:r>
             <w:r>
               <w:rPr>
@@ -63,14 +68,44 @@
                 <w:noProof/>
                 <w:lang w:val="en-US"/>
               </w:rPr>
-              <w:t xml:space="preserve"> 1. Ticket Control System – </w:t>
+              <w:t>Ticket</w:t>
             </w:r>
             <w:r>
               <w:rPr>
                 <w:rStyle w:val="a6"/>
                 <w:noProof/>
               </w:rPr>
-              <w:t>Администрирование</w:t>
+              <w:t xml:space="preserve"> </w:t>
+            </w:r>
+            <w:r>
+              <w:rPr>
+                <w:rStyle w:val="a6"/>
+                <w:noProof/>
+                <w:lang w:val="en-US"/>
+              </w:rPr>
+              <w:t>Control</w:t>
+            </w:r>
+            <w:r>
+              <w:rPr>
+                <w:rStyle w:val="a6"/>
+                <w:noProof/>
+              </w:rPr>
+              <w:t xml:space="preserve"> </w:t>
+            </w:r>
+            <w:r>
+              <w:rPr>
+                <w:rStyle w:val="a6"/>
+                <w:noProof/>
+                <w:lang w:val="en-US"/>
+              </w:rPr>
+              <w:t>System</w:t>
+            </w:r>
+            <w:r>
+              <w:rPr>
+                <w:rStyle w:val="a6"/>
+                <w:noProof/>
+              </w:rPr>
+              <w:t xml:space="preserve"> – Администрирование</w:t>
             </w:r>
             <w:r>
               <w:rPr>
@@ -91,7 +126,7 @@
                 <w:noProof/>
                 <w:webHidden/>
               </w:rPr>
-              <w:instrText xml:space="preserve"> PAGEREF _Toc352061623 \h </w:instrText>
+              <w:instrText xml:space="preserve"> PAGEREF _Toc352160427 \h </w:instrText>
             </w:r>
             <w:r>
               <w:rPr>
@@ -129,10 +164,12 @@
               <w:tab w:val="right" w:leader="dot" w:pos="9345"/>
             </w:tabs>
             <w:rPr>
+              <w:rFonts w:eastAsiaTheme="minorEastAsia"/>
               <w:noProof/>
+              <w:lang w:eastAsia="ru-RU"/>
             </w:rPr>
           </w:pPr>
-          <w:hyperlink w:anchor="_Toc352061624" w:history="1">
+          <w:hyperlink w:anchor="_Toc352160428" w:history="1">
             <w:r>
               <w:rPr>
                 <w:rStyle w:val="a6"/>
@@ -159,7 +196,7 @@
                 <w:noProof/>
                 <w:webHidden/>
               </w:rPr>
-              <w:instrText xml:space="preserve"> PAGEREF _Toc352061624 \h </w:instrText>
+              <w:instrText xml:space="preserve"> PAGEREF _Toc352160428 \h </w:instrText>
             </w:r>
             <w:r>
               <w:rPr>
@@ -180,6 +217,1001 @@
                 <w:webHidden/>
               </w:rPr>
               <w:t>2</w:t>
+            </w:r>
+            <w:r>
+              <w:rPr>
+                <w:noProof/>
+                <w:webHidden/>
+              </w:rPr>
+              <w:fldChar w:fldCharType="end"/>
+            </w:r>
+          </w:hyperlink>
+        </w:p>
+        <w:p>
+          <w:pPr>
+            <w:pStyle w:val="31"/>
+            <w:tabs>
+              <w:tab w:val="right" w:leader="dot" w:pos="9345"/>
+            </w:tabs>
+            <w:rPr>
+              <w:rFonts w:eastAsiaTheme="minorEastAsia"/>
+              <w:noProof/>
+              <w:lang w:eastAsia="ru-RU"/>
+            </w:rPr>
+          </w:pPr>
+          <w:hyperlink w:anchor="_Toc352160429" w:history="1">
+            <w:r>
+              <w:rPr>
+                <w:rStyle w:val="a6"/>
+                <w:noProof/>
+              </w:rPr>
+              <w:t>Начало работы</w:t>
+            </w:r>
+            <w:r>
+              <w:rPr>
+                <w:noProof/>
+                <w:webHidden/>
+              </w:rPr>
+              <w:tab/>
+            </w:r>
+            <w:r>
+              <w:rPr>
+                <w:noProof/>
+                <w:webHidden/>
+              </w:rPr>
+              <w:fldChar w:fldCharType="begin"/>
+            </w:r>
+            <w:r>
+              <w:rPr>
+                <w:noProof/>
+                <w:webHidden/>
+              </w:rPr>
+              <w:instrText xml:space="preserve"> PAGEREF _Toc352160429 \h </w:instrText>
+            </w:r>
+            <w:r>
+              <w:rPr>
+                <w:noProof/>
+                <w:webHidden/>
+              </w:rPr>
+            </w:r>
+            <w:r>
+              <w:rPr>
+                <w:noProof/>
+                <w:webHidden/>
+              </w:rPr>
+              <w:fldChar w:fldCharType="separate"/>
+            </w:r>
+            <w:r>
+              <w:rPr>
+                <w:noProof/>
+                <w:webHidden/>
+              </w:rPr>
+              <w:t>2</w:t>
+            </w:r>
+            <w:r>
+              <w:rPr>
+                <w:noProof/>
+                <w:webHidden/>
+              </w:rPr>
+              <w:fldChar w:fldCharType="end"/>
+            </w:r>
+          </w:hyperlink>
+        </w:p>
+        <w:p>
+          <w:pPr>
+            <w:pStyle w:val="31"/>
+            <w:tabs>
+              <w:tab w:val="right" w:leader="dot" w:pos="9345"/>
+            </w:tabs>
+            <w:rPr>
+              <w:rFonts w:eastAsiaTheme="minorEastAsia"/>
+              <w:noProof/>
+              <w:lang w:eastAsia="ru-RU"/>
+            </w:rPr>
+          </w:pPr>
+          <w:hyperlink w:anchor="_Toc352160430" w:history="1">
+            <w:r>
+              <w:rPr>
+                <w:rStyle w:val="a6"/>
+                <w:noProof/>
+              </w:rPr>
+              <w:t>Функция  «Торговые точки»</w:t>
+            </w:r>
+            <w:r>
+              <w:rPr>
+                <w:noProof/>
+                <w:webHidden/>
+              </w:rPr>
+              <w:tab/>
+            </w:r>
+            <w:r>
+              <w:rPr>
+                <w:noProof/>
+                <w:webHidden/>
+              </w:rPr>
+              <w:fldChar w:fldCharType="begin"/>
+            </w:r>
+            <w:r>
+              <w:rPr>
+                <w:noProof/>
+                <w:webHidden/>
+              </w:rPr>
+              <w:instrText xml:space="preserve"> PAGEREF _Toc352160430 \h </w:instrText>
+            </w:r>
+            <w:r>
+              <w:rPr>
+                <w:noProof/>
+                <w:webHidden/>
+              </w:rPr>
+            </w:r>
+            <w:r>
+              <w:rPr>
+                <w:noProof/>
+                <w:webHidden/>
+              </w:rPr>
+              <w:fldChar w:fldCharType="separate"/>
+            </w:r>
+            <w:r>
+              <w:rPr>
+                <w:noProof/>
+                <w:webHidden/>
+              </w:rPr>
+              <w:t>4</w:t>
+            </w:r>
+            <w:r>
+              <w:rPr>
+                <w:noProof/>
+                <w:webHidden/>
+              </w:rPr>
+              <w:fldChar w:fldCharType="end"/>
+            </w:r>
+          </w:hyperlink>
+        </w:p>
+        <w:p>
+          <w:pPr>
+            <w:pStyle w:val="31"/>
+            <w:tabs>
+              <w:tab w:val="right" w:leader="dot" w:pos="9345"/>
+            </w:tabs>
+            <w:rPr>
+              <w:rFonts w:eastAsiaTheme="minorEastAsia"/>
+              <w:noProof/>
+              <w:lang w:eastAsia="ru-RU"/>
+            </w:rPr>
+          </w:pPr>
+          <w:hyperlink w:anchor="_Toc352160431" w:history="1">
+            <w:r>
+              <w:rPr>
+                <w:rStyle w:val="a6"/>
+                <w:noProof/>
+              </w:rPr>
+              <w:t>Функция «Пользователи»</w:t>
+            </w:r>
+            <w:r>
+              <w:rPr>
+                <w:noProof/>
+                <w:webHidden/>
+              </w:rPr>
+              <w:tab/>
+            </w:r>
+            <w:r>
+              <w:rPr>
+                <w:noProof/>
+                <w:webHidden/>
+              </w:rPr>
+              <w:fldChar w:fldCharType="begin"/>
+            </w:r>
+            <w:r>
+              <w:rPr>
+                <w:noProof/>
+                <w:webHidden/>
+              </w:rPr>
+              <w:instrText xml:space="preserve"> PAGEREF _Toc352160431 \h </w:instrText>
+            </w:r>
+            <w:r>
+              <w:rPr>
+                <w:noProof/>
+                <w:webHidden/>
+              </w:rPr>
+            </w:r>
+            <w:r>
+              <w:rPr>
+                <w:noProof/>
+                <w:webHidden/>
+              </w:rPr>
+              <w:fldChar w:fldCharType="separate"/>
+            </w:r>
+            <w:r>
+              <w:rPr>
+                <w:noProof/>
+                <w:webHidden/>
+              </w:rPr>
+              <w:t>6</w:t>
+            </w:r>
+            <w:r>
+              <w:rPr>
+                <w:noProof/>
+                <w:webHidden/>
+              </w:rPr>
+              <w:fldChar w:fldCharType="end"/>
+            </w:r>
+          </w:hyperlink>
+        </w:p>
+        <w:p>
+          <w:pPr>
+            <w:pStyle w:val="31"/>
+            <w:tabs>
+              <w:tab w:val="right" w:leader="dot" w:pos="9345"/>
+            </w:tabs>
+            <w:rPr>
+              <w:rFonts w:eastAsiaTheme="minorEastAsia"/>
+              <w:noProof/>
+              <w:lang w:eastAsia="ru-RU"/>
+            </w:rPr>
+          </w:pPr>
+          <w:hyperlink w:anchor="_Toc352160432" w:history="1">
+            <w:r>
+              <w:rPr>
+                <w:rStyle w:val="a6"/>
+                <w:noProof/>
+              </w:rPr>
+              <w:t>Функция «Категории»</w:t>
+            </w:r>
+            <w:r>
+              <w:rPr>
+                <w:noProof/>
+                <w:webHidden/>
+              </w:rPr>
+              <w:tab/>
+            </w:r>
+            <w:r>
+              <w:rPr>
+                <w:noProof/>
+                <w:webHidden/>
+              </w:rPr>
+              <w:fldChar w:fldCharType="begin"/>
+            </w:r>
+            <w:r>
+              <w:rPr>
+                <w:noProof/>
+                <w:webHidden/>
+              </w:rPr>
+              <w:instrText xml:space="preserve"> PAGEREF _Toc352160432 \h </w:instrText>
+            </w:r>
+            <w:r>
+              <w:rPr>
+                <w:noProof/>
+                <w:webHidden/>
+              </w:rPr>
+            </w:r>
+            <w:r>
+              <w:rPr>
+                <w:noProof/>
+                <w:webHidden/>
+              </w:rPr>
+              <w:fldChar w:fldCharType="separate"/>
+            </w:r>
+            <w:r>
+              <w:rPr>
+                <w:noProof/>
+                <w:webHidden/>
+              </w:rPr>
+              <w:t>8</w:t>
+            </w:r>
+            <w:r>
+              <w:rPr>
+                <w:noProof/>
+                <w:webHidden/>
+              </w:rPr>
+              <w:fldChar w:fldCharType="end"/>
+            </w:r>
+          </w:hyperlink>
+        </w:p>
+        <w:p>
+          <w:pPr>
+            <w:pStyle w:val="31"/>
+            <w:tabs>
+              <w:tab w:val="right" w:leader="dot" w:pos="9345"/>
+            </w:tabs>
+            <w:rPr>
+              <w:rFonts w:eastAsiaTheme="minorEastAsia"/>
+              <w:noProof/>
+              <w:lang w:eastAsia="ru-RU"/>
+            </w:rPr>
+          </w:pPr>
+          <w:hyperlink w:anchor="_Toc352160433" w:history="1">
+            <w:r>
+              <w:rPr>
+                <w:rStyle w:val="a6"/>
+                <w:noProof/>
+              </w:rPr>
+              <w:t>Функция «Концертные площадки»</w:t>
+            </w:r>
+            <w:r>
+              <w:rPr>
+                <w:noProof/>
+                <w:webHidden/>
+              </w:rPr>
+              <w:tab/>
+            </w:r>
+            <w:r>
+              <w:rPr>
+                <w:noProof/>
+                <w:webHidden/>
+              </w:rPr>
+              <w:fldChar w:fldCharType="begin"/>
+            </w:r>
+            <w:r>
+              <w:rPr>
+                <w:noProof/>
+                <w:webHidden/>
+              </w:rPr>
+              <w:instrText xml:space="preserve"> PAGEREF _Toc352160433 \h </w:instrText>
+            </w:r>
+            <w:r>
+              <w:rPr>
+                <w:noProof/>
+                <w:webHidden/>
+              </w:rPr>
+            </w:r>
+            <w:r>
+              <w:rPr>
+                <w:noProof/>
+                <w:webHidden/>
+              </w:rPr>
+              <w:fldChar w:fldCharType="separate"/>
+            </w:r>
+            <w:r>
+              <w:rPr>
+                <w:noProof/>
+                <w:webHidden/>
+              </w:rPr>
+              <w:t>8</w:t>
+            </w:r>
+            <w:r>
+              <w:rPr>
+                <w:noProof/>
+                <w:webHidden/>
+              </w:rPr>
+              <w:fldChar w:fldCharType="end"/>
+            </w:r>
+          </w:hyperlink>
+        </w:p>
+        <w:p>
+          <w:pPr>
+            <w:pStyle w:val="31"/>
+            <w:tabs>
+              <w:tab w:val="right" w:leader="dot" w:pos="9345"/>
+            </w:tabs>
+            <w:rPr>
+              <w:rFonts w:eastAsiaTheme="minorEastAsia"/>
+              <w:noProof/>
+              <w:lang w:eastAsia="ru-RU"/>
+            </w:rPr>
+          </w:pPr>
+          <w:hyperlink w:anchor="_Toc352160434" w:history="1">
+            <w:r>
+              <w:rPr>
+                <w:rStyle w:val="a6"/>
+                <w:noProof/>
+              </w:rPr>
+              <w:t>Функция «Мероприятия»</w:t>
+            </w:r>
+            <w:r>
+              <w:rPr>
+                <w:noProof/>
+                <w:webHidden/>
+              </w:rPr>
+              <w:tab/>
+            </w:r>
+            <w:r>
+              <w:rPr>
+                <w:noProof/>
+                <w:webHidden/>
+              </w:rPr>
+              <w:fldChar w:fldCharType="begin"/>
+            </w:r>
+            <w:r>
+              <w:rPr>
+                <w:noProof/>
+                <w:webHidden/>
+              </w:rPr>
+              <w:instrText xml:space="preserve"> PAGEREF _Toc352160434 \h </w:instrText>
+            </w:r>
+            <w:r>
+              <w:rPr>
+                <w:noProof/>
+                <w:webHidden/>
+              </w:rPr>
+            </w:r>
+            <w:r>
+              <w:rPr>
+                <w:noProof/>
+                <w:webHidden/>
+              </w:rPr>
+              <w:fldChar w:fldCharType="separate"/>
+            </w:r>
+            <w:r>
+              <w:rPr>
+                <w:noProof/>
+                <w:webHidden/>
+              </w:rPr>
+              <w:t>11</w:t>
+            </w:r>
+            <w:r>
+              <w:rPr>
+                <w:noProof/>
+                <w:webHidden/>
+              </w:rPr>
+              <w:fldChar w:fldCharType="end"/>
+            </w:r>
+          </w:hyperlink>
+        </w:p>
+        <w:p>
+          <w:pPr>
+            <w:pStyle w:val="31"/>
+            <w:tabs>
+              <w:tab w:val="right" w:leader="dot" w:pos="9345"/>
+            </w:tabs>
+            <w:rPr>
+              <w:rFonts w:eastAsiaTheme="minorEastAsia"/>
+              <w:noProof/>
+              <w:lang w:eastAsia="ru-RU"/>
+            </w:rPr>
+          </w:pPr>
+          <w:hyperlink w:anchor="_Toc352160435" w:history="1">
+            <w:r>
+              <w:rPr>
+                <w:rStyle w:val="a6"/>
+                <w:noProof/>
+              </w:rPr>
+              <w:t>Функция «Клиенты»</w:t>
+            </w:r>
+            <w:r>
+              <w:rPr>
+                <w:noProof/>
+                <w:webHidden/>
+              </w:rPr>
+              <w:tab/>
+            </w:r>
+            <w:r>
+              <w:rPr>
+                <w:noProof/>
+                <w:webHidden/>
+              </w:rPr>
+              <w:fldChar w:fldCharType="begin"/>
+            </w:r>
+            <w:r>
+              <w:rPr>
+                <w:noProof/>
+                <w:webHidden/>
+              </w:rPr>
+              <w:instrText xml:space="preserve"> PAGEREF _Toc352160435 \h </w:instrText>
+            </w:r>
+            <w:r>
+              <w:rPr>
+                <w:noProof/>
+                <w:webHidden/>
+              </w:rPr>
+            </w:r>
+            <w:r>
+              <w:rPr>
+                <w:noProof/>
+                <w:webHidden/>
+              </w:rPr>
+              <w:fldChar w:fldCharType="separate"/>
+            </w:r>
+            <w:r>
+              <w:rPr>
+                <w:noProof/>
+                <w:webHidden/>
+              </w:rPr>
+              <w:t>16</w:t>
+            </w:r>
+            <w:r>
+              <w:rPr>
+                <w:noProof/>
+                <w:webHidden/>
+              </w:rPr>
+              <w:fldChar w:fldCharType="end"/>
+            </w:r>
+          </w:hyperlink>
+        </w:p>
+        <w:p>
+          <w:pPr>
+            <w:pStyle w:val="31"/>
+            <w:tabs>
+              <w:tab w:val="right" w:leader="dot" w:pos="9345"/>
+            </w:tabs>
+            <w:rPr>
+              <w:rFonts w:eastAsiaTheme="minorEastAsia"/>
+              <w:noProof/>
+              <w:lang w:eastAsia="ru-RU"/>
+            </w:rPr>
+          </w:pPr>
+          <w:hyperlink w:anchor="_Toc352160436" w:history="1">
+            <w:r>
+              <w:rPr>
+                <w:rStyle w:val="a6"/>
+                <w:noProof/>
+              </w:rPr>
+              <w:t>Функция «Отчеты»</w:t>
+            </w:r>
+            <w:r>
+              <w:rPr>
+                <w:noProof/>
+                <w:webHidden/>
+              </w:rPr>
+              <w:tab/>
+            </w:r>
+            <w:r>
+              <w:rPr>
+                <w:noProof/>
+                <w:webHidden/>
+              </w:rPr>
+              <w:fldChar w:fldCharType="begin"/>
+            </w:r>
+            <w:r>
+              <w:rPr>
+                <w:noProof/>
+                <w:webHidden/>
+              </w:rPr>
+              <w:instrText xml:space="preserve"> PAGEREF _Toc352160436 \h </w:instrText>
+            </w:r>
+            <w:r>
+              <w:rPr>
+                <w:noProof/>
+                <w:webHidden/>
+              </w:rPr>
+            </w:r>
+            <w:r>
+              <w:rPr>
+                <w:noProof/>
+                <w:webHidden/>
+              </w:rPr>
+              <w:fldChar w:fldCharType="separate"/>
+            </w:r>
+            <w:r>
+              <w:rPr>
+                <w:noProof/>
+                <w:webHidden/>
+              </w:rPr>
+              <w:t>17</w:t>
+            </w:r>
+            <w:r>
+              <w:rPr>
+                <w:noProof/>
+                <w:webHidden/>
+              </w:rPr>
+              <w:fldChar w:fldCharType="end"/>
+            </w:r>
+          </w:hyperlink>
+        </w:p>
+        <w:p>
+          <w:pPr>
+            <w:pStyle w:val="31"/>
+            <w:tabs>
+              <w:tab w:val="right" w:leader="dot" w:pos="9345"/>
+            </w:tabs>
+            <w:rPr>
+              <w:rFonts w:eastAsiaTheme="minorEastAsia"/>
+              <w:noProof/>
+              <w:lang w:eastAsia="ru-RU"/>
+            </w:rPr>
+          </w:pPr>
+          <w:hyperlink w:anchor="_Toc352160437" w:history="1">
+            <w:r>
+              <w:rPr>
+                <w:rStyle w:val="a6"/>
+                <w:noProof/>
+              </w:rPr>
+              <w:t>Функция «Выгрузка базы»</w:t>
+            </w:r>
+            <w:r>
+              <w:rPr>
+                <w:noProof/>
+                <w:webHidden/>
+              </w:rPr>
+              <w:tab/>
+            </w:r>
+            <w:r>
+              <w:rPr>
+                <w:noProof/>
+                <w:webHidden/>
+              </w:rPr>
+              <w:fldChar w:fldCharType="begin"/>
+            </w:r>
+            <w:r>
+              <w:rPr>
+                <w:noProof/>
+                <w:webHidden/>
+              </w:rPr>
+              <w:instrText xml:space="preserve"> PAGEREF _Toc352160437 \h </w:instrText>
+            </w:r>
+            <w:r>
+              <w:rPr>
+                <w:noProof/>
+                <w:webHidden/>
+              </w:rPr>
+            </w:r>
+            <w:r>
+              <w:rPr>
+                <w:noProof/>
+                <w:webHidden/>
+              </w:rPr>
+              <w:fldChar w:fldCharType="separate"/>
+            </w:r>
+            <w:r>
+              <w:rPr>
+                <w:noProof/>
+                <w:webHidden/>
+              </w:rPr>
+              <w:t>17</w:t>
+            </w:r>
+            <w:r>
+              <w:rPr>
+                <w:noProof/>
+                <w:webHidden/>
+              </w:rPr>
+              <w:fldChar w:fldCharType="end"/>
+            </w:r>
+          </w:hyperlink>
+        </w:p>
+        <w:p>
+          <w:pPr>
+            <w:pStyle w:val="11"/>
+            <w:tabs>
+              <w:tab w:val="right" w:leader="dot" w:pos="9345"/>
+            </w:tabs>
+            <w:rPr>
+              <w:rFonts w:eastAsiaTheme="minorEastAsia"/>
+              <w:noProof/>
+              <w:lang w:eastAsia="ru-RU"/>
+            </w:rPr>
+          </w:pPr>
+          <w:hyperlink w:anchor="_Toc352160438" w:history="1">
+            <w:r>
+              <w:rPr>
+                <w:rStyle w:val="a6"/>
+                <w:noProof/>
+              </w:rPr>
+              <w:t xml:space="preserve">Глава 2. </w:t>
+            </w:r>
+            <w:r>
+              <w:rPr>
+                <w:rStyle w:val="a6"/>
+                <w:noProof/>
+                <w:lang w:val="en-US"/>
+              </w:rPr>
+              <w:t xml:space="preserve">Ticket Control System – </w:t>
+            </w:r>
+            <w:r>
+              <w:rPr>
+                <w:rStyle w:val="a6"/>
+                <w:noProof/>
+              </w:rPr>
+              <w:t>Продажа</w:t>
+            </w:r>
+            <w:r>
+              <w:rPr>
+                <w:noProof/>
+                <w:webHidden/>
+              </w:rPr>
+              <w:tab/>
+            </w:r>
+            <w:r>
+              <w:rPr>
+                <w:noProof/>
+                <w:webHidden/>
+              </w:rPr>
+              <w:fldChar w:fldCharType="begin"/>
+            </w:r>
+            <w:r>
+              <w:rPr>
+                <w:noProof/>
+                <w:webHidden/>
+              </w:rPr>
+              <w:instrText xml:space="preserve"> PAGEREF _Toc352160438 \h </w:instrText>
+            </w:r>
+            <w:r>
+              <w:rPr>
+                <w:noProof/>
+                <w:webHidden/>
+              </w:rPr>
+            </w:r>
+            <w:r>
+              <w:rPr>
+                <w:noProof/>
+                <w:webHidden/>
+              </w:rPr>
+              <w:fldChar w:fldCharType="separate"/>
+            </w:r>
+            <w:r>
+              <w:rPr>
+                <w:noProof/>
+                <w:webHidden/>
+              </w:rPr>
+              <w:t>19</w:t>
+            </w:r>
+            <w:r>
+              <w:rPr>
+                <w:noProof/>
+                <w:webHidden/>
+              </w:rPr>
+              <w:fldChar w:fldCharType="end"/>
+            </w:r>
+          </w:hyperlink>
+        </w:p>
+        <w:p>
+          <w:pPr>
+            <w:pStyle w:val="31"/>
+            <w:tabs>
+              <w:tab w:val="right" w:leader="dot" w:pos="9345"/>
+            </w:tabs>
+            <w:rPr>
+              <w:rFonts w:eastAsiaTheme="minorEastAsia"/>
+              <w:noProof/>
+              <w:lang w:eastAsia="ru-RU"/>
+            </w:rPr>
+          </w:pPr>
+          <w:hyperlink w:anchor="_Toc352160439" w:history="1">
+            <w:r>
+              <w:rPr>
+                <w:rStyle w:val="a6"/>
+                <w:noProof/>
+              </w:rPr>
+              <w:t>Общие сведения</w:t>
+            </w:r>
+            <w:r>
+              <w:rPr>
+                <w:noProof/>
+                <w:webHidden/>
+              </w:rPr>
+              <w:tab/>
+            </w:r>
+            <w:r>
+              <w:rPr>
+                <w:noProof/>
+                <w:webHidden/>
+              </w:rPr>
+              <w:fldChar w:fldCharType="begin"/>
+            </w:r>
+            <w:r>
+              <w:rPr>
+                <w:noProof/>
+                <w:webHidden/>
+              </w:rPr>
+              <w:instrText xml:space="preserve"> PAGEREF _Toc352160439 \h </w:instrText>
+            </w:r>
+            <w:r>
+              <w:rPr>
+                <w:noProof/>
+                <w:webHidden/>
+              </w:rPr>
+            </w:r>
+            <w:r>
+              <w:rPr>
+                <w:noProof/>
+                <w:webHidden/>
+              </w:rPr>
+              <w:fldChar w:fldCharType="separate"/>
+            </w:r>
+            <w:r>
+              <w:rPr>
+                <w:noProof/>
+                <w:webHidden/>
+              </w:rPr>
+              <w:t>19</w:t>
+            </w:r>
+            <w:r>
+              <w:rPr>
+                <w:noProof/>
+                <w:webHidden/>
+              </w:rPr>
+              <w:fldChar w:fldCharType="end"/>
+            </w:r>
+          </w:hyperlink>
+        </w:p>
+        <w:p>
+          <w:pPr>
+            <w:pStyle w:val="31"/>
+            <w:tabs>
+              <w:tab w:val="right" w:leader="dot" w:pos="9345"/>
+            </w:tabs>
+            <w:rPr>
+              <w:rFonts w:eastAsiaTheme="minorEastAsia"/>
+              <w:noProof/>
+              <w:lang w:eastAsia="ru-RU"/>
+            </w:rPr>
+          </w:pPr>
+          <w:hyperlink w:anchor="_Toc352160440" w:history="1">
+            <w:r>
+              <w:rPr>
+                <w:rStyle w:val="a6"/>
+                <w:noProof/>
+              </w:rPr>
+              <w:t>Начало работы</w:t>
+            </w:r>
+            <w:r>
+              <w:rPr>
+                <w:noProof/>
+                <w:webHidden/>
+              </w:rPr>
+              <w:tab/>
+            </w:r>
+            <w:r>
+              <w:rPr>
+                <w:noProof/>
+                <w:webHidden/>
+              </w:rPr>
+              <w:fldChar w:fldCharType="begin"/>
+            </w:r>
+            <w:r>
+              <w:rPr>
+                <w:noProof/>
+                <w:webHidden/>
+              </w:rPr>
+              <w:instrText xml:space="preserve"> PAGEREF _Toc352160440 \h </w:instrText>
+            </w:r>
+            <w:r>
+              <w:rPr>
+                <w:noProof/>
+                <w:webHidden/>
+              </w:rPr>
+            </w:r>
+            <w:r>
+              <w:rPr>
+                <w:noProof/>
+                <w:webHidden/>
+              </w:rPr>
+              <w:fldChar w:fldCharType="separate"/>
+            </w:r>
+            <w:r>
+              <w:rPr>
+                <w:noProof/>
+                <w:webHidden/>
+              </w:rPr>
+              <w:t>19</w:t>
+            </w:r>
+            <w:r>
+              <w:rPr>
+                <w:noProof/>
+                <w:webHidden/>
+              </w:rPr>
+              <w:fldChar w:fldCharType="end"/>
+            </w:r>
+          </w:hyperlink>
+        </w:p>
+        <w:p>
+          <w:pPr>
+            <w:pStyle w:val="31"/>
+            <w:tabs>
+              <w:tab w:val="right" w:leader="dot" w:pos="9345"/>
+            </w:tabs>
+            <w:rPr>
+              <w:rFonts w:eastAsiaTheme="minorEastAsia"/>
+              <w:noProof/>
+              <w:lang w:eastAsia="ru-RU"/>
+            </w:rPr>
+          </w:pPr>
+          <w:hyperlink w:anchor="_Toc352160441" w:history="1">
+            <w:r>
+              <w:rPr>
+                <w:rStyle w:val="a6"/>
+                <w:noProof/>
+              </w:rPr>
+              <w:t>Функция «Мероприятия»</w:t>
+            </w:r>
+            <w:r>
+              <w:rPr>
+                <w:noProof/>
+                <w:webHidden/>
+              </w:rPr>
+              <w:tab/>
+            </w:r>
+            <w:r>
+              <w:rPr>
+                <w:noProof/>
+                <w:webHidden/>
+              </w:rPr>
+              <w:fldChar w:fldCharType="begin"/>
+            </w:r>
+            <w:r>
+              <w:rPr>
+                <w:noProof/>
+                <w:webHidden/>
+              </w:rPr>
+              <w:instrText xml:space="preserve"> PAGEREF _Toc352160441 \h </w:instrText>
+            </w:r>
+            <w:r>
+              <w:rPr>
+                <w:noProof/>
+                <w:webHidden/>
+              </w:rPr>
+            </w:r>
+            <w:r>
+              <w:rPr>
+                <w:noProof/>
+                <w:webHidden/>
+              </w:rPr>
+              <w:fldChar w:fldCharType="separate"/>
+            </w:r>
+            <w:r>
+              <w:rPr>
+                <w:noProof/>
+                <w:webHidden/>
+              </w:rPr>
+              <w:t>19</w:t>
+            </w:r>
+            <w:r>
+              <w:rPr>
+                <w:noProof/>
+                <w:webHidden/>
+              </w:rPr>
+              <w:fldChar w:fldCharType="end"/>
+            </w:r>
+          </w:hyperlink>
+        </w:p>
+        <w:p>
+          <w:pPr>
+            <w:pStyle w:val="31"/>
+            <w:tabs>
+              <w:tab w:val="right" w:leader="dot" w:pos="9345"/>
+            </w:tabs>
+            <w:rPr>
+              <w:rFonts w:eastAsiaTheme="minorEastAsia"/>
+              <w:noProof/>
+              <w:lang w:eastAsia="ru-RU"/>
+            </w:rPr>
+          </w:pPr>
+          <w:hyperlink w:anchor="_Toc352160442" w:history="1">
+            <w:r>
+              <w:rPr>
+                <w:rStyle w:val="a6"/>
+                <w:noProof/>
+              </w:rPr>
+              <w:t>Функция «Бронь»</w:t>
+            </w:r>
+            <w:r>
+              <w:rPr>
+                <w:noProof/>
+                <w:webHidden/>
+              </w:rPr>
+              <w:tab/>
+            </w:r>
+            <w:r>
+              <w:rPr>
+                <w:noProof/>
+                <w:webHidden/>
+              </w:rPr>
+              <w:fldChar w:fldCharType="begin"/>
+            </w:r>
+            <w:r>
+              <w:rPr>
+                <w:noProof/>
+                <w:webHidden/>
+              </w:rPr>
+              <w:instrText xml:space="preserve"> PAGEREF _Toc352160442 \h </w:instrText>
+            </w:r>
+            <w:r>
+              <w:rPr>
+                <w:noProof/>
+                <w:webHidden/>
+              </w:rPr>
+            </w:r>
+            <w:r>
+              <w:rPr>
+                <w:noProof/>
+                <w:webHidden/>
+              </w:rPr>
+              <w:fldChar w:fldCharType="separate"/>
+            </w:r>
+            <w:r>
+              <w:rPr>
+                <w:noProof/>
+                <w:webHidden/>
+              </w:rPr>
+              <w:t>21</w:t>
             </w:r>
             <w:r>
               <w:rPr>
@@ -211,37 +1243,55 @@
         <w:pStyle w:val="2"/>
         <w:jc w:val="center"/>
       </w:pPr>
-      <w:bookmarkStart w:id="0" w:name="_Toc352061623"/>
+      <w:bookmarkStart w:id="1" w:name="_Toc352160427"/>
       <w:r>
         <w:lastRenderedPageBreak/>
         <w:t>Глава</w:t>
       </w:r>
       <w:r>
+        <w:t xml:space="preserve"> 1. </w:t>
+      </w:r>
+      <w:r>
         <w:rPr>
           <w:lang w:val="en-US"/>
         </w:rPr>
-        <w:t xml:space="preserve"> 1. </w:t>
+        <w:t>Ticket</w:t>
+      </w:r>
+      <w:r>
+        <w:t xml:space="preserve"> </w:t>
       </w:r>
       <w:r>
         <w:rPr>
           <w:lang w:val="en-US"/>
         </w:rPr>
-        <w:t xml:space="preserve">Ticket Control System – </w:t>
+        <w:t>Control</w:t>
+      </w:r>
+      <w:r>
+        <w:t xml:space="preserve"> </w:t>
+      </w:r>
+      <w:r>
+        <w:rPr>
+          <w:lang w:val="en-US"/>
+        </w:rPr>
+        <w:t>System</w:t>
+      </w:r>
+      <w:r>
+        <w:t xml:space="preserve"> – </w:t>
       </w:r>
       <w:r>
         <w:t>Администрирование</w:t>
       </w:r>
-      <w:bookmarkEnd w:id="0"/>
+      <w:bookmarkEnd w:id="1"/>
     </w:p>
     <w:p>
       <w:pPr>
         <w:pStyle w:val="3"/>
       </w:pPr>
-      <w:bookmarkStart w:id="1" w:name="_Toc352061624"/>
+      <w:bookmarkStart w:id="2" w:name="_Toc352160428"/>
       <w:r>
         <w:t>Общие сведения</w:t>
       </w:r>
-      <w:bookmarkEnd w:id="1"/>
+      <w:bookmarkEnd w:id="2"/>
     </w:p>
     <w:p>
       <w:pPr>
@@ -335,14 +1385,13 @@
         </w:rPr>
         <w:t>«</w:t>
       </w:r>
-      <w:proofErr w:type="spellStart"/>
       <w:r>
         <w:rPr>
           <w:rFonts w:ascii="Times New Roman" w:hAnsi="Times New Roman" w:cs="Times New Roman"/>
           <w:i/>
           <w:sz w:val="28"/>
         </w:rPr>
-        <w:t>админ</w:t>
+        <w:t>интерфейс администратора</w:t>
       </w:r>
       <w:r>
         <w:rPr>
@@ -350,16 +1399,38 @@
           <w:i/>
           <w:sz w:val="28"/>
         </w:rPr>
-        <w:t>панель</w:t>
-      </w:r>
-      <w:proofErr w:type="spellEnd"/>
+        <w:t>»</w:t>
+      </w:r>
       <w:r>
         <w:rPr>
           <w:rFonts w:ascii="Times New Roman" w:hAnsi="Times New Roman" w:cs="Times New Roman"/>
           <w:i/>
           <w:sz w:val="28"/>
         </w:rPr>
-        <w:t>»</w:t>
+        <w:t>)</w:t>
+      </w:r>
+      <w:r>
+        <w:rPr>
+          <w:sz w:val="28"/>
+        </w:rPr>
+        <w:t xml:space="preserve"> </w:t>
+      </w:r>
+      <w:r>
+        <w:t xml:space="preserve">-  </w:t>
+      </w:r>
+      <w:r>
+        <w:rPr>
+          <w:rFonts w:ascii="Times New Roman" w:hAnsi="Times New Roman" w:cs="Times New Roman"/>
+          <w:sz w:val="24"/>
+        </w:rPr>
+        <w:t xml:space="preserve">программа, позволяющая управлять системой продажи электронных билетов. В </w:t>
+      </w:r>
+      <w:r>
+        <w:rPr>
+          <w:rFonts w:ascii="Times New Roman" w:hAnsi="Times New Roman" w:cs="Times New Roman"/>
+          <w:sz w:val="24"/>
+        </w:rPr>
+        <w:t>«</w:t>
       </w:r>
       <w:r>
         <w:rPr>
@@ -367,41 +1438,8 @@
           <w:i/>
           <w:sz w:val="28"/>
         </w:rPr>
-        <w:t>)</w:t>
-      </w:r>
-      <w:r>
-        <w:rPr>
-          <w:sz w:val="28"/>
-        </w:rPr>
-        <w:t xml:space="preserve"> </w:t>
-      </w:r>
-      <w:r>
-        <w:t xml:space="preserve">-  </w:t>
-      </w:r>
-      <w:r>
-        <w:rPr>
-          <w:rFonts w:ascii="Times New Roman" w:hAnsi="Times New Roman" w:cs="Times New Roman"/>
-          <w:sz w:val="24"/>
-        </w:rPr>
-        <w:t xml:space="preserve">программа, позволяющая управлять системой продажи электронных билетов. В </w:t>
-      </w:r>
-      <w:r>
-        <w:rPr>
-          <w:rFonts w:ascii="Times New Roman" w:hAnsi="Times New Roman" w:cs="Times New Roman"/>
-          <w:sz w:val="24"/>
-        </w:rPr>
-        <w:t>«</w:t>
-      </w:r>
-      <w:proofErr w:type="spellStart"/>
-      <w:r>
-        <w:rPr>
-          <w:rFonts w:ascii="Times New Roman" w:hAnsi="Times New Roman" w:cs="Times New Roman"/>
-          <w:i/>
-          <w:sz w:val="28"/>
-        </w:rPr>
-        <w:t>админпанель</w:t>
-      </w:r>
-      <w:proofErr w:type="spellEnd"/>
+        <w:t>интерфейс администратора</w:t>
+      </w:r>
       <w:r>
         <w:rPr>
           <w:rFonts w:ascii="Times New Roman" w:hAnsi="Times New Roman" w:cs="Times New Roman"/>
@@ -479,21 +1517,7 @@
           <w:rFonts w:ascii="Times New Roman" w:hAnsi="Times New Roman" w:cs="Times New Roman"/>
           <w:sz w:val="24"/>
         </w:rPr>
-        <w:t xml:space="preserve">Управление категориями – функция, </w:t>
-      </w:r>
-      <w:r>
-        <w:rPr>
-          <w:rFonts w:ascii="Times New Roman" w:hAnsi="Times New Roman" w:cs="Times New Roman"/>
-          <w:sz w:val="24"/>
-        </w:rPr>
-        <w:t>позволяющая управлять (создавать, удалять, редактировать)</w:t>
-      </w:r>
-      <w:r>
-        <w:rPr>
-          <w:rFonts w:ascii="Times New Roman" w:hAnsi="Times New Roman" w:cs="Times New Roman"/>
-          <w:sz w:val="24"/>
-        </w:rPr>
-        <w:t xml:space="preserve"> категориями мероприятий (</w:t>
+        <w:t>Управление категориями – функция, позволяющая управлять (создавать, удалять, редактировать) категориями мероприятий (</w:t>
       </w:r>
       <w:r>
         <w:rPr>
@@ -536,21 +1560,7 @@
           <w:rFonts w:ascii="Times New Roman" w:hAnsi="Times New Roman" w:cs="Times New Roman"/>
           <w:sz w:val="24"/>
         </w:rPr>
-        <w:t xml:space="preserve">Управление концертными площадками - </w:t>
-      </w:r>
-      <w:r>
-        <w:rPr>
-          <w:rFonts w:ascii="Times New Roman" w:hAnsi="Times New Roman" w:cs="Times New Roman"/>
-          <w:sz w:val="24"/>
-        </w:rPr>
-        <w:t xml:space="preserve">функция, позволяющая управлять (создавать, удалять, редактировать) </w:t>
-      </w:r>
-      <w:r>
-        <w:rPr>
-          <w:rFonts w:ascii="Times New Roman" w:hAnsi="Times New Roman" w:cs="Times New Roman"/>
-          <w:sz w:val="24"/>
-        </w:rPr>
-        <w:t>концертными площадками.</w:t>
+        <w:t>Управление концертными площадками - функция, позволяющая управлять (создавать, удалять, редактировать) концертными площадками.</w:t>
       </w:r>
       <w:proofErr w:type="gramEnd"/>
       <w:r>
@@ -598,21 +1608,7 @@
           <w:rFonts w:ascii="Times New Roman" w:hAnsi="Times New Roman" w:cs="Times New Roman"/>
           <w:sz w:val="24"/>
         </w:rPr>
-        <w:t xml:space="preserve">Управление клиентами – функция, </w:t>
-      </w:r>
-      <w:r>
-        <w:rPr>
-          <w:rFonts w:ascii="Times New Roman" w:hAnsi="Times New Roman" w:cs="Times New Roman"/>
-          <w:sz w:val="24"/>
-        </w:rPr>
-        <w:t>позволяющая управлять (создавать, удалять, редактировать)</w:t>
-      </w:r>
-      <w:r>
-        <w:rPr>
-          <w:rFonts w:ascii="Times New Roman" w:hAnsi="Times New Roman" w:cs="Times New Roman"/>
-          <w:sz w:val="24"/>
-        </w:rPr>
-        <w:t xml:space="preserve"> клиентами.</w:t>
+        <w:t>Управление клиентами – функция, позволяющая управлять (создавать, удалять, редактировать) клиентами.</w:t>
       </w:r>
     </w:p>
     <w:p>
@@ -691,9 +1687,11 @@
       <w:pPr>
         <w:pStyle w:val="3"/>
       </w:pPr>
+      <w:bookmarkStart w:id="3" w:name="_Toc352160429"/>
       <w:r>
         <w:t>Начало работы</w:t>
       </w:r>
+      <w:bookmarkEnd w:id="3"/>
     </w:p>
     <w:p>
       <w:pPr>
@@ -708,15 +1706,14 @@
       <w:r>
         <w:t>«</w:t>
       </w:r>
-      <w:proofErr w:type="spellStart"/>
       <w:r>
         <w:rPr>
           <w:rFonts w:ascii="Times New Roman" w:hAnsi="Times New Roman" w:cs="Times New Roman"/>
-          <w:sz w:val="24"/>
-        </w:rPr>
-        <w:t>админпанель</w:t>
-      </w:r>
-      <w:proofErr w:type="spellEnd"/>
+          <w:i/>
+          <w:sz w:val="28"/>
+        </w:rPr>
+        <w:t>интерфейс администратора</w:t>
+      </w:r>
       <w:r>
         <w:rPr>
           <w:rFonts w:ascii="Times New Roman" w:hAnsi="Times New Roman" w:cs="Times New Roman"/>
@@ -790,29 +1787,20 @@
         <w:pStyle w:val="ac"/>
         <w:jc w:val="center"/>
       </w:pPr>
-      <w:bookmarkStart w:id="2" w:name="_Ref352071240"/>
-      <w:r>
+      <w:bookmarkStart w:id="4" w:name="_Ref352071240"/>
+      <w:r>
+        <w:lastRenderedPageBreak/>
         <w:t xml:space="preserve">Рисунок </w:t>
       </w:r>
-      <w:r>
-        <w:fldChar w:fldCharType="begin"/>
-      </w:r>
-      <w:r>
-        <w:instrText xml:space="preserve"> SEQ Рисунок \* ARABIC </w:instrText>
-      </w:r>
-      <w:r>
-        <w:fldChar w:fldCharType="separate"/>
-      </w:r>
-      <w:r>
-        <w:rPr>
-          <w:noProof/>
-        </w:rPr>
-        <w:t>1</w:t>
-      </w:r>
-      <w:r>
-        <w:fldChar w:fldCharType="end"/>
-      </w:r>
-      <w:bookmarkEnd w:id="2"/>
+      <w:fldSimple w:instr=" SEQ Рисунок \* ARABIC ">
+        <w:r>
+          <w:rPr>
+            <w:noProof/>
+          </w:rPr>
+          <w:t>1</w:t>
+        </w:r>
+      </w:fldSimple>
+      <w:bookmarkEnd w:id="4"/>
     </w:p>
     <w:p>
       <w:pPr>
@@ -823,7 +1811,6 @@
           <w:noProof/>
           <w:lang w:eastAsia="ru-RU"/>
         </w:rPr>
-        <w:lastRenderedPageBreak/>
         <w:drawing>
           <wp:inline distT="0" distB="0" distL="0" distR="0" wp14:anchorId="14CC91F2" wp14:editId="0707BD1F">
             <wp:extent cx="3673503" cy="2747723"/>
@@ -866,55 +1853,51 @@
         <w:pStyle w:val="ac"/>
         <w:jc w:val="center"/>
       </w:pPr>
-      <w:bookmarkStart w:id="3" w:name="_Ref352071250"/>
+      <w:bookmarkStart w:id="5" w:name="_Ref352071250"/>
       <w:r>
         <w:t xml:space="preserve">Рисунок </w:t>
       </w:r>
+      <w:fldSimple w:instr=" SEQ Рисунок \* ARABIC ">
+        <w:r>
+          <w:rPr>
+            <w:noProof/>
+          </w:rPr>
+          <w:t>2</w:t>
+        </w:r>
+      </w:fldSimple>
+      <w:bookmarkEnd w:id="5"/>
+    </w:p>
+    <w:p>
+      <w:r>
+        <w:t>На</w:t>
+      </w:r>
+      <w:r>
+        <w:t xml:space="preserve"> рисунке</w:t>
+      </w:r>
+      <w:r>
+        <w:t xml:space="preserve"> </w:t>
+      </w:r>
       <w:r>
         <w:fldChar w:fldCharType="begin"/>
       </w:r>
       <w:r>
-        <w:instrText xml:space="preserve"> SEQ Рисунок \* ARABIC </w:instrText>
+        <w:instrText xml:space="preserve"> REF _Ref352071240 \h </w:instrText>
       </w:r>
       <w:r>
         <w:fldChar w:fldCharType="separate"/>
       </w:r>
       <w:r>
+        <w:t xml:space="preserve">Рисунок </w:t>
+      </w:r>
+      <w:r>
         <w:rPr>
           <w:noProof/>
         </w:rPr>
-        <w:t>2</w:t>
+        <w:t>1</w:t>
       </w:r>
       <w:r>
         <w:fldChar w:fldCharType="end"/>
       </w:r>
-      <w:bookmarkEnd w:id="3"/>
-    </w:p>
-    <w:p>
-      <w:r>
-        <w:t xml:space="preserve">На </w:t>
-      </w:r>
-      <w:r>
-        <w:fldChar w:fldCharType="begin"/>
-      </w:r>
-      <w:r>
-        <w:instrText xml:space="preserve"> REF _Ref352071240 \h </w:instrText>
-      </w:r>
-      <w:r>
-        <w:fldChar w:fldCharType="separate"/>
-      </w:r>
-      <w:r>
-        <w:t xml:space="preserve">Рисунок </w:t>
-      </w:r>
-      <w:r>
-        <w:rPr>
-          <w:noProof/>
-        </w:rPr>
-        <w:t>1</w:t>
-      </w:r>
-      <w:r>
-        <w:fldChar w:fldCharType="end"/>
-      </w:r>
       <w:r>
         <w:t xml:space="preserve"> </w:t>
       </w:r>
@@ -978,7 +1961,13 @@
     </w:p>
     <w:p>
       <w:r>
-        <w:t xml:space="preserve">На </w:t>
+        <w:t>На</w:t>
+      </w:r>
+      <w:r>
+        <w:t xml:space="preserve"> рисунке</w:t>
+      </w:r>
+      <w:r>
+        <w:t xml:space="preserve"> </w:t>
       </w:r>
       <w:r>
         <w:fldChar w:fldCharType="begin"/>
@@ -1094,29 +2083,19 @@
         <w:pStyle w:val="ac"/>
         <w:jc w:val="center"/>
       </w:pPr>
-      <w:bookmarkStart w:id="4" w:name="_Ref352071266"/>
+      <w:bookmarkStart w:id="6" w:name="_Ref352071266"/>
       <w:r>
         <w:t xml:space="preserve">Рисунок </w:t>
       </w:r>
-      <w:r>
-        <w:fldChar w:fldCharType="begin"/>
-      </w:r>
-      <w:r>
-        <w:instrText xml:space="preserve"> SEQ Рисунок \* ARABIC </w:instrText>
-      </w:r>
-      <w:r>
-        <w:fldChar w:fldCharType="separate"/>
-      </w:r>
-      <w:r>
-        <w:rPr>
-          <w:noProof/>
-        </w:rPr>
-        <w:t>3</w:t>
-      </w:r>
-      <w:r>
-        <w:fldChar w:fldCharType="end"/>
-      </w:r>
-      <w:bookmarkEnd w:id="4"/>
+      <w:fldSimple w:instr=" SEQ Рисунок \* ARABIC ">
+        <w:r>
+          <w:rPr>
+            <w:noProof/>
+          </w:rPr>
+          <w:t>3</w:t>
+        </w:r>
+      </w:fldSimple>
+      <w:bookmarkEnd w:id="6"/>
     </w:p>
     <w:p>
       <w:r>
@@ -1205,29 +2184,19 @@
         <w:pStyle w:val="ac"/>
         <w:jc w:val="center"/>
       </w:pPr>
-      <w:bookmarkStart w:id="5" w:name="_Ref352071275"/>
+      <w:bookmarkStart w:id="7" w:name="_Ref352071275"/>
       <w:r>
         <w:t xml:space="preserve">Рисунок </w:t>
       </w:r>
-      <w:r>
-        <w:fldChar w:fldCharType="begin"/>
-      </w:r>
-      <w:r>
-        <w:instrText xml:space="preserve"> SEQ Рисунок \* ARABIC </w:instrText>
-      </w:r>
-      <w:r>
-        <w:fldChar w:fldCharType="separate"/>
-      </w:r>
-      <w:r>
-        <w:rPr>
-          <w:noProof/>
-        </w:rPr>
-        <w:t>4</w:t>
-      </w:r>
-      <w:r>
-        <w:fldChar w:fldCharType="end"/>
-      </w:r>
-      <w:bookmarkEnd w:id="5"/>
+      <w:fldSimple w:instr=" SEQ Рисунок \* ARABIC ">
+        <w:r>
+          <w:rPr>
+            <w:noProof/>
+          </w:rPr>
+          <w:t>4</w:t>
+        </w:r>
+      </w:fldSimple>
+      <w:bookmarkEnd w:id="7"/>
     </w:p>
     <w:p>
       <w:r>
@@ -1238,6 +2207,7 @@
       <w:pPr>
         <w:pStyle w:val="3"/>
       </w:pPr>
+      <w:bookmarkStart w:id="8" w:name="_Toc352160430"/>
       <w:r>
         <w:t xml:space="preserve">Функция </w:t>
       </w:r>
@@ -1253,6 +2223,7 @@
       <w:r>
         <w:t>»</w:t>
       </w:r>
+      <w:bookmarkEnd w:id="8"/>
     </w:p>
     <w:p>
       <w:r>
@@ -1338,64 +2309,48 @@
         <w:pStyle w:val="ac"/>
         <w:jc w:val="center"/>
       </w:pPr>
-      <w:bookmarkStart w:id="6" w:name="_Ref352071291"/>
+      <w:bookmarkStart w:id="9" w:name="_Ref352071291"/>
       <w:r>
         <w:t xml:space="preserve">Рисунок </w:t>
       </w:r>
+      <w:fldSimple w:instr=" SEQ Рисунок \* ARABIC ">
+        <w:r>
+          <w:rPr>
+            <w:noProof/>
+          </w:rPr>
+          <w:t>5</w:t>
+        </w:r>
+      </w:fldSimple>
+      <w:bookmarkEnd w:id="9"/>
+    </w:p>
+    <w:p>
+      <w:r>
+        <w:lastRenderedPageBreak/>
+        <w:t>После нажатия на кнопку добавления откроется диалоговое окно для ввода информации (</w:t>
+      </w:r>
       <w:r>
         <w:fldChar w:fldCharType="begin"/>
       </w:r>
       <w:r>
-        <w:instrText xml:space="preserve"> SEQ Рисунок \* ARABIC </w:instrText>
+        <w:instrText xml:space="preserve"> REF _Ref352071302 \h </w:instrText>
       </w:r>
       <w:r>
         <w:fldChar w:fldCharType="separate"/>
       </w:r>
       <w:r>
+        <w:t xml:space="preserve">Рисунок </w:t>
+      </w:r>
+      <w:r>
         <w:rPr>
           <w:noProof/>
         </w:rPr>
-        <w:t>5</w:t>
+        <w:t>6</w:t>
       </w:r>
       <w:r>
         <w:fldChar w:fldCharType="end"/>
       </w:r>
-      <w:bookmarkEnd w:id="6"/>
-    </w:p>
-    <w:p>
-      <w:r>
-        <w:lastRenderedPageBreak/>
-        <w:t xml:space="preserve">После нажатия на кнопку добавления откроется диалоговое окно для ввода информации </w:t>
-      </w:r>
-      <w:r>
-        <w:t>(</w:t>
-      </w:r>
-      <w:r>
-        <w:fldChar w:fldCharType="begin"/>
-      </w:r>
-      <w:r>
-        <w:instrText xml:space="preserve"> REF _Ref352071302 \h </w:instrText>
-      </w:r>
-      <w:r>
-        <w:fldChar w:fldCharType="separate"/>
-      </w:r>
-      <w:r>
-        <w:t xml:space="preserve">Рисунок </w:t>
-      </w:r>
-      <w:r>
-        <w:rPr>
-          <w:noProof/>
-        </w:rPr>
-        <w:t>6</w:t>
-      </w:r>
-      <w:r>
-        <w:fldChar w:fldCharType="end"/>
-      </w:r>
-      <w:r>
-        <w:t>)</w:t>
-      </w:r>
-      <w:r>
-        <w:t>.</w:t>
+      <w:r>
+        <w:t>).</w:t>
       </w:r>
     </w:p>
     <w:p>
@@ -1449,29 +2404,19 @@
         <w:pStyle w:val="ac"/>
         <w:jc w:val="center"/>
       </w:pPr>
-      <w:bookmarkStart w:id="7" w:name="_Ref352071302"/>
+      <w:bookmarkStart w:id="10" w:name="_Ref352071302"/>
       <w:r>
         <w:t xml:space="preserve">Рисунок </w:t>
       </w:r>
-      <w:r>
-        <w:fldChar w:fldCharType="begin"/>
-      </w:r>
-      <w:r>
-        <w:instrText xml:space="preserve"> SEQ Рисунок \* ARABIC </w:instrText>
-      </w:r>
-      <w:r>
-        <w:fldChar w:fldCharType="separate"/>
-      </w:r>
-      <w:r>
-        <w:rPr>
-          <w:noProof/>
-        </w:rPr>
-        <w:t>6</w:t>
-      </w:r>
-      <w:r>
-        <w:fldChar w:fldCharType="end"/>
-      </w:r>
-      <w:bookmarkEnd w:id="7"/>
+      <w:fldSimple w:instr=" SEQ Рисунок \* ARABIC ">
+        <w:r>
+          <w:rPr>
+            <w:noProof/>
+          </w:rPr>
+          <w:t>6</w:t>
+        </w:r>
+      </w:fldSimple>
+      <w:bookmarkEnd w:id="10"/>
     </w:p>
     <w:p>
       <w:r>
@@ -1553,48 +2498,26 @@
         <w:pStyle w:val="ac"/>
         <w:jc w:val="center"/>
       </w:pPr>
-      <w:bookmarkStart w:id="8" w:name="_Ref352071346"/>
+      <w:bookmarkStart w:id="11" w:name="_Ref352071346"/>
       <w:r>
         <w:t xml:space="preserve">Рисунок </w:t>
       </w:r>
-      <w:r>
-        <w:fldChar w:fldCharType="begin"/>
-      </w:r>
-      <w:r>
-        <w:instrText xml:space="preserve"> SEQ Рисунок \* ARABIC </w:instrText>
-      </w:r>
-      <w:r>
-        <w:fldChar w:fldCharType="separate"/>
-      </w:r>
-      <w:r>
-        <w:rPr>
-          <w:noProof/>
-        </w:rPr>
-        <w:t>7</w:t>
-      </w:r>
-      <w:r>
-        <w:fldChar w:fldCharType="end"/>
-      </w:r>
-      <w:bookmarkEnd w:id="8"/>
+      <w:fldSimple w:instr=" SEQ Рисунок \* ARABIC ">
+        <w:r>
+          <w:rPr>
+            <w:noProof/>
+          </w:rPr>
+          <w:t>7</w:t>
+        </w:r>
+      </w:fldSimple>
+      <w:bookmarkEnd w:id="11"/>
     </w:p>
     <w:p>
       <w:r>
         <w:t xml:space="preserve">Чтобы редактировать или удалять торговые площадки необходимо выделить нажатием левой клавиши мыши нужную и </w:t>
       </w:r>
       <w:r>
-        <w:t xml:space="preserve">нажать соответствующую кнопку </w:t>
-      </w:r>
-      <w:r>
-        <w:t>(желтый карандаш</w:t>
-      </w:r>
-      <w:r>
-        <w:t xml:space="preserve"> или </w:t>
-      </w:r>
-      <w:r>
-        <w:t>красный круг с косым крестом)</w:t>
-      </w:r>
-      <w:r>
-        <w:t>.</w:t>
+        <w:t>нажать соответствующую кнопку (желтый карандаш или красный круг с косым крестом).</w:t>
       </w:r>
     </w:p>
     <w:p>
@@ -1713,29 +2636,19 @@
         <w:pStyle w:val="ac"/>
         <w:jc w:val="center"/>
       </w:pPr>
-      <w:bookmarkStart w:id="9" w:name="_Ref352076872"/>
+      <w:bookmarkStart w:id="12" w:name="_Ref352076872"/>
       <w:r>
         <w:t xml:space="preserve">Рисунок </w:t>
       </w:r>
-      <w:r>
-        <w:fldChar w:fldCharType="begin"/>
-      </w:r>
-      <w:r>
-        <w:instrText xml:space="preserve"> SEQ Рисунок \* ARABIC </w:instrText>
-      </w:r>
-      <w:r>
-        <w:fldChar w:fldCharType="separate"/>
-      </w:r>
-      <w:r>
-        <w:rPr>
-          <w:noProof/>
-        </w:rPr>
-        <w:t>8</w:t>
-      </w:r>
-      <w:r>
-        <w:fldChar w:fldCharType="end"/>
-      </w:r>
-      <w:bookmarkEnd w:id="9"/>
+      <w:fldSimple w:instr=" SEQ Рисунок \* ARABIC ">
+        <w:r>
+          <w:rPr>
+            <w:noProof/>
+          </w:rPr>
+          <w:t>8</w:t>
+        </w:r>
+      </w:fldSimple>
+      <w:bookmarkEnd w:id="12"/>
     </w:p>
     <w:p>
       <w:r>
@@ -1828,29 +2741,19 @@
         <w:pStyle w:val="ac"/>
         <w:jc w:val="center"/>
       </w:pPr>
-      <w:bookmarkStart w:id="10" w:name="_Ref352076613"/>
+      <w:bookmarkStart w:id="13" w:name="_Ref352076613"/>
       <w:r>
         <w:t xml:space="preserve">Рисунок </w:t>
       </w:r>
-      <w:r>
-        <w:fldChar w:fldCharType="begin"/>
-      </w:r>
-      <w:r>
-        <w:instrText xml:space="preserve"> SEQ Рисунок \* ARABIC </w:instrText>
-      </w:r>
-      <w:r>
-        <w:fldChar w:fldCharType="separate"/>
-      </w:r>
-      <w:r>
-        <w:rPr>
-          <w:noProof/>
-        </w:rPr>
-        <w:t>9</w:t>
-      </w:r>
-      <w:r>
-        <w:fldChar w:fldCharType="end"/>
-      </w:r>
-      <w:bookmarkEnd w:id="10"/>
+      <w:fldSimple w:instr=" SEQ Рисунок \* ARABIC ">
+        <w:r>
+          <w:rPr>
+            <w:noProof/>
+          </w:rPr>
+          <w:t>9</w:t>
+        </w:r>
+      </w:fldSimple>
+      <w:bookmarkEnd w:id="13"/>
     </w:p>
     <w:p>
       <w:r>
@@ -1885,13 +2788,7 @@
         <w:fldChar w:fldCharType="separate"/>
       </w:r>
       <w:r>
-        <w:t>Рису</w:t>
-      </w:r>
-      <w:r>
-        <w:t>н</w:t>
-      </w:r>
-      <w:r>
-        <w:t xml:space="preserve">ок </w:t>
+        <w:t xml:space="preserve">Рисунок </w:t>
       </w:r>
       <w:r>
         <w:rPr>
@@ -1957,37 +2854,29 @@
         <w:pStyle w:val="ac"/>
         <w:jc w:val="center"/>
       </w:pPr>
-      <w:bookmarkStart w:id="11" w:name="_Ref352077480"/>
+      <w:bookmarkStart w:id="14" w:name="_Ref352077480"/>
       <w:r>
         <w:t xml:space="preserve">Рисунок </w:t>
       </w:r>
-      <w:r>
-        <w:fldChar w:fldCharType="begin"/>
-      </w:r>
-      <w:r>
-        <w:instrText xml:space="preserve"> SEQ Рисунок \* ARABIC </w:instrText>
-      </w:r>
-      <w:r>
-        <w:fldChar w:fldCharType="separate"/>
-      </w:r>
-      <w:r>
-        <w:rPr>
-          <w:noProof/>
-        </w:rPr>
-        <w:t>10</w:t>
-      </w:r>
-      <w:r>
-        <w:fldChar w:fldCharType="end"/>
-      </w:r>
-      <w:bookmarkEnd w:id="11"/>
+      <w:fldSimple w:instr=" SEQ Рисунок \* ARABIC ">
+        <w:r>
+          <w:rPr>
+            <w:noProof/>
+          </w:rPr>
+          <w:t>10</w:t>
+        </w:r>
+      </w:fldSimple>
+      <w:bookmarkEnd w:id="14"/>
     </w:p>
     <w:p>
       <w:pPr>
         <w:pStyle w:val="3"/>
       </w:pPr>
+      <w:bookmarkStart w:id="15" w:name="_Toc352160431"/>
       <w:r>
         <w:t>Функция «Пользователи»</w:t>
       </w:r>
+      <w:bookmarkEnd w:id="15"/>
     </w:p>
     <w:p>
       <w:r>
@@ -2130,29 +3019,19 @@
         <w:pStyle w:val="ac"/>
         <w:jc w:val="center"/>
       </w:pPr>
-      <w:bookmarkStart w:id="12" w:name="_Ref352077774"/>
+      <w:bookmarkStart w:id="16" w:name="_Ref352077774"/>
       <w:r>
         <w:t xml:space="preserve">Рисунок </w:t>
       </w:r>
-      <w:r>
-        <w:fldChar w:fldCharType="begin"/>
-      </w:r>
-      <w:r>
-        <w:instrText xml:space="preserve"> SEQ Рисунок \* ARABIC </w:instrText>
-      </w:r>
-      <w:r>
-        <w:fldChar w:fldCharType="separate"/>
-      </w:r>
-      <w:r>
-        <w:rPr>
-          <w:noProof/>
-        </w:rPr>
-        <w:t>11</w:t>
-      </w:r>
-      <w:r>
-        <w:fldChar w:fldCharType="end"/>
-      </w:r>
-      <w:bookmarkEnd w:id="12"/>
+      <w:fldSimple w:instr=" SEQ Рисунок \* ARABIC ">
+        <w:r>
+          <w:rPr>
+            <w:noProof/>
+          </w:rPr>
+          <w:t>11</w:t>
+        </w:r>
+      </w:fldSimple>
+      <w:bookmarkEnd w:id="16"/>
     </w:p>
     <w:p>
       <w:pPr>
@@ -2205,29 +3084,19 @@
         <w:pStyle w:val="ac"/>
         <w:jc w:val="center"/>
       </w:pPr>
-      <w:bookmarkStart w:id="13" w:name="_Ref352078078"/>
+      <w:bookmarkStart w:id="17" w:name="_Ref352078078"/>
       <w:r>
         <w:t xml:space="preserve">Рисунок </w:t>
       </w:r>
-      <w:r>
-        <w:fldChar w:fldCharType="begin"/>
-      </w:r>
-      <w:r>
-        <w:instrText xml:space="preserve"> SEQ Рисунок \* ARABIC </w:instrText>
-      </w:r>
-      <w:r>
-        <w:fldChar w:fldCharType="separate"/>
-      </w:r>
-      <w:r>
-        <w:rPr>
-          <w:noProof/>
-        </w:rPr>
-        <w:t>12</w:t>
-      </w:r>
-      <w:r>
-        <w:fldChar w:fldCharType="end"/>
-      </w:r>
-      <w:bookmarkEnd w:id="13"/>
+      <w:fldSimple w:instr=" SEQ Рисунок \* ARABIC ">
+        <w:r>
+          <w:rPr>
+            <w:noProof/>
+          </w:rPr>
+          <w:t>12</w:t>
+        </w:r>
+      </w:fldSimple>
+      <w:bookmarkEnd w:id="17"/>
     </w:p>
     <w:p>
       <w:pPr>
@@ -2281,29 +3150,19 @@
         <w:pStyle w:val="ac"/>
         <w:jc w:val="center"/>
       </w:pPr>
-      <w:bookmarkStart w:id="14" w:name="_Ref352078293"/>
+      <w:bookmarkStart w:id="18" w:name="_Ref352078293"/>
       <w:r>
         <w:t xml:space="preserve">Рисунок </w:t>
       </w:r>
-      <w:r>
-        <w:fldChar w:fldCharType="begin"/>
-      </w:r>
-      <w:r>
-        <w:instrText xml:space="preserve"> SEQ Рисунок \* ARABIC </w:instrText>
-      </w:r>
-      <w:r>
-        <w:fldChar w:fldCharType="separate"/>
-      </w:r>
-      <w:r>
-        <w:rPr>
-          <w:noProof/>
-        </w:rPr>
-        <w:t>13</w:t>
-      </w:r>
-      <w:r>
-        <w:fldChar w:fldCharType="end"/>
-      </w:r>
-      <w:bookmarkEnd w:id="14"/>
+      <w:fldSimple w:instr=" SEQ Рисунок \* ARABIC ">
+        <w:r>
+          <w:rPr>
+            <w:noProof/>
+          </w:rPr>
+          <w:t>13</w:t>
+        </w:r>
+      </w:fldSimple>
+      <w:bookmarkEnd w:id="18"/>
     </w:p>
     <w:p>
       <w:pPr>
@@ -2360,24 +3219,14 @@
       <w:r>
         <w:t xml:space="preserve">Рисунок </w:t>
       </w:r>
-      <w:r>
-        <w:fldChar w:fldCharType="begin"/>
-      </w:r>
-      <w:r>
-        <w:instrText xml:space="preserve"> SEQ Рисунок \* ARABIC </w:instrText>
-      </w:r>
-      <w:r>
-        <w:fldChar w:fldCharType="separate"/>
-      </w:r>
-      <w:r>
-        <w:rPr>
-          <w:noProof/>
-        </w:rPr>
-        <w:t>14</w:t>
-      </w:r>
-      <w:r>
-        <w:fldChar w:fldCharType="end"/>
-      </w:r>
+      <w:fldSimple w:instr=" SEQ Рисунок \* ARABIC ">
+        <w:r>
+          <w:rPr>
+            <w:noProof/>
+          </w:rPr>
+          <w:t>14</w:t>
+        </w:r>
+      </w:fldSimple>
     </w:p>
     <w:p>
       <w:r>
@@ -2396,9 +3245,11 @@
       <w:pPr>
         <w:pStyle w:val="3"/>
       </w:pPr>
+      <w:bookmarkStart w:id="19" w:name="_Toc352160432"/>
       <w:r>
         <w:t>Функция «Категории»</w:t>
       </w:r>
+      <w:bookmarkEnd w:id="19"/>
     </w:p>
     <w:p>
       <w:r>
@@ -2409,9 +3260,11 @@
       <w:pPr>
         <w:pStyle w:val="3"/>
       </w:pPr>
+      <w:bookmarkStart w:id="20" w:name="_Toc352160433"/>
       <w:r>
         <w:t>Функция «Концертные площадки»</w:t>
       </w:r>
+      <w:bookmarkEnd w:id="20"/>
     </w:p>
     <w:p>
       <w:r>
@@ -2529,7 +3382,6 @@
         <w:t xml:space="preserve">). </w:t>
       </w:r>
     </w:p>
-    <w:p/>
     <w:p>
       <w:pPr>
         <w:jc w:val="center"/>
@@ -2582,29 +3434,19 @@
         <w:pStyle w:val="ac"/>
         <w:jc w:val="center"/>
       </w:pPr>
-      <w:bookmarkStart w:id="15" w:name="_Ref352079450"/>
+      <w:bookmarkStart w:id="21" w:name="_Ref352079450"/>
       <w:r>
         <w:t xml:space="preserve">Рисунок </w:t>
       </w:r>
-      <w:r>
-        <w:fldChar w:fldCharType="begin"/>
-      </w:r>
-      <w:r>
-        <w:instrText xml:space="preserve"> SEQ Рисунок \* ARABIC </w:instrText>
-      </w:r>
-      <w:r>
-        <w:fldChar w:fldCharType="separate"/>
-      </w:r>
-      <w:r>
-        <w:rPr>
-          <w:noProof/>
-        </w:rPr>
-        <w:t>15</w:t>
-      </w:r>
-      <w:r>
-        <w:fldChar w:fldCharType="end"/>
-      </w:r>
-      <w:bookmarkEnd w:id="15"/>
+      <w:fldSimple w:instr=" SEQ Рисунок \* ARABIC ">
+        <w:r>
+          <w:rPr>
+            <w:noProof/>
+          </w:rPr>
+          <w:t>15</w:t>
+        </w:r>
+      </w:fldSimple>
+      <w:bookmarkEnd w:id="21"/>
     </w:p>
     <w:p>
       <w:pPr>
@@ -2670,29 +3512,19 @@
         <w:pStyle w:val="ac"/>
         <w:jc w:val="center"/>
       </w:pPr>
-      <w:bookmarkStart w:id="16" w:name="_Ref352079642"/>
+      <w:bookmarkStart w:id="22" w:name="_Ref352079642"/>
       <w:r>
         <w:t xml:space="preserve">Рисунок </w:t>
       </w:r>
-      <w:r>
-        <w:fldChar w:fldCharType="begin"/>
-      </w:r>
-      <w:r>
-        <w:instrText xml:space="preserve"> SEQ Рисунок \* ARABIC </w:instrText>
-      </w:r>
-      <w:r>
-        <w:fldChar w:fldCharType="separate"/>
-      </w:r>
-      <w:r>
-        <w:rPr>
-          <w:noProof/>
-        </w:rPr>
-        <w:t>16</w:t>
-      </w:r>
-      <w:r>
-        <w:fldChar w:fldCharType="end"/>
-      </w:r>
-      <w:bookmarkEnd w:id="16"/>
+      <w:fldSimple w:instr=" SEQ Рисунок \* ARABIC ">
+        <w:r>
+          <w:rPr>
+            <w:noProof/>
+          </w:rPr>
+          <w:t>16</w:t>
+        </w:r>
+      </w:fldSimple>
+      <w:bookmarkEnd w:id="22"/>
     </w:p>
     <w:p>
       <w:r>
@@ -2747,10 +3579,7 @@
         <w:t xml:space="preserve"> – </w:t>
       </w:r>
       <w:r>
-        <w:t xml:space="preserve">позволяет </w:t>
-      </w:r>
-      <w:r>
-        <w:t>выделять созданные места.</w:t>
+        <w:t>позволяет выделять созданные места.</w:t>
       </w:r>
     </w:p>
     <w:p>
@@ -2846,13 +3675,7 @@
         <w:t xml:space="preserve"> – </w:t>
       </w:r>
       <w:r>
-        <w:t xml:space="preserve">позволяет </w:t>
-      </w:r>
-      <w:r>
-        <w:t>удалять</w:t>
-      </w:r>
-      <w:r>
-        <w:t xml:space="preserve"> созданные места.</w:t>
+        <w:t>позволяет удалять созданные места.</w:t>
       </w:r>
     </w:p>
     <w:p>
@@ -3010,8 +3833,2859 @@
       <w:r>
         <w:t xml:space="preserve"> «Подложка» (выделен зеленым цветом) есть только одна кнопка, нажатие на которую вызывает диалоговое окно </w:t>
       </w:r>
-      <w:bookmarkStart w:id="17" w:name="_GoBack"/>
-      <w:bookmarkEnd w:id="17"/>
+      <w:r>
+        <w:t>выбора подложки (</w:t>
+      </w:r>
+      <w:r>
+        <w:fldChar w:fldCharType="begin"/>
+      </w:r>
+      <w:r>
+        <w:instrText xml:space="preserve"> REF _Ref352139712 \h </w:instrText>
+      </w:r>
+      <w:r>
+        <w:fldChar w:fldCharType="separate"/>
+      </w:r>
+      <w:r>
+        <w:t xml:space="preserve">Рисунок </w:t>
+      </w:r>
+      <w:r>
+        <w:rPr>
+          <w:noProof/>
+        </w:rPr>
+        <w:t>17</w:t>
+      </w:r>
+      <w:r>
+        <w:fldChar w:fldCharType="end"/>
+      </w:r>
+      <w:r>
+        <w:t>)</w:t>
+      </w:r>
+      <w:r>
+        <w:t>.</w:t>
+      </w:r>
+    </w:p>
+    <w:p>
+      <w:r>
+        <w:t>Подложка – элемент сцены, отображающийся за местами, на котором отображаются дополнительные элементы сцены (</w:t>
+      </w:r>
+      <w:proofErr w:type="gramStart"/>
+      <w:r>
+        <w:t>например</w:t>
+      </w:r>
+      <w:proofErr w:type="gramEnd"/>
+      <w:r>
+        <w:t xml:space="preserve"> область </w:t>
+      </w:r>
+      <w:proofErr w:type="spellStart"/>
+      <w:r>
+        <w:t>фанзоны</w:t>
+      </w:r>
+      <w:proofErr w:type="spellEnd"/>
+      <w:r>
+        <w:t>, название рядов и т.д.)</w:t>
+      </w:r>
+    </w:p>
+    <w:p>
+      <w:pPr>
+        <w:jc w:val="center"/>
+      </w:pPr>
+      <w:r>
+        <w:rPr>
+          <w:noProof/>
+          <w:lang w:eastAsia="ru-RU"/>
+        </w:rPr>
+        <w:drawing>
+          <wp:inline distT="0" distB="0" distL="0" distR="0" wp14:anchorId="7C01AF88" wp14:editId="67B7E672">
+            <wp:extent cx="3895725" cy="2705100"/>
+            <wp:effectExtent l="0" t="0" r="9525" b="0"/>
+            <wp:docPr id="3" name="Рисунок 3"/>
+            <wp:cNvGraphicFramePr>
+              <a:graphicFrameLocks xmlns:a="http://schemas.openxmlformats.org/drawingml/2006/main" noChangeAspect="1"/>
+            </wp:cNvGraphicFramePr>
+            <a:graphic xmlns:a="http://schemas.openxmlformats.org/drawingml/2006/main">
+              <a:graphicData uri="http://schemas.openxmlformats.org/drawingml/2006/picture">
+                <pic:pic xmlns:pic="http://schemas.openxmlformats.org/drawingml/2006/picture">
+                  <pic:nvPicPr>
+                    <pic:cNvPr id="0" name=""/>
+                    <pic:cNvPicPr/>
+                  </pic:nvPicPr>
+                  <pic:blipFill>
+                    <a:blip r:embed="rId23"/>
+                    <a:stretch>
+                      <a:fillRect/>
+                    </a:stretch>
+                  </pic:blipFill>
+                  <pic:spPr>
+                    <a:xfrm>
+                      <a:off x="0" y="0"/>
+                      <a:ext cx="3895725" cy="2705100"/>
+                    </a:xfrm>
+                    <a:prstGeom prst="rect">
+                      <a:avLst/>
+                    </a:prstGeom>
+                  </pic:spPr>
+                </pic:pic>
+              </a:graphicData>
+            </a:graphic>
+          </wp:inline>
+        </w:drawing>
+      </w:r>
+    </w:p>
+    <w:p>
+      <w:pPr>
+        <w:pStyle w:val="ac"/>
+        <w:jc w:val="center"/>
+      </w:pPr>
+      <w:bookmarkStart w:id="23" w:name="_Ref352139712"/>
+      <w:r>
+        <w:t xml:space="preserve">Рисунок </w:t>
+      </w:r>
+      <w:fldSimple w:instr=" SEQ Рисунок \* ARABIC ">
+        <w:r>
+          <w:rPr>
+            <w:noProof/>
+          </w:rPr>
+          <w:t>17</w:t>
+        </w:r>
+      </w:fldSimple>
+      <w:bookmarkEnd w:id="23"/>
+    </w:p>
+    <w:p>
+      <w:pPr>
+        <w:rPr>
+          <w:u w:val="single"/>
+        </w:rPr>
+      </w:pPr>
+      <w:r>
+        <w:t xml:space="preserve">После нажатия на кнопку «Выбор» откроется диалоговое окно выбора картинки для подложки. </w:t>
+      </w:r>
+      <w:r>
+        <w:rPr>
+          <w:color w:val="FF0000"/>
+          <w:u w:val="single"/>
+        </w:rPr>
+        <w:t>Внимание</w:t>
+      </w:r>
+      <w:r>
+        <w:rPr>
+          <w:u w:val="single"/>
+        </w:rPr>
+        <w:t>! Размер подложки должен соответствовать размеру сцены.</w:t>
+      </w:r>
+    </w:p>
+    <w:p>
+      <w:r>
+        <w:t xml:space="preserve">Пример схемы зала показан на </w:t>
+      </w:r>
+      <w:r>
+        <w:t xml:space="preserve">рисунке </w:t>
+      </w:r>
+      <w:r>
+        <w:fldChar w:fldCharType="begin"/>
+      </w:r>
+      <w:r>
+        <w:instrText xml:space="preserve"> REF _Ref352141062 \h </w:instrText>
+      </w:r>
+      <w:r>
+        <w:fldChar w:fldCharType="separate"/>
+      </w:r>
+      <w:r>
+        <w:t xml:space="preserve">Рисунок </w:t>
+      </w:r>
+      <w:r>
+        <w:rPr>
+          <w:noProof/>
+        </w:rPr>
+        <w:t>18</w:t>
+      </w:r>
+      <w:r>
+        <w:fldChar w:fldCharType="end"/>
+      </w:r>
+    </w:p>
+    <w:p>
+      <w:pPr>
+        <w:rPr>
+          <w:u w:val="single"/>
+        </w:rPr>
+      </w:pPr>
+      <w:r>
+        <w:rPr>
+          <w:noProof/>
+          <w:lang w:eastAsia="ru-RU"/>
+        </w:rPr>
+        <w:lastRenderedPageBreak/>
+        <w:drawing>
+          <wp:inline distT="0" distB="0" distL="0" distR="0" wp14:anchorId="30E432A1" wp14:editId="3D770EAC">
+            <wp:extent cx="5534108" cy="4295802"/>
+            <wp:effectExtent l="0" t="0" r="9525" b="0"/>
+            <wp:docPr id="15" name="Рисунок 15"/>
+            <wp:cNvGraphicFramePr>
+              <a:graphicFrameLocks xmlns:a="http://schemas.openxmlformats.org/drawingml/2006/main" noChangeAspect="1"/>
+            </wp:cNvGraphicFramePr>
+            <a:graphic xmlns:a="http://schemas.openxmlformats.org/drawingml/2006/main">
+              <a:graphicData uri="http://schemas.openxmlformats.org/drawingml/2006/picture">
+                <pic:pic xmlns:pic="http://schemas.openxmlformats.org/drawingml/2006/picture">
+                  <pic:nvPicPr>
+                    <pic:cNvPr id="0" name=""/>
+                    <pic:cNvPicPr/>
+                  </pic:nvPicPr>
+                  <pic:blipFill>
+                    <a:blip r:embed="rId24"/>
+                    <a:stretch>
+                      <a:fillRect/>
+                    </a:stretch>
+                  </pic:blipFill>
+                  <pic:spPr>
+                    <a:xfrm>
+                      <a:off x="0" y="0"/>
+                      <a:ext cx="5533443" cy="4295286"/>
+                    </a:xfrm>
+                    <a:prstGeom prst="rect">
+                      <a:avLst/>
+                    </a:prstGeom>
+                  </pic:spPr>
+                </pic:pic>
+              </a:graphicData>
+            </a:graphic>
+          </wp:inline>
+        </w:drawing>
+      </w:r>
+    </w:p>
+    <w:p>
+      <w:pPr>
+        <w:pStyle w:val="ac"/>
+        <w:jc w:val="center"/>
+        <w:rPr>
+          <w:noProof/>
+        </w:rPr>
+      </w:pPr>
+      <w:bookmarkStart w:id="24" w:name="_Ref352141062"/>
+      <w:r>
+        <w:t xml:space="preserve">Рисунок </w:t>
+      </w:r>
+      <w:fldSimple w:instr=" SEQ Рисунок \* ARABIC ">
+        <w:r>
+          <w:rPr>
+            <w:noProof/>
+          </w:rPr>
+          <w:t>18</w:t>
+        </w:r>
+      </w:fldSimple>
+      <w:bookmarkEnd w:id="24"/>
+    </w:p>
+    <w:p>
+      <w:pPr>
+        <w:pStyle w:val="3"/>
+      </w:pPr>
+      <w:bookmarkStart w:id="25" w:name="_Toc352160434"/>
+      <w:r>
+        <w:t>Функция «Мероприятия»</w:t>
+      </w:r>
+      <w:bookmarkEnd w:id="25"/>
+    </w:p>
+    <w:p>
+      <w:r>
+        <w:t>Данная функция отвечает за добавление, редактирование и удаление мероприятий.</w:t>
+      </w:r>
+    </w:p>
+    <w:p>
+      <w:pPr>
+        <w:rPr>
+          <w:u w:val="single"/>
+        </w:rPr>
+      </w:pPr>
+      <w:r>
+        <w:t xml:space="preserve"> </w:t>
+      </w:r>
+      <w:r>
+        <w:rPr>
+          <w:color w:val="FF0000"/>
+          <w:u w:val="single"/>
+        </w:rPr>
+        <w:t>Внимание</w:t>
+      </w:r>
+      <w:r>
+        <w:rPr>
+          <w:u w:val="single"/>
+        </w:rPr>
+        <w:t>! Чтобы создать мероприятие, сначала необходимо создать категорию мероприятий (функция «Категории») и концертную площадку (функция «Концертные площадки»)</w:t>
+      </w:r>
+      <w:r>
+        <w:rPr>
+          <w:u w:val="single"/>
+        </w:rPr>
+        <w:t>.</w:t>
+      </w:r>
+    </w:p>
+    <w:p>
+      <w:r>
+        <w:t>При нажатии кнопки добавления откроется диалоговое окно добавления мероприятия (</w:t>
+      </w:r>
+      <w:r>
+        <w:fldChar w:fldCharType="begin"/>
+      </w:r>
+      <w:r>
+        <w:instrText xml:space="preserve"> REF _Ref352145309 \h </w:instrText>
+      </w:r>
+      <w:r>
+        <w:fldChar w:fldCharType="separate"/>
+      </w:r>
+      <w:r>
+        <w:t xml:space="preserve">Рисунок </w:t>
+      </w:r>
+      <w:r>
+        <w:rPr>
+          <w:noProof/>
+        </w:rPr>
+        <w:t>19</w:t>
+      </w:r>
+      <w:r>
+        <w:fldChar w:fldCharType="end"/>
+      </w:r>
+      <w:r>
+        <w:t>), поля которого необходимо заполнить. В да</w:t>
+      </w:r>
+      <w:r>
+        <w:t>нном окне имеются следующие элементы</w:t>
+      </w:r>
+      <w:r>
+        <w:t>:</w:t>
+      </w:r>
+    </w:p>
+    <w:p>
+      <w:pPr>
+        <w:pStyle w:val="a7"/>
+        <w:numPr>
+          <w:ilvl w:val="0"/>
+          <w:numId w:val="5"/>
+        </w:numPr>
+      </w:pPr>
+      <w:r>
+        <w:t>Название – поле для ввода названия мероприятия</w:t>
+      </w:r>
+      <w:r>
+        <w:t>.</w:t>
+      </w:r>
+    </w:p>
+    <w:p>
+      <w:pPr>
+        <w:pStyle w:val="a7"/>
+        <w:numPr>
+          <w:ilvl w:val="0"/>
+          <w:numId w:val="5"/>
+        </w:numPr>
+      </w:pPr>
+      <w:r>
+        <w:t>Дата проведения – поле для ввода даты проведения мероприятия. Данные можно ввести вручную, либо выбрать из календаря, который откроется при нажатии на кнопку выбора (кнопка с многоточием правее поля ввода даты проведения)</w:t>
+      </w:r>
+      <w:r>
+        <w:t>.</w:t>
+      </w:r>
+    </w:p>
+    <w:p>
+      <w:pPr>
+        <w:pStyle w:val="a7"/>
+        <w:numPr>
+          <w:ilvl w:val="0"/>
+          <w:numId w:val="5"/>
+        </w:numPr>
+      </w:pPr>
+      <w:r>
+        <w:t>Концертная площадка – выпадающий список, из которого необходимо выбрать ранее введенную концертную площадку</w:t>
+      </w:r>
+      <w:r>
+        <w:t>.</w:t>
+      </w:r>
+    </w:p>
+    <w:p>
+      <w:pPr>
+        <w:pStyle w:val="a7"/>
+        <w:numPr>
+          <w:ilvl w:val="0"/>
+          <w:numId w:val="5"/>
+        </w:numPr>
+      </w:pPr>
+      <w:r>
+        <w:t>Время начала – два поля, которые отвечают за час и минуты начала мероприятия.</w:t>
+      </w:r>
+    </w:p>
+    <w:p>
+      <w:pPr>
+        <w:pStyle w:val="a7"/>
+        <w:numPr>
+          <w:ilvl w:val="0"/>
+          <w:numId w:val="5"/>
+        </w:numPr>
+      </w:pPr>
+      <w:r>
+        <w:t>Статус – выпадающий список, в котором перечислены статусы мероприятия. При добавлении нового мероприятия этот список неактивен.</w:t>
+      </w:r>
+    </w:p>
+    <w:p>
+      <w:pPr>
+        <w:pStyle w:val="a7"/>
+        <w:numPr>
+          <w:ilvl w:val="0"/>
+          <w:numId w:val="5"/>
+        </w:numPr>
+      </w:pPr>
+      <w:r>
+        <w:t>Категория – выпадающий список, из которого необходимо выбрать ранее введенную категорию мероприятия</w:t>
+      </w:r>
+      <w:r>
+        <w:t>.</w:t>
+      </w:r>
+    </w:p>
+    <w:p>
+      <w:pPr>
+        <w:pStyle w:val="a7"/>
+        <w:numPr>
+          <w:ilvl w:val="0"/>
+          <w:numId w:val="5"/>
+        </w:numPr>
+      </w:pPr>
+      <w:r>
+        <w:t xml:space="preserve">Исполнитель – поле </w:t>
+      </w:r>
+      <w:r>
+        <w:t>для ввода исполнителя.</w:t>
+      </w:r>
+    </w:p>
+    <w:p>
+      <w:pPr>
+        <w:pStyle w:val="a7"/>
+        <w:numPr>
+          <w:ilvl w:val="0"/>
+          <w:numId w:val="5"/>
+        </w:numPr>
+      </w:pPr>
+      <w:r>
+        <w:t>Подложка билета – кнопка, при нажатии на которую откроется диалоговое окно выбора картинки, которая будет использоваться в качестве подложки билета. При создании нового мероприятия эта функция неактивна.</w:t>
+      </w:r>
+    </w:p>
+    <w:p>
+      <w:pPr>
+        <w:pStyle w:val="a7"/>
+        <w:numPr>
+          <w:ilvl w:val="0"/>
+          <w:numId w:val="5"/>
+        </w:numPr>
+      </w:pPr>
+      <w:r>
+        <w:lastRenderedPageBreak/>
+        <w:t xml:space="preserve">Описание – поле для ввода описания концерта. </w:t>
+      </w:r>
+      <w:proofErr w:type="gramStart"/>
+      <w:r>
+        <w:t>Информация, введенная в это поле</w:t>
+      </w:r>
+      <w:proofErr w:type="gramEnd"/>
+      <w:r>
+        <w:t xml:space="preserve"> будет использоваться на сайте.</w:t>
+      </w:r>
+    </w:p>
+    <w:p>
+      <w:pPr>
+        <w:pStyle w:val="a7"/>
+        <w:numPr>
+          <w:ilvl w:val="0"/>
+          <w:numId w:val="5"/>
+        </w:numPr>
+      </w:pPr>
+      <w:r>
+        <w:t>Управление билетами – открывает диалоговое окно редактирования билетов. При добавлении мероприятия эта функция неактивна.</w:t>
+      </w:r>
+    </w:p>
+    <w:p/>
+    <w:p>
+      <w:pPr>
+        <w:jc w:val="center"/>
+      </w:pPr>
+      <w:r>
+        <w:rPr>
+          <w:noProof/>
+          <w:lang w:eastAsia="ru-RU"/>
+        </w:rPr>
+        <w:drawing>
+          <wp:inline distT="0" distB="0" distL="0" distR="0" wp14:anchorId="7AC0464B" wp14:editId="3D55AD66">
+            <wp:extent cx="3458817" cy="3257473"/>
+            <wp:effectExtent l="0" t="0" r="8890" b="635"/>
+            <wp:docPr id="18" name="Рисунок 18"/>
+            <wp:cNvGraphicFramePr>
+              <a:graphicFrameLocks xmlns:a="http://schemas.openxmlformats.org/drawingml/2006/main" noChangeAspect="1"/>
+            </wp:cNvGraphicFramePr>
+            <a:graphic xmlns:a="http://schemas.openxmlformats.org/drawingml/2006/main">
+              <a:graphicData uri="http://schemas.openxmlformats.org/drawingml/2006/picture">
+                <pic:pic xmlns:pic="http://schemas.openxmlformats.org/drawingml/2006/picture">
+                  <pic:nvPicPr>
+                    <pic:cNvPr id="0" name=""/>
+                    <pic:cNvPicPr/>
+                  </pic:nvPicPr>
+                  <pic:blipFill>
+                    <a:blip r:embed="rId25"/>
+                    <a:stretch>
+                      <a:fillRect/>
+                    </a:stretch>
+                  </pic:blipFill>
+                  <pic:spPr>
+                    <a:xfrm>
+                      <a:off x="0" y="0"/>
+                      <a:ext cx="3460005" cy="3258592"/>
+                    </a:xfrm>
+                    <a:prstGeom prst="rect">
+                      <a:avLst/>
+                    </a:prstGeom>
+                  </pic:spPr>
+                </pic:pic>
+              </a:graphicData>
+            </a:graphic>
+          </wp:inline>
+        </w:drawing>
+      </w:r>
+    </w:p>
+    <w:p>
+      <w:pPr>
+        <w:pStyle w:val="ac"/>
+        <w:jc w:val="center"/>
+      </w:pPr>
+      <w:bookmarkStart w:id="26" w:name="_Ref352145309"/>
+      <w:r>
+        <w:t xml:space="preserve">Рисунок </w:t>
+      </w:r>
+      <w:fldSimple w:instr=" SEQ Рисунок \* ARABIC ">
+        <w:r>
+          <w:rPr>
+            <w:noProof/>
+          </w:rPr>
+          <w:t>19</w:t>
+        </w:r>
+      </w:fldSimple>
+      <w:bookmarkEnd w:id="26"/>
+    </w:p>
+    <w:p>
+      <w:r>
+        <w:t xml:space="preserve">Заполненное окно добавления показано на рисунке </w:t>
+      </w:r>
+      <w:r>
+        <w:fldChar w:fldCharType="begin"/>
+      </w:r>
+      <w:r>
+        <w:instrText xml:space="preserve"> REF _Ref352146084 \h </w:instrText>
+      </w:r>
+      <w:r>
+        <w:fldChar w:fldCharType="separate"/>
+      </w:r>
+      <w:r>
+        <w:t>Ри</w:t>
+      </w:r>
+      <w:r>
+        <w:t>с</w:t>
+      </w:r>
+      <w:r>
+        <w:t xml:space="preserve">унок </w:t>
+      </w:r>
+      <w:r>
+        <w:rPr>
+          <w:noProof/>
+        </w:rPr>
+        <w:t>20</w:t>
+      </w:r>
+      <w:r>
+        <w:fldChar w:fldCharType="end"/>
+      </w:r>
+      <w:r>
+        <w:t>.</w:t>
+      </w:r>
+    </w:p>
+    <w:p>
+      <w:r>
+        <w:t>После нажатия кнопки «Применить», введенные данные сохранятся в базу, диалоговое окно закроется, а таблица с перечнем мероприятий обновится (</w:t>
+      </w:r>
+      <w:r>
+        <w:fldChar w:fldCharType="begin"/>
+      </w:r>
+      <w:r>
+        <w:instrText xml:space="preserve"> REF _Ref352146300 \h </w:instrText>
+      </w:r>
+      <w:r>
+        <w:fldChar w:fldCharType="separate"/>
+      </w:r>
+      <w:r>
+        <w:t xml:space="preserve">Рисунок </w:t>
+      </w:r>
+      <w:r>
+        <w:rPr>
+          <w:noProof/>
+        </w:rPr>
+        <w:t>21</w:t>
+      </w:r>
+      <w:r>
+        <w:fldChar w:fldCharType="end"/>
+      </w:r>
+      <w:r>
+        <w:t>).</w:t>
+      </w:r>
+    </w:p>
+    <w:p>
+      <w:pPr>
+        <w:jc w:val="center"/>
+      </w:pPr>
+      <w:r>
+        <w:rPr>
+          <w:noProof/>
+          <w:lang w:eastAsia="ru-RU"/>
+        </w:rPr>
+        <w:drawing>
+          <wp:inline distT="0" distB="0" distL="0" distR="0" wp14:anchorId="73D32150" wp14:editId="05B1EF67">
+            <wp:extent cx="3538331" cy="3332357"/>
+            <wp:effectExtent l="0" t="0" r="5080" b="1905"/>
+            <wp:docPr id="19" name="Рисунок 19"/>
+            <wp:cNvGraphicFramePr>
+              <a:graphicFrameLocks xmlns:a="http://schemas.openxmlformats.org/drawingml/2006/main" noChangeAspect="1"/>
+            </wp:cNvGraphicFramePr>
+            <a:graphic xmlns:a="http://schemas.openxmlformats.org/drawingml/2006/main">
+              <a:graphicData uri="http://schemas.openxmlformats.org/drawingml/2006/picture">
+                <pic:pic xmlns:pic="http://schemas.openxmlformats.org/drawingml/2006/picture">
+                  <pic:nvPicPr>
+                    <pic:cNvPr id="0" name=""/>
+                    <pic:cNvPicPr/>
+                  </pic:nvPicPr>
+                  <pic:blipFill>
+                    <a:blip r:embed="rId26"/>
+                    <a:stretch>
+                      <a:fillRect/>
+                    </a:stretch>
+                  </pic:blipFill>
+                  <pic:spPr>
+                    <a:xfrm>
+                      <a:off x="0" y="0"/>
+                      <a:ext cx="3539547" cy="3333502"/>
+                    </a:xfrm>
+                    <a:prstGeom prst="rect">
+                      <a:avLst/>
+                    </a:prstGeom>
+                  </pic:spPr>
+                </pic:pic>
+              </a:graphicData>
+            </a:graphic>
+          </wp:inline>
+        </w:drawing>
+      </w:r>
+    </w:p>
+    <w:p>
+      <w:pPr>
+        <w:pStyle w:val="ac"/>
+        <w:jc w:val="center"/>
+      </w:pPr>
+      <w:bookmarkStart w:id="27" w:name="_Ref352146084"/>
+      <w:r>
+        <w:lastRenderedPageBreak/>
+        <w:t xml:space="preserve">Рисунок </w:t>
+      </w:r>
+      <w:fldSimple w:instr=" SEQ Рисунок \* ARABIC ">
+        <w:r>
+          <w:rPr>
+            <w:noProof/>
+          </w:rPr>
+          <w:t>20</w:t>
+        </w:r>
+      </w:fldSimple>
+      <w:bookmarkEnd w:id="27"/>
+    </w:p>
+    <w:p>
+      <w:pPr>
+        <w:jc w:val="center"/>
+      </w:pPr>
+      <w:r>
+        <w:rPr>
+          <w:noProof/>
+          <w:lang w:eastAsia="ru-RU"/>
+        </w:rPr>
+        <w:drawing>
+          <wp:inline distT="0" distB="0" distL="0" distR="0" wp14:anchorId="163A0748" wp14:editId="4B3605DC">
+            <wp:extent cx="5732891" cy="3738302"/>
+            <wp:effectExtent l="0" t="0" r="1270" b="0"/>
+            <wp:docPr id="21" name="Рисунок 21"/>
+            <wp:cNvGraphicFramePr>
+              <a:graphicFrameLocks xmlns:a="http://schemas.openxmlformats.org/drawingml/2006/main" noChangeAspect="1"/>
+            </wp:cNvGraphicFramePr>
+            <a:graphic xmlns:a="http://schemas.openxmlformats.org/drawingml/2006/main">
+              <a:graphicData uri="http://schemas.openxmlformats.org/drawingml/2006/picture">
+                <pic:pic xmlns:pic="http://schemas.openxmlformats.org/drawingml/2006/picture">
+                  <pic:nvPicPr>
+                    <pic:cNvPr id="0" name=""/>
+                    <pic:cNvPicPr/>
+                  </pic:nvPicPr>
+                  <pic:blipFill>
+                    <a:blip r:embed="rId27"/>
+                    <a:stretch>
+                      <a:fillRect/>
+                    </a:stretch>
+                  </pic:blipFill>
+                  <pic:spPr>
+                    <a:xfrm>
+                      <a:off x="0" y="0"/>
+                      <a:ext cx="5734882" cy="3739600"/>
+                    </a:xfrm>
+                    <a:prstGeom prst="rect">
+                      <a:avLst/>
+                    </a:prstGeom>
+                  </pic:spPr>
+                </pic:pic>
+              </a:graphicData>
+            </a:graphic>
+          </wp:inline>
+        </w:drawing>
+      </w:r>
+    </w:p>
+    <w:p>
+      <w:pPr>
+        <w:pStyle w:val="ac"/>
+        <w:jc w:val="center"/>
+      </w:pPr>
+      <w:bookmarkStart w:id="28" w:name="_Ref352146300"/>
+      <w:r>
+        <w:t xml:space="preserve">Рисунок </w:t>
+      </w:r>
+      <w:fldSimple w:instr=" SEQ Рисунок \* ARABIC ">
+        <w:r>
+          <w:rPr>
+            <w:noProof/>
+          </w:rPr>
+          <w:t>21</w:t>
+        </w:r>
+      </w:fldSimple>
+      <w:bookmarkEnd w:id="28"/>
+    </w:p>
+    <w:p>
+      <w:r>
+        <w:t xml:space="preserve">Следующим шагом будет выделение добавленного мероприятия и его редактирование. </w:t>
+      </w:r>
+      <w:r>
+        <w:t xml:space="preserve">В открывшемся окне </w:t>
+      </w:r>
+      <w:r>
+        <w:t>(</w:t>
+      </w:r>
+      <w:r>
+        <w:fldChar w:fldCharType="begin"/>
+      </w:r>
+      <w:r>
+        <w:instrText xml:space="preserve"> REF _Ref352147054 \h </w:instrText>
+      </w:r>
+      <w:r>
+        <w:fldChar w:fldCharType="separate"/>
+      </w:r>
+      <w:r>
+        <w:t xml:space="preserve">Рисунок </w:t>
+      </w:r>
+      <w:r>
+        <w:rPr>
+          <w:noProof/>
+        </w:rPr>
+        <w:t>22</w:t>
+      </w:r>
+      <w:r>
+        <w:fldChar w:fldCharType="end"/>
+      </w:r>
+      <w:r>
+        <w:t xml:space="preserve">) стали активны выпадающий список «Статус», кнопка «Изменить подложку» и кнопка «Управление билетами», а выпадающий список «Концертная площадка» стал неактивен, что обусловлено жесткой привязкой мероприятия к концертной площадке. Если при добавлении </w:t>
+      </w:r>
+      <w:r>
+        <w:t xml:space="preserve">была выбрана ошибочная концертная площадка, необходимо удалить и заново создать все мероприятие. </w:t>
+      </w:r>
+    </w:p>
+    <w:p>
+      <w:pPr>
+        <w:jc w:val="center"/>
+      </w:pPr>
+      <w:r>
+        <w:rPr>
+          <w:noProof/>
+          <w:lang w:eastAsia="ru-RU"/>
+        </w:rPr>
+        <w:drawing>
+          <wp:inline distT="0" distB="0" distL="0" distR="0" wp14:anchorId="6FCAE356" wp14:editId="55803DE5">
+            <wp:extent cx="3403158" cy="3205053"/>
+            <wp:effectExtent l="0" t="0" r="6985" b="0"/>
+            <wp:docPr id="22" name="Рисунок 22"/>
+            <wp:cNvGraphicFramePr>
+              <a:graphicFrameLocks xmlns:a="http://schemas.openxmlformats.org/drawingml/2006/main" noChangeAspect="1"/>
+            </wp:cNvGraphicFramePr>
+            <a:graphic xmlns:a="http://schemas.openxmlformats.org/drawingml/2006/main">
+              <a:graphicData uri="http://schemas.openxmlformats.org/drawingml/2006/picture">
+                <pic:pic xmlns:pic="http://schemas.openxmlformats.org/drawingml/2006/picture">
+                  <pic:nvPicPr>
+                    <pic:cNvPr id="0" name=""/>
+                    <pic:cNvPicPr/>
+                  </pic:nvPicPr>
+                  <pic:blipFill>
+                    <a:blip r:embed="rId28"/>
+                    <a:stretch>
+                      <a:fillRect/>
+                    </a:stretch>
+                  </pic:blipFill>
+                  <pic:spPr>
+                    <a:xfrm>
+                      <a:off x="0" y="0"/>
+                      <a:ext cx="3406540" cy="3208238"/>
+                    </a:xfrm>
+                    <a:prstGeom prst="rect">
+                      <a:avLst/>
+                    </a:prstGeom>
+                  </pic:spPr>
+                </pic:pic>
+              </a:graphicData>
+            </a:graphic>
+          </wp:inline>
+        </w:drawing>
+      </w:r>
+    </w:p>
+    <w:p>
+      <w:pPr>
+        <w:pStyle w:val="ac"/>
+        <w:jc w:val="center"/>
+      </w:pPr>
+      <w:bookmarkStart w:id="29" w:name="_Ref352147054"/>
+      <w:r>
+        <w:t xml:space="preserve">Рисунок </w:t>
+      </w:r>
+      <w:fldSimple w:instr=" SEQ Рисунок \* ARABIC ">
+        <w:r>
+          <w:rPr>
+            <w:noProof/>
+          </w:rPr>
+          <w:t>22</w:t>
+        </w:r>
+      </w:fldSimple>
+      <w:bookmarkEnd w:id="29"/>
+    </w:p>
+    <w:p>
+      <w:r>
+        <w:lastRenderedPageBreak/>
+        <w:t>Статусы мероприятия могут быть следующими:</w:t>
+      </w:r>
+    </w:p>
+    <w:p>
+      <w:pPr>
+        <w:pStyle w:val="a7"/>
+        <w:numPr>
+          <w:ilvl w:val="0"/>
+          <w:numId w:val="6"/>
+        </w:numPr>
+      </w:pPr>
+      <w:proofErr w:type="gramStart"/>
+      <w:r>
+        <w:rPr>
+          <w:i/>
+        </w:rPr>
+        <w:t>Активен</w:t>
+      </w:r>
+      <w:proofErr w:type="gramEnd"/>
+      <w:r>
+        <w:t xml:space="preserve"> – мероприятие отображается в интерфейсе продавца, причем функция «Управление билетами» неактивна, т.е. идет продажа билетов по данному мероприятию. Чтобы получить доступ к функции «Управление билетами» необходимо перевести мероприятие в статус «Неактивен», сохранить, и снова открыть на редактирование.</w:t>
+      </w:r>
+    </w:p>
+    <w:p>
+      <w:pPr>
+        <w:pStyle w:val="a7"/>
+        <w:numPr>
+          <w:ilvl w:val="0"/>
+          <w:numId w:val="6"/>
+        </w:numPr>
+      </w:pPr>
+      <w:proofErr w:type="gramStart"/>
+      <w:r>
+        <w:rPr>
+          <w:i/>
+        </w:rPr>
+        <w:t>Неактивен</w:t>
+      </w:r>
+      <w:proofErr w:type="gramEnd"/>
+      <w:r>
+        <w:t xml:space="preserve"> – мероприятие не отображается в интерфейсе продавца, доступна функция «Управление билетами», т.е. мероприятие находится на стадии редактирования.</w:t>
+      </w:r>
+    </w:p>
+    <w:p>
+      <w:pPr>
+        <w:pStyle w:val="a7"/>
+        <w:numPr>
+          <w:ilvl w:val="0"/>
+          <w:numId w:val="6"/>
+        </w:numPr>
+      </w:pPr>
+      <w:proofErr w:type="gramStart"/>
+      <w:r>
+        <w:rPr>
+          <w:i/>
+        </w:rPr>
+        <w:t>Отменен</w:t>
+      </w:r>
+      <w:proofErr w:type="gramEnd"/>
+      <w:r>
+        <w:t xml:space="preserve"> – мероприятие не отображается в интерфейсе продавца, оно отменено.</w:t>
+      </w:r>
+    </w:p>
+    <w:p>
+      <w:pPr>
+        <w:pStyle w:val="a7"/>
+        <w:numPr>
+          <w:ilvl w:val="0"/>
+          <w:numId w:val="6"/>
+        </w:numPr>
+      </w:pPr>
+      <w:proofErr w:type="gramStart"/>
+      <w:r>
+        <w:rPr>
+          <w:i/>
+        </w:rPr>
+        <w:t>Завершен</w:t>
+      </w:r>
+      <w:proofErr w:type="gramEnd"/>
+      <w:r>
+        <w:t xml:space="preserve"> – данные о мероприятии копируются в отдельную таблицу, само мероприятие удаляется, сведения о нем можно увидеть в отчете о завершенных мероприятиях. При присваивании мероприятию статуса «Завершен» откроется диалоговое окно, спрашивающее, действительно ли завершить данное мероприятие (</w:t>
+      </w:r>
+      <w:r>
+        <w:fldChar w:fldCharType="begin"/>
+      </w:r>
+      <w:r>
+        <w:instrText xml:space="preserve"> REF _Ref352148325 \h </w:instrText>
+      </w:r>
+      <w:r>
+        <w:fldChar w:fldCharType="separate"/>
+      </w:r>
+      <w:r>
+        <w:t xml:space="preserve">Рисунок </w:t>
+      </w:r>
+      <w:r>
+        <w:rPr>
+          <w:noProof/>
+        </w:rPr>
+        <w:t>23</w:t>
+      </w:r>
+      <w:r>
+        <w:fldChar w:fldCharType="end"/>
+      </w:r>
+      <w:r>
+        <w:t>)</w:t>
+      </w:r>
+      <w:r>
+        <w:t>.</w:t>
+      </w:r>
+    </w:p>
+    <w:p>
+      <w:pPr>
+        <w:jc w:val="center"/>
+      </w:pPr>
+      <w:r>
+        <w:rPr>
+          <w:noProof/>
+          <w:lang w:eastAsia="ru-RU"/>
+        </w:rPr>
+        <w:drawing>
+          <wp:inline distT="0" distB="0" distL="0" distR="0" wp14:anchorId="5632074A" wp14:editId="584E7BF2">
+            <wp:extent cx="4914900" cy="1704975"/>
+            <wp:effectExtent l="0" t="0" r="0" b="9525"/>
+            <wp:docPr id="23" name="Рисунок 23"/>
+            <wp:cNvGraphicFramePr>
+              <a:graphicFrameLocks xmlns:a="http://schemas.openxmlformats.org/drawingml/2006/main" noChangeAspect="1"/>
+            </wp:cNvGraphicFramePr>
+            <a:graphic xmlns:a="http://schemas.openxmlformats.org/drawingml/2006/main">
+              <a:graphicData uri="http://schemas.openxmlformats.org/drawingml/2006/picture">
+                <pic:pic xmlns:pic="http://schemas.openxmlformats.org/drawingml/2006/picture">
+                  <pic:nvPicPr>
+                    <pic:cNvPr id="0" name=""/>
+                    <pic:cNvPicPr/>
+                  </pic:nvPicPr>
+                  <pic:blipFill>
+                    <a:blip r:embed="rId29"/>
+                    <a:stretch>
+                      <a:fillRect/>
+                    </a:stretch>
+                  </pic:blipFill>
+                  <pic:spPr>
+                    <a:xfrm>
+                      <a:off x="0" y="0"/>
+                      <a:ext cx="4914900" cy="1704975"/>
+                    </a:xfrm>
+                    <a:prstGeom prst="rect">
+                      <a:avLst/>
+                    </a:prstGeom>
+                  </pic:spPr>
+                </pic:pic>
+              </a:graphicData>
+            </a:graphic>
+          </wp:inline>
+        </w:drawing>
+      </w:r>
+    </w:p>
+    <w:p>
+      <w:pPr>
+        <w:pStyle w:val="ac"/>
+        <w:jc w:val="center"/>
+      </w:pPr>
+      <w:bookmarkStart w:id="30" w:name="_Ref352148325"/>
+      <w:r>
+        <w:t xml:space="preserve">Рисунок </w:t>
+      </w:r>
+      <w:fldSimple w:instr=" SEQ Рисунок \* ARABIC ">
+        <w:r>
+          <w:rPr>
+            <w:noProof/>
+          </w:rPr>
+          <w:t>23</w:t>
+        </w:r>
+      </w:fldSimple>
+      <w:bookmarkEnd w:id="30"/>
+    </w:p>
+    <w:p>
+      <w:r>
+        <w:t>При нажатии на кнопку  «Управление билетами» откроется диалоговое окно, в котором ведется работа по управлению билетами (</w:t>
+      </w:r>
+      <w:r>
+        <w:fldChar w:fldCharType="begin"/>
+      </w:r>
+      <w:r>
+        <w:instrText xml:space="preserve"> REF _Ref352148654 \h </w:instrText>
+      </w:r>
+      <w:r>
+        <w:fldChar w:fldCharType="separate"/>
+      </w:r>
+      <w:r>
+        <w:t xml:space="preserve">Рисунок </w:t>
+      </w:r>
+      <w:r>
+        <w:rPr>
+          <w:noProof/>
+        </w:rPr>
+        <w:t>24</w:t>
+      </w:r>
+      <w:r>
+        <w:fldChar w:fldCharType="end"/>
+      </w:r>
+      <w:r>
+        <w:t>).</w:t>
+      </w:r>
+    </w:p>
+    <w:p>
+      <w:pPr>
+        <w:jc w:val="center"/>
+      </w:pPr>
+      <w:r>
+        <w:rPr>
+          <w:noProof/>
+          <w:lang w:eastAsia="ru-RU"/>
+        </w:rPr>
+        <w:drawing>
+          <wp:inline distT="0" distB="0" distL="0" distR="0" wp14:anchorId="22F314E1" wp14:editId="6274CA1D">
+            <wp:extent cx="5931535" cy="3164840"/>
+            <wp:effectExtent l="0" t="0" r="0" b="0"/>
+            <wp:docPr id="24" name="Рисунок 24"/>
+            <wp:cNvGraphicFramePr>
+              <a:graphicFrameLocks xmlns:a="http://schemas.openxmlformats.org/drawingml/2006/main" noChangeAspect="1"/>
+            </wp:cNvGraphicFramePr>
+            <a:graphic xmlns:a="http://schemas.openxmlformats.org/drawingml/2006/main">
+              <a:graphicData uri="http://schemas.openxmlformats.org/drawingml/2006/picture">
+                <pic:pic xmlns:pic="http://schemas.openxmlformats.org/drawingml/2006/picture">
+                  <pic:nvPicPr>
+                    <pic:cNvPr id="0" name="Picture 1"/>
+                    <pic:cNvPicPr>
+                      <a:picLocks noChangeAspect="1" noChangeArrowheads="1"/>
+                    </pic:cNvPicPr>
+                  </pic:nvPicPr>
+                  <pic:blipFill>
+                    <a:blip r:embed="rId30">
+                      <a:extLst>
+                        <a:ext uri="{28A0092B-C50C-407E-A947-70E740481C1C}">
+                          <a14:useLocalDpi xmlns:a14="http://schemas.microsoft.com/office/drawing/2010/main" val="0"/>
+                        </a:ext>
+                      </a:extLst>
+                    </a:blip>
+                    <a:srcRect/>
+                    <a:stretch>
+                      <a:fillRect/>
+                    </a:stretch>
+                  </pic:blipFill>
+                  <pic:spPr bwMode="auto">
+                    <a:xfrm>
+                      <a:off x="0" y="0"/>
+                      <a:ext cx="5931535" cy="3164840"/>
+                    </a:xfrm>
+                    <a:prstGeom prst="rect">
+                      <a:avLst/>
+                    </a:prstGeom>
+                    <a:noFill/>
+                    <a:ln>
+                      <a:noFill/>
+                    </a:ln>
+                  </pic:spPr>
+                </pic:pic>
+              </a:graphicData>
+            </a:graphic>
+          </wp:inline>
+        </w:drawing>
+      </w:r>
+    </w:p>
+    <w:p>
+      <w:pPr>
+        <w:pStyle w:val="ac"/>
+        <w:jc w:val="center"/>
+      </w:pPr>
+      <w:bookmarkStart w:id="31" w:name="_Ref352148654"/>
+      <w:r>
+        <w:t xml:space="preserve">Рисунок </w:t>
+      </w:r>
+      <w:fldSimple w:instr=" SEQ Рисунок \* ARABIC ">
+        <w:r>
+          <w:rPr>
+            <w:noProof/>
+          </w:rPr>
+          <w:t>24</w:t>
+        </w:r>
+      </w:fldSimple>
+      <w:bookmarkEnd w:id="31"/>
+    </w:p>
+    <w:p>
+      <w:r>
+        <w:t xml:space="preserve">В первом </w:t>
+      </w:r>
+      <w:proofErr w:type="spellStart"/>
+      <w:r>
+        <w:t>групбоксе</w:t>
+      </w:r>
+      <w:proofErr w:type="spellEnd"/>
+      <w:r>
+        <w:t xml:space="preserve"> «Места» (</w:t>
+      </w:r>
+      <w:proofErr w:type="gramStart"/>
+      <w:r>
+        <w:t>выделен</w:t>
+      </w:r>
+      <w:proofErr w:type="gramEnd"/>
+      <w:r>
+        <w:t xml:space="preserve"> красным) находятся три кнопки. Кнопка с зеленым флажком (А) помечает место как продаваемое,  кнопка </w:t>
+      </w:r>
+      <w:r>
+        <w:t>«</w:t>
+      </w:r>
+      <w:r>
+        <w:t>В</w:t>
+      </w:r>
+      <w:r>
+        <w:t>»</w:t>
+      </w:r>
+      <w:r>
+        <w:t xml:space="preserve"> помечает место как проданное, </w:t>
+      </w:r>
+      <w:r>
+        <w:lastRenderedPageBreak/>
+        <w:t xml:space="preserve">кнопка </w:t>
+      </w:r>
+      <w:r>
+        <w:t>«</w:t>
+      </w:r>
+      <w:r>
+        <w:t>С</w:t>
+      </w:r>
+      <w:r>
+        <w:t>»</w:t>
+      </w:r>
+      <w:r>
+        <w:t xml:space="preserve"> позволяет спрятать место, т.е. оно не будет отображаться при продаже.</w:t>
+      </w:r>
+      <w:r>
+        <w:t xml:space="preserve"> По умолчанию все места спрятаны. </w:t>
+      </w:r>
+    </w:p>
+    <w:p>
+      <w:proofErr w:type="spellStart"/>
+      <w:r>
+        <w:t>Групбокс</w:t>
+      </w:r>
+      <w:proofErr w:type="spellEnd"/>
+      <w:r>
+        <w:t xml:space="preserve"> «Вид» аналогичен такому же </w:t>
+      </w:r>
+      <w:proofErr w:type="spellStart"/>
+      <w:r>
+        <w:t>групбоксу</w:t>
+      </w:r>
+      <w:proofErr w:type="spellEnd"/>
+      <w:r>
+        <w:t xml:space="preserve"> в функции «Концертные площадки». </w:t>
+      </w:r>
+    </w:p>
+    <w:p>
+      <w:r>
+        <w:t xml:space="preserve">В </w:t>
+      </w:r>
+      <w:proofErr w:type="spellStart"/>
+      <w:r>
+        <w:t>групбоксе</w:t>
+      </w:r>
+      <w:proofErr w:type="spellEnd"/>
+      <w:r>
+        <w:t xml:space="preserve"> «</w:t>
+      </w:r>
+      <w:proofErr w:type="spellStart"/>
+      <w:r>
+        <w:t>Фанзона</w:t>
+      </w:r>
+      <w:proofErr w:type="spellEnd"/>
+      <w:r>
+        <w:t xml:space="preserve">»  показаны цена билета, текущее количество билетов в </w:t>
+      </w:r>
+      <w:proofErr w:type="spellStart"/>
+      <w:r>
+        <w:t>фанзоне</w:t>
+      </w:r>
+      <w:proofErr w:type="spellEnd"/>
+      <w:r>
+        <w:t>, неустойка за возврат билета. При нажатии на кнопку «Изменить» откроется диалоговое окно (</w:t>
+      </w:r>
+      <w:r>
+        <w:fldChar w:fldCharType="begin"/>
+      </w:r>
+      <w:r>
+        <w:instrText xml:space="preserve"> REF _Ref352149367 \h </w:instrText>
+      </w:r>
+      <w:r>
+        <w:fldChar w:fldCharType="separate"/>
+      </w:r>
+      <w:r>
+        <w:t xml:space="preserve">Рисунок </w:t>
+      </w:r>
+      <w:r>
+        <w:rPr>
+          <w:noProof/>
+        </w:rPr>
+        <w:t>25</w:t>
+      </w:r>
+      <w:r>
+        <w:fldChar w:fldCharType="end"/>
+      </w:r>
+      <w:r>
+        <w:t xml:space="preserve">) изменения стоимости, неустойки и количества для билетов </w:t>
+      </w:r>
+      <w:proofErr w:type="spellStart"/>
+      <w:r>
+        <w:t>фанзоны</w:t>
+      </w:r>
+      <w:proofErr w:type="spellEnd"/>
+      <w:r>
+        <w:t>.</w:t>
+      </w:r>
+      <w:r>
+        <w:t xml:space="preserve"> После добавления билетов </w:t>
+      </w:r>
+      <w:proofErr w:type="spellStart"/>
+      <w:r>
+        <w:t>фанзоны</w:t>
+      </w:r>
+      <w:proofErr w:type="spellEnd"/>
+      <w:r>
+        <w:t xml:space="preserve"> в легенде появится квадрат, обведенный синим цветом с ценой билета </w:t>
+      </w:r>
+      <w:proofErr w:type="spellStart"/>
+      <w:r>
+        <w:t>фанзон</w:t>
+      </w:r>
+      <w:proofErr w:type="gramStart"/>
+      <w:r>
+        <w:t>ы</w:t>
+      </w:r>
+      <w:proofErr w:type="spellEnd"/>
+      <w:r>
+        <w:t>(</w:t>
+      </w:r>
+      <w:proofErr w:type="gramEnd"/>
+      <w:r>
+        <w:fldChar w:fldCharType="begin"/>
+      </w:r>
+      <w:r>
+        <w:instrText xml:space="preserve"> REF _Ref352151419 \h </w:instrText>
+      </w:r>
+      <w:r>
+        <w:fldChar w:fldCharType="separate"/>
+      </w:r>
+      <w:r>
+        <w:t xml:space="preserve">Рисунок </w:t>
+      </w:r>
+      <w:r>
+        <w:rPr>
+          <w:noProof/>
+        </w:rPr>
+        <w:t>26</w:t>
+      </w:r>
+      <w:r>
+        <w:fldChar w:fldCharType="end"/>
+      </w:r>
+      <w:r>
+        <w:t>).</w:t>
+      </w:r>
+    </w:p>
+    <w:p>
+      <w:pPr>
+        <w:jc w:val="center"/>
+      </w:pPr>
+      <w:r>
+        <w:rPr>
+          <w:noProof/>
+          <w:lang w:eastAsia="ru-RU"/>
+        </w:rPr>
+        <w:drawing>
+          <wp:inline distT="0" distB="0" distL="0" distR="0" wp14:anchorId="27CF6A12" wp14:editId="5B24EE3C">
+            <wp:extent cx="3248025" cy="1362075"/>
+            <wp:effectExtent l="0" t="0" r="9525" b="9525"/>
+            <wp:docPr id="25" name="Рисунок 25"/>
+            <wp:cNvGraphicFramePr>
+              <a:graphicFrameLocks xmlns:a="http://schemas.openxmlformats.org/drawingml/2006/main" noChangeAspect="1"/>
+            </wp:cNvGraphicFramePr>
+            <a:graphic xmlns:a="http://schemas.openxmlformats.org/drawingml/2006/main">
+              <a:graphicData uri="http://schemas.openxmlformats.org/drawingml/2006/picture">
+                <pic:pic xmlns:pic="http://schemas.openxmlformats.org/drawingml/2006/picture">
+                  <pic:nvPicPr>
+                    <pic:cNvPr id="0" name=""/>
+                    <pic:cNvPicPr/>
+                  </pic:nvPicPr>
+                  <pic:blipFill>
+                    <a:blip r:embed="rId31"/>
+                    <a:stretch>
+                      <a:fillRect/>
+                    </a:stretch>
+                  </pic:blipFill>
+                  <pic:spPr>
+                    <a:xfrm>
+                      <a:off x="0" y="0"/>
+                      <a:ext cx="3248025" cy="1362075"/>
+                    </a:xfrm>
+                    <a:prstGeom prst="rect">
+                      <a:avLst/>
+                    </a:prstGeom>
+                  </pic:spPr>
+                </pic:pic>
+              </a:graphicData>
+            </a:graphic>
+          </wp:inline>
+        </w:drawing>
+      </w:r>
+    </w:p>
+    <w:p>
+      <w:pPr>
+        <w:pStyle w:val="ac"/>
+        <w:jc w:val="center"/>
+      </w:pPr>
+      <w:bookmarkStart w:id="32" w:name="_Ref352149367"/>
+      <w:r>
+        <w:t xml:space="preserve">Рисунок </w:t>
+      </w:r>
+      <w:fldSimple w:instr=" SEQ Рисунок \* ARABIC ">
+        <w:r>
+          <w:rPr>
+            <w:noProof/>
+          </w:rPr>
+          <w:t>25</w:t>
+        </w:r>
+      </w:fldSimple>
+      <w:bookmarkEnd w:id="32"/>
+    </w:p>
+    <w:p>
+      <w:pPr>
+        <w:rPr>
+          <w:noProof/>
+          <w:lang w:eastAsia="ru-RU"/>
+        </w:rPr>
+      </w:pPr>
+    </w:p>
+    <w:p>
+      <w:pPr>
+        <w:rPr>
+          <w:noProof/>
+          <w:lang w:eastAsia="ru-RU"/>
+        </w:rPr>
+      </w:pPr>
+    </w:p>
+    <w:p>
+      <w:pPr>
+        <w:jc w:val="center"/>
+      </w:pPr>
+      <w:r>
+        <w:rPr>
+          <w:noProof/>
+          <w:lang w:eastAsia="ru-RU"/>
+        </w:rPr>
+        <w:drawing>
+          <wp:inline distT="0" distB="0" distL="0" distR="0" wp14:anchorId="32D44864" wp14:editId="14EA00F1">
+            <wp:extent cx="5931535" cy="787400"/>
+            <wp:effectExtent l="0" t="0" r="0" b="0"/>
+            <wp:docPr id="31" name="Рисунок 31"/>
+            <wp:cNvGraphicFramePr>
+              <a:graphicFrameLocks xmlns:a="http://schemas.openxmlformats.org/drawingml/2006/main" noChangeAspect="1"/>
+            </wp:cNvGraphicFramePr>
+            <a:graphic xmlns:a="http://schemas.openxmlformats.org/drawingml/2006/main">
+              <a:graphicData uri="http://schemas.openxmlformats.org/drawingml/2006/picture">
+                <pic:pic xmlns:pic="http://schemas.openxmlformats.org/drawingml/2006/picture">
+                  <pic:nvPicPr>
+                    <pic:cNvPr id="0" name="Picture 4"/>
+                    <pic:cNvPicPr>
+                      <a:picLocks noChangeAspect="1" noChangeArrowheads="1"/>
+                    </pic:cNvPicPr>
+                  </pic:nvPicPr>
+                  <pic:blipFill>
+                    <a:blip r:embed="rId32">
+                      <a:extLst>
+                        <a:ext uri="{28A0092B-C50C-407E-A947-70E740481C1C}">
+                          <a14:useLocalDpi xmlns:a14="http://schemas.microsoft.com/office/drawing/2010/main" val="0"/>
+                        </a:ext>
+                      </a:extLst>
+                    </a:blip>
+                    <a:srcRect/>
+                    <a:stretch>
+                      <a:fillRect/>
+                    </a:stretch>
+                  </pic:blipFill>
+                  <pic:spPr bwMode="auto">
+                    <a:xfrm>
+                      <a:off x="0" y="0"/>
+                      <a:ext cx="5931535" cy="787400"/>
+                    </a:xfrm>
+                    <a:prstGeom prst="rect">
+                      <a:avLst/>
+                    </a:prstGeom>
+                    <a:noFill/>
+                    <a:ln>
+                      <a:noFill/>
+                    </a:ln>
+                  </pic:spPr>
+                </pic:pic>
+              </a:graphicData>
+            </a:graphic>
+          </wp:inline>
+        </w:drawing>
+      </w:r>
+    </w:p>
+    <w:p>
+      <w:pPr>
+        <w:pStyle w:val="ac"/>
+        <w:jc w:val="center"/>
+      </w:pPr>
+      <w:bookmarkStart w:id="33" w:name="_Ref352151419"/>
+      <w:r>
+        <w:t xml:space="preserve">Рисунок </w:t>
+      </w:r>
+      <w:fldSimple w:instr=" SEQ Рисунок \* ARABIC ">
+        <w:r>
+          <w:rPr>
+            <w:noProof/>
+          </w:rPr>
+          <w:t>26</w:t>
+        </w:r>
+      </w:fldSimple>
+      <w:bookmarkEnd w:id="33"/>
+    </w:p>
+    <w:p>
+      <w:r>
+        <w:t xml:space="preserve">В </w:t>
+      </w:r>
+      <w:proofErr w:type="spellStart"/>
+      <w:r>
+        <w:t>гупбоксе</w:t>
+      </w:r>
+      <w:proofErr w:type="spellEnd"/>
+      <w:r>
+        <w:t xml:space="preserve"> «Ценовые группы» </w:t>
+      </w:r>
+      <w:r>
+        <w:t>(выделено зеленым)</w:t>
+      </w:r>
+      <w:r>
+        <w:t xml:space="preserve"> находится таблица, в которой находятся названия ценовой  группы и цена. Под таблицей находятся стандартные кнопки управления</w:t>
+      </w:r>
+      <w:r>
+        <w:t xml:space="preserve"> (добавить, редактировать, удалить) и кнопка присвоения ценовой группы месту (кнопка «</w:t>
+      </w:r>
+      <w:r>
+        <w:rPr>
+          <w:lang w:val="en-US"/>
+        </w:rPr>
+        <w:t>D</w:t>
+      </w:r>
+      <w:r>
+        <w:t>»)</w:t>
+      </w:r>
+      <w:r>
+        <w:t>.</w:t>
+      </w:r>
+      <w:r>
+        <w:t xml:space="preserve"> При добавлении ценовой группы откроется диалоговое окно (</w:t>
+      </w:r>
+      <w:r>
+        <w:fldChar w:fldCharType="begin"/>
+      </w:r>
+      <w:r>
+        <w:instrText xml:space="preserve"> REF _Ref352150323 \h </w:instrText>
+      </w:r>
+      <w:r>
+        <w:fldChar w:fldCharType="separate"/>
+      </w:r>
+      <w:r>
+        <w:t>Ри</w:t>
+      </w:r>
+      <w:r>
+        <w:t>с</w:t>
+      </w:r>
+      <w:r>
+        <w:t>уно</w:t>
+      </w:r>
+      <w:r>
+        <w:t>к</w:t>
+      </w:r>
+      <w:r>
+        <w:t xml:space="preserve"> </w:t>
+      </w:r>
+      <w:r>
+        <w:rPr>
+          <w:noProof/>
+        </w:rPr>
+        <w:t>2</w:t>
+      </w:r>
+      <w:r>
+        <w:fldChar w:fldCharType="end"/>
+      </w:r>
+      <w:r>
+        <w:t>7</w:t>
+      </w:r>
+      <w:r>
+        <w:t xml:space="preserve">) </w:t>
+      </w:r>
+      <w:r>
+        <w:t xml:space="preserve"> где можно задать название ценовой группы, цвет ценовой  группы, цену и неустойку. Название ценовой группы может описывать сектора на площадке (например, портьер, бельэтаж)</w:t>
+      </w:r>
+      <w:proofErr w:type="gramStart"/>
+      <w:r>
+        <w:t xml:space="preserve"> .</w:t>
+      </w:r>
+      <w:proofErr w:type="gramEnd"/>
+      <w:r>
+        <w:t xml:space="preserve"> </w:t>
+      </w:r>
+    </w:p>
+    <w:p>
+      <w:pPr>
+        <w:jc w:val="center"/>
+      </w:pPr>
+      <w:r>
+        <w:rPr>
+          <w:noProof/>
+          <w:lang w:eastAsia="ru-RU"/>
+        </w:rPr>
+        <w:drawing>
+          <wp:inline distT="0" distB="0" distL="0" distR="0" wp14:anchorId="6DFA1FE9" wp14:editId="2FA72ED2">
+            <wp:extent cx="2400300" cy="1981200"/>
+            <wp:effectExtent l="0" t="0" r="0" b="0"/>
+            <wp:docPr id="27" name="Рисунок 27"/>
+            <wp:cNvGraphicFramePr>
+              <a:graphicFrameLocks xmlns:a="http://schemas.openxmlformats.org/drawingml/2006/main" noChangeAspect="1"/>
+            </wp:cNvGraphicFramePr>
+            <a:graphic xmlns:a="http://schemas.openxmlformats.org/drawingml/2006/main">
+              <a:graphicData uri="http://schemas.openxmlformats.org/drawingml/2006/picture">
+                <pic:pic xmlns:pic="http://schemas.openxmlformats.org/drawingml/2006/picture">
+                  <pic:nvPicPr>
+                    <pic:cNvPr id="0" name=""/>
+                    <pic:cNvPicPr/>
+                  </pic:nvPicPr>
+                  <pic:blipFill>
+                    <a:blip r:embed="rId33"/>
+                    <a:stretch>
+                      <a:fillRect/>
+                    </a:stretch>
+                  </pic:blipFill>
+                  <pic:spPr>
+                    <a:xfrm>
+                      <a:off x="0" y="0"/>
+                      <a:ext cx="2400300" cy="1981200"/>
+                    </a:xfrm>
+                    <a:prstGeom prst="rect">
+                      <a:avLst/>
+                    </a:prstGeom>
+                  </pic:spPr>
+                </pic:pic>
+              </a:graphicData>
+            </a:graphic>
+          </wp:inline>
+        </w:drawing>
+      </w:r>
+    </w:p>
+    <w:p>
+      <w:pPr>
+        <w:pStyle w:val="ac"/>
+        <w:jc w:val="center"/>
+      </w:pPr>
+      <w:bookmarkStart w:id="34" w:name="_Ref352150323"/>
+      <w:r>
+        <w:t xml:space="preserve">Рисунок </w:t>
+      </w:r>
+      <w:fldSimple w:instr=" SEQ Рисунок \* ARABIC ">
+        <w:r>
+          <w:rPr>
+            <w:noProof/>
+          </w:rPr>
+          <w:t>27</w:t>
+        </w:r>
+      </w:fldSimple>
+      <w:bookmarkEnd w:id="34"/>
+    </w:p>
+    <w:p>
+      <w:pPr>
+        <w:rPr>
+          <w:noProof/>
+          <w:lang w:eastAsia="ru-RU"/>
+        </w:rPr>
+      </w:pPr>
+      <w:r>
+        <w:lastRenderedPageBreak/>
+        <w:t>После добавления, ценовая группа появится в таблице ценовых групп (</w:t>
+      </w:r>
+      <w:r>
+        <w:fldChar w:fldCharType="begin"/>
+      </w:r>
+      <w:r>
+        <w:instrText xml:space="preserve"> REF _Ref352150842 \h </w:instrText>
+      </w:r>
+      <w:r>
+        <w:fldChar w:fldCharType="separate"/>
+      </w:r>
+      <w:r>
+        <w:t xml:space="preserve">Рисунок </w:t>
+      </w:r>
+      <w:r>
+        <w:rPr>
+          <w:noProof/>
+        </w:rPr>
+        <w:t>2</w:t>
+      </w:r>
+      <w:r>
+        <w:fldChar w:fldCharType="end"/>
+      </w:r>
+      <w:r>
+        <w:t>8</w:t>
+      </w:r>
+      <w:r>
+        <w:t>)</w:t>
+      </w:r>
+      <w:r>
+        <w:t xml:space="preserve"> и в легенде</w:t>
+      </w:r>
+      <w:r>
+        <w:t>.</w:t>
+      </w:r>
+    </w:p>
+    <w:p>
+      <w:pPr>
+        <w:jc w:val="center"/>
+      </w:pPr>
+      <w:r>
+        <w:rPr>
+          <w:noProof/>
+          <w:lang w:eastAsia="ru-RU"/>
+        </w:rPr>
+        <w:drawing>
+          <wp:inline distT="0" distB="0" distL="0" distR="0" wp14:anchorId="738494E9" wp14:editId="4051936C">
+            <wp:extent cx="1264258" cy="2167299"/>
+            <wp:effectExtent l="0" t="0" r="0" b="4445"/>
+            <wp:docPr id="28" name="Рисунок 28"/>
+            <wp:cNvGraphicFramePr>
+              <a:graphicFrameLocks xmlns:a="http://schemas.openxmlformats.org/drawingml/2006/main" noChangeAspect="1"/>
+            </wp:cNvGraphicFramePr>
+            <a:graphic xmlns:a="http://schemas.openxmlformats.org/drawingml/2006/main">
+              <a:graphicData uri="http://schemas.openxmlformats.org/drawingml/2006/picture">
+                <pic:pic xmlns:pic="http://schemas.openxmlformats.org/drawingml/2006/picture">
+                  <pic:nvPicPr>
+                    <pic:cNvPr id="0" name=""/>
+                    <pic:cNvPicPr/>
+                  </pic:nvPicPr>
+                  <pic:blipFill rotWithShape="1">
+                    <a:blip r:embed="rId34"/>
+                    <a:srcRect l="86457" t="49352" r="1038" b="10426"/>
+                    <a:stretch/>
+                  </pic:blipFill>
+                  <pic:spPr bwMode="auto">
+                    <a:xfrm>
+                      <a:off x="0" y="0"/>
+                      <a:ext cx="1265508" cy="2169441"/>
+                    </a:xfrm>
+                    <a:prstGeom prst="rect">
+                      <a:avLst/>
+                    </a:prstGeom>
+                    <a:ln>
+                      <a:noFill/>
+                    </a:ln>
+                    <a:extLst>
+                      <a:ext uri="{53640926-AAD7-44D8-BBD7-CCE9431645EC}">
+                        <a14:shadowObscured xmlns:a14="http://schemas.microsoft.com/office/drawing/2010/main"/>
+                      </a:ext>
+                    </a:extLst>
+                  </pic:spPr>
+                </pic:pic>
+              </a:graphicData>
+            </a:graphic>
+          </wp:inline>
+        </w:drawing>
+      </w:r>
+    </w:p>
+    <w:p>
+      <w:pPr>
+        <w:pStyle w:val="ac"/>
+        <w:jc w:val="center"/>
+      </w:pPr>
+      <w:bookmarkStart w:id="35" w:name="_Ref352150842"/>
+      <w:r>
+        <w:t xml:space="preserve">Рисунок </w:t>
+      </w:r>
+      <w:fldSimple w:instr=" SEQ Рисунок \* ARABIC ">
+        <w:r>
+          <w:rPr>
+            <w:noProof/>
+          </w:rPr>
+          <w:t>28</w:t>
+        </w:r>
+      </w:fldSimple>
+      <w:bookmarkEnd w:id="35"/>
+    </w:p>
+    <w:p>
+      <w:r>
+        <w:t xml:space="preserve">Следующий шаг – присвоение ценовой группы местам. </w:t>
+      </w:r>
+      <w:proofErr w:type="gramStart"/>
+      <w:r>
+        <w:t>Выбираем из таблицы ценовых групп требуемую ценовую группу нажимаем</w:t>
+      </w:r>
+      <w:proofErr w:type="gramEnd"/>
+      <w:r>
+        <w:t xml:space="preserve"> кнопку с изображением заливки (кнопка «</w:t>
+      </w:r>
+      <w:r>
+        <w:rPr>
+          <w:lang w:val="en-US"/>
+        </w:rPr>
+        <w:t>D</w:t>
+      </w:r>
+      <w:r>
+        <w:t xml:space="preserve">») и наводим курсор мыши на требуемые места. Их обводка автоматически закрашивается в цвет ценовой группы. </w:t>
+      </w:r>
+    </w:p>
+    <w:p>
+      <w:pPr>
+        <w:rPr>
+          <w:u w:val="single"/>
+        </w:rPr>
+      </w:pPr>
+      <w:r>
+        <w:rPr>
+          <w:color w:val="FF0000"/>
+          <w:u w:val="single"/>
+        </w:rPr>
+        <w:t>Внимание</w:t>
+      </w:r>
+      <w:r>
+        <w:rPr>
+          <w:u w:val="single"/>
+        </w:rPr>
+        <w:t>! Места без ценовой группы не будут отображаться в интерфейсе продавца.</w:t>
+      </w:r>
+    </w:p>
+    <w:p>
+      <w:r>
+        <w:t xml:space="preserve">Полученная схема изображена на рисунке </w:t>
+      </w:r>
+      <w:r>
+        <w:fldChar w:fldCharType="begin"/>
+      </w:r>
+      <w:r>
+        <w:instrText xml:space="preserve"> REF _Ref352151915 \h </w:instrText>
+      </w:r>
+      <w:r>
+        <w:fldChar w:fldCharType="separate"/>
+      </w:r>
+      <w:r>
+        <w:t xml:space="preserve">Рисунок </w:t>
+      </w:r>
+      <w:r>
+        <w:rPr>
+          <w:noProof/>
+        </w:rPr>
+        <w:t>29</w:t>
+      </w:r>
+      <w:r>
+        <w:fldChar w:fldCharType="end"/>
+      </w:r>
+    </w:p>
+    <w:p>
+      <w:pPr>
+        <w:jc w:val="center"/>
+        <w:rPr>
+          <w:u w:val="single"/>
+        </w:rPr>
+      </w:pPr>
+      <w:r>
+        <w:rPr>
+          <w:noProof/>
+          <w:lang w:eastAsia="ru-RU"/>
+        </w:rPr>
+        <w:drawing>
+          <wp:inline distT="0" distB="0" distL="0" distR="0" wp14:anchorId="2CEE55AA" wp14:editId="4E5933FF">
+            <wp:extent cx="5940425" cy="3166101"/>
+            <wp:effectExtent l="0" t="0" r="3175" b="0"/>
+            <wp:docPr id="32" name="Рисунок 32"/>
+            <wp:cNvGraphicFramePr>
+              <a:graphicFrameLocks xmlns:a="http://schemas.openxmlformats.org/drawingml/2006/main" noChangeAspect="1"/>
+            </wp:cNvGraphicFramePr>
+            <a:graphic xmlns:a="http://schemas.openxmlformats.org/drawingml/2006/main">
+              <a:graphicData uri="http://schemas.openxmlformats.org/drawingml/2006/picture">
+                <pic:pic xmlns:pic="http://schemas.openxmlformats.org/drawingml/2006/picture">
+                  <pic:nvPicPr>
+                    <pic:cNvPr id="0" name=""/>
+                    <pic:cNvPicPr/>
+                  </pic:nvPicPr>
+                  <pic:blipFill>
+                    <a:blip r:embed="rId35"/>
+                    <a:stretch>
+                      <a:fillRect/>
+                    </a:stretch>
+                  </pic:blipFill>
+                  <pic:spPr>
+                    <a:xfrm>
+                      <a:off x="0" y="0"/>
+                      <a:ext cx="5940425" cy="3166101"/>
+                    </a:xfrm>
+                    <a:prstGeom prst="rect">
+                      <a:avLst/>
+                    </a:prstGeom>
+                  </pic:spPr>
+                </pic:pic>
+              </a:graphicData>
+            </a:graphic>
+          </wp:inline>
+        </w:drawing>
+      </w:r>
+    </w:p>
+    <w:p>
+      <w:pPr>
+        <w:pStyle w:val="ac"/>
+        <w:jc w:val="center"/>
+        <w:rPr>
+          <w:u w:val="single"/>
+        </w:rPr>
+      </w:pPr>
+      <w:bookmarkStart w:id="36" w:name="_Ref352151915"/>
+      <w:r>
+        <w:t xml:space="preserve">Рисунок </w:t>
+      </w:r>
+      <w:fldSimple w:instr=" SEQ Рисунок \* ARABIC ">
+        <w:r>
+          <w:rPr>
+            <w:noProof/>
+          </w:rPr>
+          <w:t>29</w:t>
+        </w:r>
+      </w:fldSimple>
+      <w:bookmarkEnd w:id="36"/>
+    </w:p>
+    <w:p>
+      <w:pPr>
+        <w:pStyle w:val="3"/>
+      </w:pPr>
+      <w:bookmarkStart w:id="37" w:name="_Toc352160435"/>
+      <w:r>
+        <w:t>Функция «Клиенты»</w:t>
+      </w:r>
+      <w:bookmarkEnd w:id="37"/>
+    </w:p>
+    <w:p>
+      <w:r>
+        <w:t>Работа с данной функцией идентична работе с функциями «Торговые точки», «</w:t>
+      </w:r>
+      <w:r>
+        <w:t>Пользователи</w:t>
+      </w:r>
+      <w:r>
+        <w:t>»</w:t>
+      </w:r>
+      <w:r>
+        <w:t>.  Однако следует отметить, что логин клиента должен быть его адресом электронной почты.</w:t>
+      </w:r>
+    </w:p>
+    <w:p>
+      <w:pPr>
+        <w:pStyle w:val="3"/>
+      </w:pPr>
+      <w:bookmarkStart w:id="38" w:name="_Toc352160436"/>
+      <w:r>
+        <w:lastRenderedPageBreak/>
+        <w:t>Функция «Отчеты»</w:t>
+      </w:r>
+      <w:bookmarkEnd w:id="38"/>
+    </w:p>
+    <w:p>
+      <w:pPr>
+        <w:spacing w:before="240"/>
+      </w:pPr>
+      <w:r>
+        <w:t>После перехода на вкладку «Отчеты» откроется область с тремя вкладками</w:t>
+      </w:r>
+      <w:r>
+        <w:t xml:space="preserve"> (</w:t>
+      </w:r>
+      <w:r>
+        <w:fldChar w:fldCharType="begin"/>
+      </w:r>
+      <w:r>
+        <w:instrText xml:space="preserve"> REF _Ref352156164 \h </w:instrText>
+      </w:r>
+      <w:r>
+        <w:fldChar w:fldCharType="separate"/>
+      </w:r>
+      <w:r>
+        <w:t xml:space="preserve">Рисунок </w:t>
+      </w:r>
+      <w:r>
+        <w:rPr>
+          <w:noProof/>
+        </w:rPr>
+        <w:t>30</w:t>
+      </w:r>
+      <w:r>
+        <w:fldChar w:fldCharType="end"/>
+      </w:r>
+      <w:r>
+        <w:t>)</w:t>
+      </w:r>
+      <w:r>
+        <w:t xml:space="preserve"> .</w:t>
+      </w:r>
+    </w:p>
+    <w:p>
+      <w:r>
+        <w:t xml:space="preserve">«Возвращенные билеты» -  </w:t>
+      </w:r>
+      <w:r>
+        <w:t>выводя</w:t>
+      </w:r>
+      <w:r>
+        <w:t>т</w:t>
+      </w:r>
+      <w:r>
+        <w:t>с</w:t>
+      </w:r>
+      <w:r>
+        <w:t>я</w:t>
+      </w:r>
+      <w:r>
+        <w:t xml:space="preserve"> данные о возвращенных билетах</w:t>
+      </w:r>
+      <w:r>
+        <w:t>: торговая точка, на которой был возвращен билет; продавец, которому был возвращен билет; мероприятие, по которому возвратили билет; дата и время возврата. Причем, можно делать выборку по мероприятиям</w:t>
+      </w:r>
+      <w:r>
+        <w:t>.</w:t>
+      </w:r>
+    </w:p>
+    <w:p>
+      <w:r>
+        <w:t xml:space="preserve">«Продажи мероприятий» - </w:t>
+      </w:r>
+      <w:r>
+        <w:t xml:space="preserve">выводятся данные об активных мероприятиях в трех таблицах. В первой выводятся данные о мероприятиях, количестве проданных и возвращенных билетах,  сумма, на которую продано билетов, прибыль с неустоек. В таблице «Продажи торговых точек» показаны торговые точки и количество проданных билетов.  </w:t>
+      </w:r>
+      <w:r>
+        <w:t xml:space="preserve">В таблице «Продажи </w:t>
+      </w:r>
+      <w:r>
+        <w:t>кассиров</w:t>
+      </w:r>
+      <w:r>
+        <w:t xml:space="preserve">» показаны </w:t>
+      </w:r>
+      <w:r>
+        <w:t>кассиры</w:t>
+      </w:r>
+      <w:r>
+        <w:t xml:space="preserve"> и количество проданных билетов.  </w:t>
+      </w:r>
+      <w:r>
+        <w:t>Все данные показываются на текущий момент по активным мероприятиям.</w:t>
+      </w:r>
+    </w:p>
+    <w:p>
+      <w:r>
+        <w:t>«Завершенные мероприятия» - отчеты аналогичны отчетам в «Продажи мероприятий», только данные выводятся по завершенным мероприятиям.</w:t>
+      </w:r>
+    </w:p>
+    <w:p>
+      <w:pPr>
+        <w:jc w:val="center"/>
+      </w:pPr>
+      <w:r>
+        <w:rPr>
+          <w:noProof/>
+          <w:lang w:eastAsia="ru-RU"/>
+        </w:rPr>
+        <w:drawing>
+          <wp:inline distT="0" distB="0" distL="0" distR="0" wp14:anchorId="38E1356E" wp14:editId="32CB8737">
+            <wp:extent cx="5940425" cy="3700733"/>
+            <wp:effectExtent l="0" t="0" r="3175" b="0"/>
+            <wp:docPr id="33" name="Рисунок 33"/>
+            <wp:cNvGraphicFramePr>
+              <a:graphicFrameLocks xmlns:a="http://schemas.openxmlformats.org/drawingml/2006/main" noChangeAspect="1"/>
+            </wp:cNvGraphicFramePr>
+            <a:graphic xmlns:a="http://schemas.openxmlformats.org/drawingml/2006/main">
+              <a:graphicData uri="http://schemas.openxmlformats.org/drawingml/2006/picture">
+                <pic:pic xmlns:pic="http://schemas.openxmlformats.org/drawingml/2006/picture">
+                  <pic:nvPicPr>
+                    <pic:cNvPr id="0" name=""/>
+                    <pic:cNvPicPr/>
+                  </pic:nvPicPr>
+                  <pic:blipFill>
+                    <a:blip r:embed="rId36"/>
+                    <a:stretch>
+                      <a:fillRect/>
+                    </a:stretch>
+                  </pic:blipFill>
+                  <pic:spPr>
+                    <a:xfrm>
+                      <a:off x="0" y="0"/>
+                      <a:ext cx="5940425" cy="3700733"/>
+                    </a:xfrm>
+                    <a:prstGeom prst="rect">
+                      <a:avLst/>
+                    </a:prstGeom>
+                  </pic:spPr>
+                </pic:pic>
+              </a:graphicData>
+            </a:graphic>
+          </wp:inline>
+        </w:drawing>
+      </w:r>
+    </w:p>
+    <w:p>
+      <w:pPr>
+        <w:pStyle w:val="ac"/>
+        <w:jc w:val="center"/>
+      </w:pPr>
+      <w:bookmarkStart w:id="39" w:name="_Ref352156164"/>
+      <w:r>
+        <w:t xml:space="preserve">Рисунок </w:t>
+      </w:r>
+      <w:fldSimple w:instr=" SEQ Рисунок \* ARABIC ">
+        <w:r>
+          <w:rPr>
+            <w:noProof/>
+          </w:rPr>
+          <w:t>30</w:t>
+        </w:r>
+      </w:fldSimple>
+      <w:bookmarkEnd w:id="39"/>
+    </w:p>
+    <w:p>
+      <w:pPr>
+        <w:pStyle w:val="3"/>
+      </w:pPr>
+      <w:bookmarkStart w:id="40" w:name="_Toc352160437"/>
+      <w:r>
+        <w:t>Функция «Выгрузка базы»</w:t>
+      </w:r>
+      <w:bookmarkEnd w:id="40"/>
+    </w:p>
+    <w:p>
+      <w:r>
+        <w:t>Данная функция позволяет выгрузить базу для выбранного мероприятия</w:t>
+      </w:r>
+      <w:r>
+        <w:t xml:space="preserve"> (</w:t>
+      </w:r>
+      <w:r>
+        <w:fldChar w:fldCharType="begin"/>
+      </w:r>
+      <w:r>
+        <w:instrText xml:space="preserve"> REF _Ref352156210 \h </w:instrText>
+      </w:r>
+      <w:r>
+        <w:fldChar w:fldCharType="separate"/>
+      </w:r>
+      <w:r>
+        <w:t xml:space="preserve">Рисунок </w:t>
+      </w:r>
+      <w:r>
+        <w:rPr>
+          <w:noProof/>
+        </w:rPr>
+        <w:t>31</w:t>
+      </w:r>
+      <w:r>
+        <w:fldChar w:fldCharType="end"/>
+      </w:r>
+      <w:r>
+        <w:t>)</w:t>
+      </w:r>
+      <w:r>
+        <w:t xml:space="preserve">. </w:t>
+      </w:r>
+      <w:r>
+        <w:t>База выгружается в файл с расширением .</w:t>
+      </w:r>
+      <w:proofErr w:type="spellStart"/>
+      <w:r>
+        <w:rPr>
+          <w:lang w:val="en-US"/>
+        </w:rPr>
+        <w:t>db</w:t>
+      </w:r>
+      <w:proofErr w:type="spellEnd"/>
+      <w:r>
+        <w:t>.</w:t>
+      </w:r>
+    </w:p>
+    <w:p>
+      <w:pPr>
+        <w:jc w:val="center"/>
+      </w:pPr>
+      <w:r>
+        <w:rPr>
+          <w:noProof/>
+          <w:lang w:eastAsia="ru-RU"/>
+        </w:rPr>
+        <w:lastRenderedPageBreak/>
+        <w:drawing>
+          <wp:inline distT="0" distB="0" distL="0" distR="0" wp14:anchorId="414289C7" wp14:editId="30AC61FF">
+            <wp:extent cx="5940425" cy="3700733"/>
+            <wp:effectExtent l="0" t="0" r="3175" b="0"/>
+            <wp:docPr id="34" name="Рисунок 34"/>
+            <wp:cNvGraphicFramePr>
+              <a:graphicFrameLocks xmlns:a="http://schemas.openxmlformats.org/drawingml/2006/main" noChangeAspect="1"/>
+            </wp:cNvGraphicFramePr>
+            <a:graphic xmlns:a="http://schemas.openxmlformats.org/drawingml/2006/main">
+              <a:graphicData uri="http://schemas.openxmlformats.org/drawingml/2006/picture">
+                <pic:pic xmlns:pic="http://schemas.openxmlformats.org/drawingml/2006/picture">
+                  <pic:nvPicPr>
+                    <pic:cNvPr id="0" name=""/>
+                    <pic:cNvPicPr/>
+                  </pic:nvPicPr>
+                  <pic:blipFill>
+                    <a:blip r:embed="rId37"/>
+                    <a:stretch>
+                      <a:fillRect/>
+                    </a:stretch>
+                  </pic:blipFill>
+                  <pic:spPr>
+                    <a:xfrm>
+                      <a:off x="0" y="0"/>
+                      <a:ext cx="5940425" cy="3700733"/>
+                    </a:xfrm>
+                    <a:prstGeom prst="rect">
+                      <a:avLst/>
+                    </a:prstGeom>
+                  </pic:spPr>
+                </pic:pic>
+              </a:graphicData>
+            </a:graphic>
+          </wp:inline>
+        </w:drawing>
+      </w:r>
+    </w:p>
+    <w:p>
+      <w:pPr>
+        <w:pStyle w:val="ac"/>
+        <w:jc w:val="center"/>
+      </w:pPr>
+      <w:bookmarkStart w:id="41" w:name="_Ref352156210"/>
+      <w:r>
+        <w:t xml:space="preserve">Рисунок </w:t>
+      </w:r>
+      <w:fldSimple w:instr=" SEQ Рисунок \* ARABIC ">
+        <w:r>
+          <w:rPr>
+            <w:noProof/>
+          </w:rPr>
+          <w:t>31</w:t>
+        </w:r>
+      </w:fldSimple>
+      <w:bookmarkEnd w:id="41"/>
+    </w:p>
+    <w:p>
+      <w:r>
+        <w:br w:type="page"/>
+      </w:r>
+    </w:p>
+    <w:p>
+      <w:pPr>
+        <w:pStyle w:val="1"/>
+        <w:jc w:val="center"/>
+      </w:pPr>
+      <w:bookmarkStart w:id="42" w:name="_Toc352160438"/>
+      <w:r>
+        <w:lastRenderedPageBreak/>
+        <w:t xml:space="preserve">Глава 2. </w:t>
+      </w:r>
+      <w:r>
+        <w:rPr>
+          <w:lang w:val="en-US"/>
+        </w:rPr>
+        <w:t xml:space="preserve">Ticket Control System – </w:t>
+      </w:r>
+      <w:r>
+        <w:t>Продажа</w:t>
+      </w:r>
+      <w:bookmarkEnd w:id="42"/>
+    </w:p>
+    <w:p>
+      <w:pPr>
+        <w:pStyle w:val="3"/>
+      </w:pPr>
+      <w:bookmarkStart w:id="43" w:name="_Toc352160439"/>
+      <w:r>
+        <w:t>Общие сведения</w:t>
+      </w:r>
+      <w:bookmarkEnd w:id="43"/>
+    </w:p>
+    <w:p>
+      <w:pPr>
+        <w:rPr>
+          <w:rFonts w:ascii="Times New Roman" w:hAnsi="Times New Roman" w:cs="Times New Roman"/>
+          <w:sz w:val="24"/>
+        </w:rPr>
+      </w:pPr>
+      <w:r>
+        <w:rPr>
+          <w:rFonts w:ascii="Times New Roman" w:hAnsi="Times New Roman" w:cs="Times New Roman"/>
+          <w:i/>
+          <w:sz w:val="28"/>
+          <w:lang w:val="en-US"/>
+        </w:rPr>
+        <w:t>Ticket</w:t>
+      </w:r>
+      <w:r>
+        <w:rPr>
+          <w:rFonts w:ascii="Times New Roman" w:hAnsi="Times New Roman" w:cs="Times New Roman"/>
+          <w:i/>
+          <w:sz w:val="28"/>
+        </w:rPr>
+        <w:t xml:space="preserve"> </w:t>
+      </w:r>
+      <w:r>
+        <w:rPr>
+          <w:rFonts w:ascii="Times New Roman" w:hAnsi="Times New Roman" w:cs="Times New Roman"/>
+          <w:i/>
+          <w:sz w:val="28"/>
+          <w:lang w:val="en-US"/>
+        </w:rPr>
+        <w:t>Control</w:t>
+      </w:r>
+      <w:r>
+        <w:rPr>
+          <w:rFonts w:ascii="Times New Roman" w:hAnsi="Times New Roman" w:cs="Times New Roman"/>
+          <w:i/>
+          <w:sz w:val="28"/>
+        </w:rPr>
+        <w:t xml:space="preserve"> </w:t>
+      </w:r>
+      <w:r>
+        <w:rPr>
+          <w:rFonts w:ascii="Times New Roman" w:hAnsi="Times New Roman" w:cs="Times New Roman"/>
+          <w:i/>
+          <w:sz w:val="28"/>
+          <w:lang w:val="en-US"/>
+        </w:rPr>
+        <w:t>System</w:t>
+      </w:r>
+      <w:r>
+        <w:rPr>
+          <w:rFonts w:ascii="Times New Roman" w:hAnsi="Times New Roman" w:cs="Times New Roman"/>
+          <w:i/>
+          <w:sz w:val="28"/>
+        </w:rPr>
+        <w:t xml:space="preserve"> – Продажа</w:t>
+      </w:r>
+      <w:r>
+        <w:rPr>
+          <w:rFonts w:ascii="Times New Roman" w:hAnsi="Times New Roman" w:cs="Times New Roman"/>
+          <w:i/>
+          <w:sz w:val="28"/>
+        </w:rPr>
+        <w:t xml:space="preserve"> </w:t>
+      </w:r>
+      <w:r>
+        <w:rPr>
+          <w:rFonts w:ascii="Times New Roman" w:hAnsi="Times New Roman" w:cs="Times New Roman"/>
+          <w:i/>
+          <w:sz w:val="28"/>
+        </w:rPr>
+        <w:t xml:space="preserve">(далее </w:t>
+      </w:r>
+      <w:r>
+        <w:rPr>
+          <w:rFonts w:ascii="Times New Roman" w:hAnsi="Times New Roman" w:cs="Times New Roman"/>
+          <w:i/>
+          <w:sz w:val="28"/>
+        </w:rPr>
+        <w:t>«интерфейс кассира»</w:t>
+      </w:r>
+      <w:r>
+        <w:rPr>
+          <w:rFonts w:ascii="Times New Roman" w:hAnsi="Times New Roman" w:cs="Times New Roman"/>
+          <w:i/>
+          <w:sz w:val="28"/>
+        </w:rPr>
+        <w:t>)</w:t>
+      </w:r>
+      <w:r>
+        <w:rPr>
+          <w:rFonts w:ascii="Times New Roman" w:hAnsi="Times New Roman" w:cs="Times New Roman"/>
+          <w:sz w:val="24"/>
+        </w:rPr>
+        <w:t xml:space="preserve"> </w:t>
+      </w:r>
+      <w:r>
+        <w:rPr>
+          <w:rFonts w:ascii="Times New Roman" w:hAnsi="Times New Roman" w:cs="Times New Roman"/>
+          <w:sz w:val="24"/>
+        </w:rPr>
+        <w:t>–</w:t>
+      </w:r>
+      <w:r>
+        <w:rPr>
+          <w:rFonts w:ascii="Times New Roman" w:hAnsi="Times New Roman" w:cs="Times New Roman"/>
+          <w:i/>
+          <w:sz w:val="24"/>
+        </w:rPr>
+        <w:t xml:space="preserve"> </w:t>
+      </w:r>
+      <w:r>
+        <w:rPr>
+          <w:rFonts w:ascii="Times New Roman" w:hAnsi="Times New Roman" w:cs="Times New Roman"/>
+          <w:sz w:val="24"/>
+        </w:rPr>
+        <w:t xml:space="preserve">программа, с которой работает продавец (кассир). </w:t>
+      </w:r>
+      <w:r>
+        <w:rPr>
+          <w:rFonts w:ascii="Times New Roman" w:hAnsi="Times New Roman" w:cs="Times New Roman"/>
+          <w:sz w:val="24"/>
+        </w:rPr>
+        <w:t>В «Интерфейс кассира» входят следующие функции:</w:t>
+      </w:r>
+    </w:p>
+    <w:p>
+      <w:pPr>
+        <w:pStyle w:val="a7"/>
+        <w:numPr>
+          <w:ilvl w:val="0"/>
+          <w:numId w:val="8"/>
+        </w:numPr>
+        <w:rPr>
+          <w:rFonts w:ascii="Times New Roman" w:hAnsi="Times New Roman" w:cs="Times New Roman"/>
+          <w:sz w:val="24"/>
+        </w:rPr>
+      </w:pPr>
+      <w:r>
+        <w:rPr>
+          <w:rFonts w:ascii="Times New Roman" w:hAnsi="Times New Roman" w:cs="Times New Roman"/>
+          <w:sz w:val="24"/>
+        </w:rPr>
+        <w:t>Управление продажей билетов – непосредственная продажа билетов.</w:t>
+      </w:r>
+    </w:p>
+    <w:p>
+      <w:pPr>
+        <w:pStyle w:val="a7"/>
+        <w:numPr>
+          <w:ilvl w:val="0"/>
+          <w:numId w:val="8"/>
+        </w:numPr>
+        <w:rPr>
+          <w:rFonts w:ascii="Times New Roman" w:hAnsi="Times New Roman" w:cs="Times New Roman"/>
+          <w:sz w:val="24"/>
+        </w:rPr>
+      </w:pPr>
+      <w:r>
+        <w:rPr>
+          <w:rFonts w:ascii="Times New Roman" w:hAnsi="Times New Roman" w:cs="Times New Roman"/>
+          <w:sz w:val="24"/>
+        </w:rPr>
+        <w:t>Управление бронью – продажа ранее забронированных билетов.</w:t>
+      </w:r>
+    </w:p>
+    <w:p>
+      <w:pPr>
+        <w:pStyle w:val="a7"/>
+        <w:numPr>
+          <w:ilvl w:val="0"/>
+          <w:numId w:val="8"/>
+        </w:numPr>
+        <w:rPr>
+          <w:rFonts w:ascii="Times New Roman" w:hAnsi="Times New Roman" w:cs="Times New Roman"/>
+          <w:sz w:val="24"/>
+        </w:rPr>
+      </w:pPr>
+      <w:r>
+        <w:rPr>
+          <w:rFonts w:ascii="Times New Roman" w:hAnsi="Times New Roman" w:cs="Times New Roman"/>
+          <w:sz w:val="24"/>
+        </w:rPr>
+        <w:t>Управление возвратами билетов – регистрация возвращенных билетов.</w:t>
+      </w:r>
+    </w:p>
+    <w:p>
+      <w:pPr>
+        <w:pStyle w:val="a7"/>
+        <w:numPr>
+          <w:ilvl w:val="0"/>
+          <w:numId w:val="8"/>
+        </w:numPr>
+        <w:rPr>
+          <w:rFonts w:ascii="Times New Roman" w:hAnsi="Times New Roman" w:cs="Times New Roman"/>
+          <w:sz w:val="24"/>
+        </w:rPr>
+      </w:pPr>
+      <w:r>
+        <w:rPr>
+          <w:rFonts w:ascii="Times New Roman" w:hAnsi="Times New Roman" w:cs="Times New Roman"/>
+          <w:sz w:val="24"/>
+        </w:rPr>
+        <w:t>Управление клиентами – регистрация новых клиентов.</w:t>
+      </w:r>
+    </w:p>
+    <w:p>
+      <w:pPr>
+        <w:pStyle w:val="3"/>
+      </w:pPr>
+      <w:bookmarkStart w:id="44" w:name="_Toc352160440"/>
+      <w:r>
+        <w:t>Начало работы</w:t>
+      </w:r>
+      <w:bookmarkEnd w:id="44"/>
+    </w:p>
+    <w:p>
+      <w:r>
+        <w:t>При запуске программы «Интерфейс продавца» открывается диалоговое окно выбо</w:t>
+      </w:r>
+      <w:r>
+        <w:t xml:space="preserve">ра типа подключения, такое же, как в программе «Интерфейс администратора». После подключения к базе данных откроется окно внутренней авторизации, где необходимо ввести логин и пароль пользователя, который был создан в программе «Интерфейс администратора», в функции «Пользователи», во вкладке кассиры, для данного продавца. Если логин и пароль </w:t>
+      </w:r>
+      <w:proofErr w:type="gramStart"/>
+      <w:r>
+        <w:t>введены</w:t>
+      </w:r>
+      <w:proofErr w:type="gramEnd"/>
+      <w:r>
+        <w:t xml:space="preserve"> верно, откроется окно, где ведется непосредственная работа с программой</w:t>
+      </w:r>
+      <w:r>
+        <w:t xml:space="preserve"> (</w:t>
+      </w:r>
+      <w:r>
+        <w:fldChar w:fldCharType="begin"/>
+      </w:r>
+      <w:r>
+        <w:instrText xml:space="preserve"> REF _Ref352157993 \h </w:instrText>
+      </w:r>
+      <w:r>
+        <w:fldChar w:fldCharType="separate"/>
+      </w:r>
+      <w:r>
+        <w:t xml:space="preserve">Рисунок </w:t>
+      </w:r>
+      <w:r>
+        <w:rPr>
+          <w:noProof/>
+        </w:rPr>
+        <w:t>32</w:t>
+      </w:r>
+      <w:r>
+        <w:fldChar w:fldCharType="end"/>
+      </w:r>
+      <w:r>
+        <w:t>)</w:t>
+      </w:r>
+      <w:r>
+        <w:t>.</w:t>
+      </w:r>
+    </w:p>
+    <w:p>
+      <w:pPr>
+        <w:jc w:val="center"/>
+      </w:pPr>
+      <w:r>
+        <w:rPr>
+          <w:noProof/>
+          <w:lang w:eastAsia="ru-RU"/>
+        </w:rPr>
+        <w:drawing>
+          <wp:inline distT="0" distB="0" distL="0" distR="0" wp14:anchorId="7C185FDE" wp14:editId="4E22C29B">
+            <wp:extent cx="5940425" cy="2676839"/>
+            <wp:effectExtent l="0" t="0" r="3175" b="9525"/>
+            <wp:docPr id="35" name="Рисунок 35"/>
+            <wp:cNvGraphicFramePr>
+              <a:graphicFrameLocks xmlns:a="http://schemas.openxmlformats.org/drawingml/2006/main" noChangeAspect="1"/>
+            </wp:cNvGraphicFramePr>
+            <a:graphic xmlns:a="http://schemas.openxmlformats.org/drawingml/2006/main">
+              <a:graphicData uri="http://schemas.openxmlformats.org/drawingml/2006/picture">
+                <pic:pic xmlns:pic="http://schemas.openxmlformats.org/drawingml/2006/picture">
+                  <pic:nvPicPr>
+                    <pic:cNvPr id="0" name=""/>
+                    <pic:cNvPicPr/>
+                  </pic:nvPicPr>
+                  <pic:blipFill>
+                    <a:blip r:embed="rId38"/>
+                    <a:stretch>
+                      <a:fillRect/>
+                    </a:stretch>
+                  </pic:blipFill>
+                  <pic:spPr>
+                    <a:xfrm>
+                      <a:off x="0" y="0"/>
+                      <a:ext cx="5940425" cy="2676839"/>
+                    </a:xfrm>
+                    <a:prstGeom prst="rect">
+                      <a:avLst/>
+                    </a:prstGeom>
+                  </pic:spPr>
+                </pic:pic>
+              </a:graphicData>
+            </a:graphic>
+          </wp:inline>
+        </w:drawing>
+      </w:r>
+    </w:p>
+    <w:p>
+      <w:pPr>
+        <w:pStyle w:val="ac"/>
+        <w:jc w:val="center"/>
+      </w:pPr>
+      <w:bookmarkStart w:id="45" w:name="_Ref352157993"/>
+      <w:r>
+        <w:t xml:space="preserve">Рисунок </w:t>
+      </w:r>
+      <w:fldSimple w:instr=" SEQ Рисунок \* ARABIC ">
+        <w:r>
+          <w:rPr>
+            <w:noProof/>
+          </w:rPr>
+          <w:t>32</w:t>
+        </w:r>
+      </w:fldSimple>
+      <w:bookmarkEnd w:id="45"/>
+    </w:p>
+    <w:p>
+      <w:pPr>
+        <w:pStyle w:val="3"/>
+      </w:pPr>
+      <w:bookmarkStart w:id="46" w:name="_Toc352160441"/>
+      <w:r>
+        <w:t>Функция «Мероприятия»</w:t>
+      </w:r>
+      <w:bookmarkEnd w:id="46"/>
+    </w:p>
+    <w:p>
+      <w:r>
+        <w:t xml:space="preserve">Данная функция позволяет осуществлять продажу билетов. Первоначально форма выглядит так, как показано на рисунке </w:t>
+      </w:r>
+      <w:r>
+        <w:fldChar w:fldCharType="begin"/>
+      </w:r>
+      <w:r>
+        <w:instrText xml:space="preserve"> REF _Ref352157993 \h </w:instrText>
+      </w:r>
+      <w:r>
+        <w:fldChar w:fldCharType="separate"/>
+      </w:r>
+      <w:r>
+        <w:t xml:space="preserve">Рисунок </w:t>
+      </w:r>
+      <w:r>
+        <w:rPr>
+          <w:noProof/>
+        </w:rPr>
+        <w:t>32</w:t>
+      </w:r>
+      <w:r>
+        <w:fldChar w:fldCharType="end"/>
+      </w:r>
+      <w:r>
+        <w:t>. Сверху расположены фильтры, по которым можно легко найти необходимое мероприятие</w:t>
+      </w:r>
+      <w:r>
+        <w:t>. Мероприятия отображаются в таблице, которая находится ниже фильтров. Далее описан порядок действий при продаже билета.</w:t>
+      </w:r>
+    </w:p>
+    <w:p>
+      <w:r>
+        <w:t>Выбрать нужное мероприятие и нажать кнопку «Продать билет»</w:t>
+      </w:r>
+      <w:r>
+        <w:t>.</w:t>
+      </w:r>
+    </w:p>
+    <w:p>
+      <w:r>
+        <w:t>Откроется окно (</w:t>
+      </w:r>
+      <w:r>
+        <w:fldChar w:fldCharType="begin"/>
+      </w:r>
+      <w:r>
+        <w:instrText xml:space="preserve"> REF _Ref352159114 \h </w:instrText>
+      </w:r>
+      <w:r>
+        <w:fldChar w:fldCharType="separate"/>
+      </w:r>
+      <w:r>
+        <w:t xml:space="preserve">Рисунок </w:t>
+      </w:r>
+      <w:r>
+        <w:rPr>
+          <w:noProof/>
+        </w:rPr>
+        <w:t>33</w:t>
+      </w:r>
+      <w:r>
+        <w:fldChar w:fldCharType="end"/>
+      </w:r>
+      <w:r>
+        <w:t xml:space="preserve">), в середине которого расположена схема зала, где </w:t>
+      </w:r>
+      <w:proofErr w:type="gramStart"/>
+      <w:r>
+        <w:t>серыми</w:t>
+      </w:r>
+      <w:proofErr w:type="gramEnd"/>
+      <w:r>
+        <w:t xml:space="preserve"> отмечаются проданные места, так же на сцене расположена  легенда ценовых групп. Ниже схемы расположена информация о </w:t>
+      </w:r>
+      <w:proofErr w:type="spellStart"/>
+      <w:r>
+        <w:t>фанзоне</w:t>
+      </w:r>
+      <w:proofErr w:type="spellEnd"/>
+      <w:r>
+        <w:t xml:space="preserve">, где указаны цена билетов для </w:t>
+      </w:r>
+      <w:proofErr w:type="spellStart"/>
+      <w:r>
+        <w:t>фанзоны</w:t>
+      </w:r>
+      <w:proofErr w:type="spellEnd"/>
+      <w:r>
+        <w:t xml:space="preserve">, текущее количество билетов в </w:t>
+      </w:r>
+      <w:proofErr w:type="spellStart"/>
+      <w:r>
+        <w:t>фанзоне</w:t>
+      </w:r>
+      <w:proofErr w:type="spellEnd"/>
+      <w:r>
+        <w:t xml:space="preserve"> и поле, в котором можно выбрать количество продаваемых билетов для </w:t>
+      </w:r>
+      <w:proofErr w:type="spellStart"/>
+      <w:r>
+        <w:t>фанзоны</w:t>
+      </w:r>
+      <w:proofErr w:type="spellEnd"/>
+      <w:r>
+        <w:t>.</w:t>
+      </w:r>
+    </w:p>
+    <w:p>
+      <w:pPr>
+        <w:jc w:val="center"/>
+      </w:pPr>
+      <w:r>
+        <w:rPr>
+          <w:noProof/>
+          <w:lang w:eastAsia="ru-RU"/>
+        </w:rPr>
+        <w:lastRenderedPageBreak/>
+        <w:drawing>
+          <wp:inline distT="0" distB="0" distL="0" distR="0" wp14:anchorId="32C07778" wp14:editId="1CB4032C">
+            <wp:extent cx="5940425" cy="3166101"/>
+            <wp:effectExtent l="0" t="0" r="3175" b="0"/>
+            <wp:docPr id="36" name="Рисунок 36"/>
+            <wp:cNvGraphicFramePr>
+              <a:graphicFrameLocks xmlns:a="http://schemas.openxmlformats.org/drawingml/2006/main" noChangeAspect="1"/>
+            </wp:cNvGraphicFramePr>
+            <a:graphic xmlns:a="http://schemas.openxmlformats.org/drawingml/2006/main">
+              <a:graphicData uri="http://schemas.openxmlformats.org/drawingml/2006/picture">
+                <pic:pic xmlns:pic="http://schemas.openxmlformats.org/drawingml/2006/picture">
+                  <pic:nvPicPr>
+                    <pic:cNvPr id="0" name=""/>
+                    <pic:cNvPicPr/>
+                  </pic:nvPicPr>
+                  <pic:blipFill>
+                    <a:blip r:embed="rId39"/>
+                    <a:stretch>
+                      <a:fillRect/>
+                    </a:stretch>
+                  </pic:blipFill>
+                  <pic:spPr>
+                    <a:xfrm>
+                      <a:off x="0" y="0"/>
+                      <a:ext cx="5940425" cy="3166101"/>
+                    </a:xfrm>
+                    <a:prstGeom prst="rect">
+                      <a:avLst/>
+                    </a:prstGeom>
+                  </pic:spPr>
+                </pic:pic>
+              </a:graphicData>
+            </a:graphic>
+          </wp:inline>
+        </w:drawing>
+      </w:r>
+    </w:p>
+    <w:p>
+      <w:pPr>
+        <w:pStyle w:val="ac"/>
+        <w:jc w:val="center"/>
+      </w:pPr>
+      <w:bookmarkStart w:id="47" w:name="_Ref352159114"/>
+      <w:r>
+        <w:t xml:space="preserve">Рисунок </w:t>
+      </w:r>
+      <w:fldSimple w:instr=" SEQ Рисунок \* ARABIC ">
+        <w:r>
+          <w:rPr>
+            <w:noProof/>
+          </w:rPr>
+          <w:t>33</w:t>
+        </w:r>
+      </w:fldSimple>
+      <w:bookmarkEnd w:id="47"/>
+    </w:p>
+    <w:p>
+      <w:r>
+        <w:t>Здесь следует выбрать места, которые просит покупатель и нажать кнопку «Начать продажу»</w:t>
+      </w:r>
+    </w:p>
+    <w:p>
+      <w:r>
+        <w:t>Откроется окно (</w:t>
+      </w:r>
+      <w:r>
+        <w:fldChar w:fldCharType="begin"/>
+      </w:r>
+      <w:r>
+        <w:instrText xml:space="preserve"> REF _Ref352159360 \h </w:instrText>
+      </w:r>
+      <w:r>
+        <w:fldChar w:fldCharType="separate"/>
+      </w:r>
+      <w:r>
+        <w:t xml:space="preserve">Рисунок </w:t>
+      </w:r>
+      <w:r>
+        <w:rPr>
+          <w:noProof/>
+        </w:rPr>
+        <w:t>34</w:t>
+      </w:r>
+      <w:r>
+        <w:fldChar w:fldCharType="end"/>
+      </w:r>
+      <w:r>
+        <w:t>), в котором указаны выбранные места, ряд и стоимость, а также общая стоимость билетов.</w:t>
+      </w:r>
+      <w:r>
+        <w:t xml:space="preserve"> Нажав на кнопку «Назад» можно вернуться в предыдущее окно и добавить либо удалить билет.</w:t>
+      </w:r>
+    </w:p>
+    <w:p>
+      <w:pPr>
+        <w:jc w:val="center"/>
+      </w:pPr>
+      <w:r>
+        <w:rPr>
+          <w:noProof/>
+          <w:lang w:eastAsia="ru-RU"/>
+        </w:rPr>
+        <w:drawing>
+          <wp:inline distT="0" distB="0" distL="0" distR="0" wp14:anchorId="77498AA5" wp14:editId="5B58C178">
+            <wp:extent cx="5940425" cy="3857076"/>
+            <wp:effectExtent l="0" t="0" r="3175" b="0"/>
+            <wp:docPr id="37" name="Рисунок 37"/>
+            <wp:cNvGraphicFramePr>
+              <a:graphicFrameLocks xmlns:a="http://schemas.openxmlformats.org/drawingml/2006/main" noChangeAspect="1"/>
+            </wp:cNvGraphicFramePr>
+            <a:graphic xmlns:a="http://schemas.openxmlformats.org/drawingml/2006/main">
+              <a:graphicData uri="http://schemas.openxmlformats.org/drawingml/2006/picture">
+                <pic:pic xmlns:pic="http://schemas.openxmlformats.org/drawingml/2006/picture">
+                  <pic:nvPicPr>
+                    <pic:cNvPr id="0" name=""/>
+                    <pic:cNvPicPr/>
+                  </pic:nvPicPr>
+                  <pic:blipFill>
+                    <a:blip r:embed="rId40"/>
+                    <a:stretch>
+                      <a:fillRect/>
+                    </a:stretch>
+                  </pic:blipFill>
+                  <pic:spPr>
+                    <a:xfrm>
+                      <a:off x="0" y="0"/>
+                      <a:ext cx="5940425" cy="3857076"/>
+                    </a:xfrm>
+                    <a:prstGeom prst="rect">
+                      <a:avLst/>
+                    </a:prstGeom>
+                  </pic:spPr>
+                </pic:pic>
+              </a:graphicData>
+            </a:graphic>
+          </wp:inline>
+        </w:drawing>
+      </w:r>
+    </w:p>
+    <w:p>
+      <w:pPr>
+        <w:pStyle w:val="ac"/>
+        <w:jc w:val="center"/>
+      </w:pPr>
+      <w:bookmarkStart w:id="48" w:name="_Ref352159360"/>
+      <w:r>
+        <w:t xml:space="preserve">Рисунок </w:t>
+      </w:r>
+      <w:fldSimple w:instr=" SEQ Рисунок \* ARABIC ">
+        <w:r>
+          <w:rPr>
+            <w:noProof/>
+          </w:rPr>
+          <w:t>34</w:t>
+        </w:r>
+      </w:fldSimple>
+      <w:bookmarkEnd w:id="48"/>
+    </w:p>
+    <w:p>
+      <w:r>
+        <w:lastRenderedPageBreak/>
+        <w:t>После нажатия кнопки «Печать билетов» произойдет непосредственная продажа и начнется печать</w:t>
+      </w:r>
+      <w:r>
+        <w:t xml:space="preserve"> </w:t>
+      </w:r>
+      <w:r>
+        <w:t>билетов</w:t>
+      </w:r>
+      <w:r>
+        <w:t>. Если какой-либо из выбранных билетов уже был куплен в другой кассе в промежуток между выбором и продажей на текущей кассе, билеты не продадутся, появится окно с предупреждением, и откроется обновленное окно с выбором билетов.</w:t>
+      </w:r>
+    </w:p>
+    <w:p>
+      <w:pPr>
+        <w:pStyle w:val="3"/>
+      </w:pPr>
+      <w:bookmarkStart w:id="49" w:name="_Toc352160442"/>
+      <w:r>
+        <w:t>Функция «Бронь»</w:t>
+      </w:r>
+      <w:bookmarkEnd w:id="49"/>
     </w:p>
     <w:sectPr>
       <w:pgSz w:w="11906" w:h="16838"/>
@@ -3112,9 +6786,9 @@
     </w:lvl>
   </w:abstractNum>
   <w:abstractNum w:abstractNumId="1">
-    <w:nsid w:val="25380BEA"/>
+    <w:nsid w:val="0FBD0BB1"/>
     <w:multiLevelType w:val="hybridMultilevel"/>
-    <w:tmpl w:val="7DE8BFE0"/>
+    <w:tmpl w:val="55A068BC"/>
     <w:lvl w:ilvl="0" w:tplc="04190001">
       <w:start w:val="1"/>
       <w:numFmt w:val="bullet"/>
@@ -3225,95 +6899,122 @@
     </w:lvl>
   </w:abstractNum>
   <w:abstractNum w:abstractNumId="2">
-    <w:nsid w:val="51CE1F5F"/>
+    <w:nsid w:val="1F4426C9"/>
     <w:multiLevelType w:val="hybridMultilevel"/>
-    <w:tmpl w:val="586467F8"/>
+    <w:tmpl w:val="4FA0387E"/>
     <w:lvl w:ilvl="0" w:tplc="0419000F">
       <w:start w:val="1"/>
       <w:numFmt w:val="decimal"/>
       <w:lvlText w:val="%1."/>
       <w:lvlJc w:val="left"/>
       <w:pPr>
-        <w:ind w:left="1434" w:hanging="360"/>
-      </w:pPr>
+        <w:ind w:left="720" w:hanging="360"/>
+      </w:pPr>
+      <w:rPr>
+        <w:rFonts w:hint="default"/>
+      </w:rPr>
     </w:lvl>
-    <w:lvl w:ilvl="1" w:tplc="04190019" w:tentative="1">
+    <w:lvl w:ilvl="1" w:tplc="04190003" w:tentative="1">
       <w:start w:val="1"/>
-      <w:numFmt w:val="lowerLetter"/>
-      <w:lvlText w:val="%2."/>
+      <w:numFmt w:val="bullet"/>
+      <w:lvlText w:val="o"/>
       <w:lvlJc w:val="left"/>
       <w:pPr>
-        <w:ind w:left="2154" w:hanging="360"/>
-      </w:pPr>
+        <w:ind w:left="1440" w:hanging="360"/>
+      </w:pPr>
+      <w:rPr>
+        <w:rFonts w:ascii="Courier New" w:hAnsi="Courier New" w:cs="Courier New" w:hint="default"/>
+      </w:rPr>
     </w:lvl>
-    <w:lvl w:ilvl="2" w:tplc="0419001B" w:tentative="1">
+    <w:lvl w:ilvl="2" w:tplc="04190005" w:tentative="1">
       <w:start w:val="1"/>
-      <w:numFmt w:val="lowerRoman"/>
-      <w:lvlText w:val="%3."/>
-      <w:lvlJc w:val="right"/>
-      <w:pPr>
-        <w:ind w:left="2874" w:hanging="180"/>
-      </w:pPr>
+      <w:numFmt w:val="bullet"/>
+      <w:lvlText w:val=""/>
+      <w:lvlJc w:val="left"/>
+      <w:pPr>
+        <w:ind w:left="2160" w:hanging="360"/>
+      </w:pPr>
+      <w:rPr>
+        <w:rFonts w:ascii="Wingdings" w:hAnsi="Wingdings" w:hint="default"/>
+      </w:rPr>
     </w:lvl>
-    <w:lvl w:ilvl="3" w:tplc="0419000F" w:tentative="1">
+    <w:lvl w:ilvl="3" w:tplc="04190001" w:tentative="1">
       <w:start w:val="1"/>
-      <w:numFmt w:val="decimal"/>
-      <w:lvlText w:val="%4."/>
+      <w:numFmt w:val="bullet"/>
+      <w:lvlText w:val=""/>
       <w:lvlJc w:val="left"/>
       <w:pPr>
-        <w:ind w:left="3594" w:hanging="360"/>
-      </w:pPr>
+        <w:ind w:left="2880" w:hanging="360"/>
+      </w:pPr>
+      <w:rPr>
+        <w:rFonts w:ascii="Symbol" w:hAnsi="Symbol" w:hint="default"/>
+      </w:rPr>
     </w:lvl>
-    <w:lvl w:ilvl="4" w:tplc="04190019" w:tentative="1">
+    <w:lvl w:ilvl="4" w:tplc="04190003" w:tentative="1">
       <w:start w:val="1"/>
-      <w:numFmt w:val="lowerLetter"/>
-      <w:lvlText w:val="%5."/>
+      <w:numFmt w:val="bullet"/>
+      <w:lvlText w:val="o"/>
       <w:lvlJc w:val="left"/>
       <w:pPr>
-        <w:ind w:left="4314" w:hanging="360"/>
-      </w:pPr>
+        <w:ind w:left="3600" w:hanging="360"/>
+      </w:pPr>
+      <w:rPr>
+        <w:rFonts w:ascii="Courier New" w:hAnsi="Courier New" w:cs="Courier New" w:hint="default"/>
+      </w:rPr>
     </w:lvl>
-    <w:lvl w:ilvl="5" w:tplc="0419001B" w:tentative="1">
+    <w:lvl w:ilvl="5" w:tplc="04190005" w:tentative="1">
       <w:start w:val="1"/>
-      <w:numFmt w:val="lowerRoman"/>
-      <w:lvlText w:val="%6."/>
-      <w:lvlJc w:val="right"/>
-      <w:pPr>
-        <w:ind w:left="5034" w:hanging="180"/>
-      </w:pPr>
+      <w:numFmt w:val="bullet"/>
+      <w:lvlText w:val=""/>
+      <w:lvlJc w:val="left"/>
+      <w:pPr>
+        <w:ind w:left="4320" w:hanging="360"/>
+      </w:pPr>
+      <w:rPr>
+        <w:rFonts w:ascii="Wingdings" w:hAnsi="Wingdings" w:hint="default"/>
+      </w:rPr>
     </w:lvl>
-    <w:lvl w:ilvl="6" w:tplc="0419000F" w:tentative="1">
+    <w:lvl w:ilvl="6" w:tplc="04190001" w:tentative="1">
       <w:start w:val="1"/>
-      <w:numFmt w:val="decimal"/>
-      <w:lvlText w:val="%7."/>
+      <w:numFmt w:val="bullet"/>
+      <w:lvlText w:val=""/>
       <w:lvlJc w:val="left"/>
       <w:pPr>
-        <w:ind w:left="5754" w:hanging="360"/>
-      </w:pPr>
+        <w:ind w:left="5040" w:hanging="360"/>
+      </w:pPr>
+      <w:rPr>
+        <w:rFonts w:ascii="Symbol" w:hAnsi="Symbol" w:hint="default"/>
+      </w:rPr>
     </w:lvl>
-    <w:lvl w:ilvl="7" w:tplc="04190019" w:tentative="1">
+    <w:lvl w:ilvl="7" w:tplc="04190003" w:tentative="1">
       <w:start w:val="1"/>
-      <w:numFmt w:val="lowerLetter"/>
-      <w:lvlText w:val="%8."/>
+      <w:numFmt w:val="bullet"/>
+      <w:lvlText w:val="o"/>
       <w:lvlJc w:val="left"/>
       <w:pPr>
-        <w:ind w:left="6474" w:hanging="360"/>
-      </w:pPr>
+        <w:ind w:left="5760" w:hanging="360"/>
+      </w:pPr>
+      <w:rPr>
+        <w:rFonts w:ascii="Courier New" w:hAnsi="Courier New" w:cs="Courier New" w:hint="default"/>
+      </w:rPr>
     </w:lvl>
-    <w:lvl w:ilvl="8" w:tplc="0419001B" w:tentative="1">
+    <w:lvl w:ilvl="8" w:tplc="04190005" w:tentative="1">
       <w:start w:val="1"/>
-      <w:numFmt w:val="lowerRoman"/>
-      <w:lvlText w:val="%9."/>
-      <w:lvlJc w:val="right"/>
-      <w:pPr>
-        <w:ind w:left="7194" w:hanging="180"/>
-      </w:pPr>
+      <w:numFmt w:val="bullet"/>
+      <w:lvlText w:val=""/>
+      <w:lvlJc w:val="left"/>
+      <w:pPr>
+        <w:ind w:left="6480" w:hanging="360"/>
+      </w:pPr>
+      <w:rPr>
+        <w:rFonts w:ascii="Wingdings" w:hAnsi="Wingdings" w:hint="default"/>
+      </w:rPr>
     </w:lvl>
   </w:abstractNum>
   <w:abstractNum w:abstractNumId="3">
-    <w:nsid w:val="60B5527A"/>
+    <w:nsid w:val="24C14199"/>
     <w:multiLevelType w:val="hybridMultilevel"/>
-    <w:tmpl w:val="95F2CC8C"/>
+    <w:tmpl w:val="7FF8F044"/>
     <w:lvl w:ilvl="0" w:tplc="04190001">
       <w:start w:val="1"/>
       <w:numFmt w:val="bullet"/>
@@ -3423,17 +7124,454 @@
       </w:rPr>
     </w:lvl>
   </w:abstractNum>
+  <w:abstractNum w:abstractNumId="4">
+    <w:nsid w:val="25380BEA"/>
+    <w:multiLevelType w:val="hybridMultilevel"/>
+    <w:tmpl w:val="7DE8BFE0"/>
+    <w:lvl w:ilvl="0" w:tplc="04190001">
+      <w:start w:val="1"/>
+      <w:numFmt w:val="bullet"/>
+      <w:lvlText w:val=""/>
+      <w:lvlJc w:val="left"/>
+      <w:pPr>
+        <w:ind w:left="720" w:hanging="360"/>
+      </w:pPr>
+      <w:rPr>
+        <w:rFonts w:ascii="Symbol" w:hAnsi="Symbol" w:hint="default"/>
+      </w:rPr>
+    </w:lvl>
+    <w:lvl w:ilvl="1" w:tplc="04190003" w:tentative="1">
+      <w:start w:val="1"/>
+      <w:numFmt w:val="bullet"/>
+      <w:lvlText w:val="o"/>
+      <w:lvlJc w:val="left"/>
+      <w:pPr>
+        <w:ind w:left="1440" w:hanging="360"/>
+      </w:pPr>
+      <w:rPr>
+        <w:rFonts w:ascii="Courier New" w:hAnsi="Courier New" w:cs="Courier New" w:hint="default"/>
+      </w:rPr>
+    </w:lvl>
+    <w:lvl w:ilvl="2" w:tplc="04190005" w:tentative="1">
+      <w:start w:val="1"/>
+      <w:numFmt w:val="bullet"/>
+      <w:lvlText w:val=""/>
+      <w:lvlJc w:val="left"/>
+      <w:pPr>
+        <w:ind w:left="2160" w:hanging="360"/>
+      </w:pPr>
+      <w:rPr>
+        <w:rFonts w:ascii="Wingdings" w:hAnsi="Wingdings" w:hint="default"/>
+      </w:rPr>
+    </w:lvl>
+    <w:lvl w:ilvl="3" w:tplc="04190001" w:tentative="1">
+      <w:start w:val="1"/>
+      <w:numFmt w:val="bullet"/>
+      <w:lvlText w:val=""/>
+      <w:lvlJc w:val="left"/>
+      <w:pPr>
+        <w:ind w:left="2880" w:hanging="360"/>
+      </w:pPr>
+      <w:rPr>
+        <w:rFonts w:ascii="Symbol" w:hAnsi="Symbol" w:hint="default"/>
+      </w:rPr>
+    </w:lvl>
+    <w:lvl w:ilvl="4" w:tplc="04190003" w:tentative="1">
+      <w:start w:val="1"/>
+      <w:numFmt w:val="bullet"/>
+      <w:lvlText w:val="o"/>
+      <w:lvlJc w:val="left"/>
+      <w:pPr>
+        <w:ind w:left="3600" w:hanging="360"/>
+      </w:pPr>
+      <w:rPr>
+        <w:rFonts w:ascii="Courier New" w:hAnsi="Courier New" w:cs="Courier New" w:hint="default"/>
+      </w:rPr>
+    </w:lvl>
+    <w:lvl w:ilvl="5" w:tplc="04190005" w:tentative="1">
+      <w:start w:val="1"/>
+      <w:numFmt w:val="bullet"/>
+      <w:lvlText w:val=""/>
+      <w:lvlJc w:val="left"/>
+      <w:pPr>
+        <w:ind w:left="4320" w:hanging="360"/>
+      </w:pPr>
+      <w:rPr>
+        <w:rFonts w:ascii="Wingdings" w:hAnsi="Wingdings" w:hint="default"/>
+      </w:rPr>
+    </w:lvl>
+    <w:lvl w:ilvl="6" w:tplc="04190001" w:tentative="1">
+      <w:start w:val="1"/>
+      <w:numFmt w:val="bullet"/>
+      <w:lvlText w:val=""/>
+      <w:lvlJc w:val="left"/>
+      <w:pPr>
+        <w:ind w:left="5040" w:hanging="360"/>
+      </w:pPr>
+      <w:rPr>
+        <w:rFonts w:ascii="Symbol" w:hAnsi="Symbol" w:hint="default"/>
+      </w:rPr>
+    </w:lvl>
+    <w:lvl w:ilvl="7" w:tplc="04190003" w:tentative="1">
+      <w:start w:val="1"/>
+      <w:numFmt w:val="bullet"/>
+      <w:lvlText w:val="o"/>
+      <w:lvlJc w:val="left"/>
+      <w:pPr>
+        <w:ind w:left="5760" w:hanging="360"/>
+      </w:pPr>
+      <w:rPr>
+        <w:rFonts w:ascii="Courier New" w:hAnsi="Courier New" w:cs="Courier New" w:hint="default"/>
+      </w:rPr>
+    </w:lvl>
+    <w:lvl w:ilvl="8" w:tplc="04190005" w:tentative="1">
+      <w:start w:val="1"/>
+      <w:numFmt w:val="bullet"/>
+      <w:lvlText w:val=""/>
+      <w:lvlJc w:val="left"/>
+      <w:pPr>
+        <w:ind w:left="6480" w:hanging="360"/>
+      </w:pPr>
+      <w:rPr>
+        <w:rFonts w:ascii="Wingdings" w:hAnsi="Wingdings" w:hint="default"/>
+      </w:rPr>
+    </w:lvl>
+  </w:abstractNum>
+  <w:abstractNum w:abstractNumId="5">
+    <w:nsid w:val="51CE1F5F"/>
+    <w:multiLevelType w:val="hybridMultilevel"/>
+    <w:tmpl w:val="586467F8"/>
+    <w:lvl w:ilvl="0" w:tplc="0419000F">
+      <w:start w:val="1"/>
+      <w:numFmt w:val="decimal"/>
+      <w:lvlText w:val="%1."/>
+      <w:lvlJc w:val="left"/>
+      <w:pPr>
+        <w:ind w:left="1434" w:hanging="360"/>
+      </w:pPr>
+    </w:lvl>
+    <w:lvl w:ilvl="1" w:tplc="04190019" w:tentative="1">
+      <w:start w:val="1"/>
+      <w:numFmt w:val="lowerLetter"/>
+      <w:lvlText w:val="%2."/>
+      <w:lvlJc w:val="left"/>
+      <w:pPr>
+        <w:ind w:left="2154" w:hanging="360"/>
+      </w:pPr>
+    </w:lvl>
+    <w:lvl w:ilvl="2" w:tplc="0419001B" w:tentative="1">
+      <w:start w:val="1"/>
+      <w:numFmt w:val="lowerRoman"/>
+      <w:lvlText w:val="%3."/>
+      <w:lvlJc w:val="right"/>
+      <w:pPr>
+        <w:ind w:left="2874" w:hanging="180"/>
+      </w:pPr>
+    </w:lvl>
+    <w:lvl w:ilvl="3" w:tplc="0419000F" w:tentative="1">
+      <w:start w:val="1"/>
+      <w:numFmt w:val="decimal"/>
+      <w:lvlText w:val="%4."/>
+      <w:lvlJc w:val="left"/>
+      <w:pPr>
+        <w:ind w:left="3594" w:hanging="360"/>
+      </w:pPr>
+    </w:lvl>
+    <w:lvl w:ilvl="4" w:tplc="04190019" w:tentative="1">
+      <w:start w:val="1"/>
+      <w:numFmt w:val="lowerLetter"/>
+      <w:lvlText w:val="%5."/>
+      <w:lvlJc w:val="left"/>
+      <w:pPr>
+        <w:ind w:left="4314" w:hanging="360"/>
+      </w:pPr>
+    </w:lvl>
+    <w:lvl w:ilvl="5" w:tplc="0419001B" w:tentative="1">
+      <w:start w:val="1"/>
+      <w:numFmt w:val="lowerRoman"/>
+      <w:lvlText w:val="%6."/>
+      <w:lvlJc w:val="right"/>
+      <w:pPr>
+        <w:ind w:left="5034" w:hanging="180"/>
+      </w:pPr>
+    </w:lvl>
+    <w:lvl w:ilvl="6" w:tplc="0419000F" w:tentative="1">
+      <w:start w:val="1"/>
+      <w:numFmt w:val="decimal"/>
+      <w:lvlText w:val="%7."/>
+      <w:lvlJc w:val="left"/>
+      <w:pPr>
+        <w:ind w:left="5754" w:hanging="360"/>
+      </w:pPr>
+    </w:lvl>
+    <w:lvl w:ilvl="7" w:tplc="04190019" w:tentative="1">
+      <w:start w:val="1"/>
+      <w:numFmt w:val="lowerLetter"/>
+      <w:lvlText w:val="%8."/>
+      <w:lvlJc w:val="left"/>
+      <w:pPr>
+        <w:ind w:left="6474" w:hanging="360"/>
+      </w:pPr>
+    </w:lvl>
+    <w:lvl w:ilvl="8" w:tplc="0419001B" w:tentative="1">
+      <w:start w:val="1"/>
+      <w:numFmt w:val="lowerRoman"/>
+      <w:lvlText w:val="%9."/>
+      <w:lvlJc w:val="right"/>
+      <w:pPr>
+        <w:ind w:left="7194" w:hanging="180"/>
+      </w:pPr>
+    </w:lvl>
+  </w:abstractNum>
+  <w:abstractNum w:abstractNumId="6">
+    <w:nsid w:val="60B5527A"/>
+    <w:multiLevelType w:val="hybridMultilevel"/>
+    <w:tmpl w:val="95F2CC8C"/>
+    <w:lvl w:ilvl="0" w:tplc="04190001">
+      <w:start w:val="1"/>
+      <w:numFmt w:val="bullet"/>
+      <w:lvlText w:val=""/>
+      <w:lvlJc w:val="left"/>
+      <w:pPr>
+        <w:ind w:left="720" w:hanging="360"/>
+      </w:pPr>
+      <w:rPr>
+        <w:rFonts w:ascii="Symbol" w:hAnsi="Symbol" w:hint="default"/>
+      </w:rPr>
+    </w:lvl>
+    <w:lvl w:ilvl="1" w:tplc="04190003" w:tentative="1">
+      <w:start w:val="1"/>
+      <w:numFmt w:val="bullet"/>
+      <w:lvlText w:val="o"/>
+      <w:lvlJc w:val="left"/>
+      <w:pPr>
+        <w:ind w:left="1440" w:hanging="360"/>
+      </w:pPr>
+      <w:rPr>
+        <w:rFonts w:ascii="Courier New" w:hAnsi="Courier New" w:cs="Courier New" w:hint="default"/>
+      </w:rPr>
+    </w:lvl>
+    <w:lvl w:ilvl="2" w:tplc="04190005" w:tentative="1">
+      <w:start w:val="1"/>
+      <w:numFmt w:val="bullet"/>
+      <w:lvlText w:val=""/>
+      <w:lvlJc w:val="left"/>
+      <w:pPr>
+        <w:ind w:left="2160" w:hanging="360"/>
+      </w:pPr>
+      <w:rPr>
+        <w:rFonts w:ascii="Wingdings" w:hAnsi="Wingdings" w:hint="default"/>
+      </w:rPr>
+    </w:lvl>
+    <w:lvl w:ilvl="3" w:tplc="04190001" w:tentative="1">
+      <w:start w:val="1"/>
+      <w:numFmt w:val="bullet"/>
+      <w:lvlText w:val=""/>
+      <w:lvlJc w:val="left"/>
+      <w:pPr>
+        <w:ind w:left="2880" w:hanging="360"/>
+      </w:pPr>
+      <w:rPr>
+        <w:rFonts w:ascii="Symbol" w:hAnsi="Symbol" w:hint="default"/>
+      </w:rPr>
+    </w:lvl>
+    <w:lvl w:ilvl="4" w:tplc="04190003" w:tentative="1">
+      <w:start w:val="1"/>
+      <w:numFmt w:val="bullet"/>
+      <w:lvlText w:val="o"/>
+      <w:lvlJc w:val="left"/>
+      <w:pPr>
+        <w:ind w:left="3600" w:hanging="360"/>
+      </w:pPr>
+      <w:rPr>
+        <w:rFonts w:ascii="Courier New" w:hAnsi="Courier New" w:cs="Courier New" w:hint="default"/>
+      </w:rPr>
+    </w:lvl>
+    <w:lvl w:ilvl="5" w:tplc="04190005" w:tentative="1">
+      <w:start w:val="1"/>
+      <w:numFmt w:val="bullet"/>
+      <w:lvlText w:val=""/>
+      <w:lvlJc w:val="left"/>
+      <w:pPr>
+        <w:ind w:left="4320" w:hanging="360"/>
+      </w:pPr>
+      <w:rPr>
+        <w:rFonts w:ascii="Wingdings" w:hAnsi="Wingdings" w:hint="default"/>
+      </w:rPr>
+    </w:lvl>
+    <w:lvl w:ilvl="6" w:tplc="04190001" w:tentative="1">
+      <w:start w:val="1"/>
+      <w:numFmt w:val="bullet"/>
+      <w:lvlText w:val=""/>
+      <w:lvlJc w:val="left"/>
+      <w:pPr>
+        <w:ind w:left="5040" w:hanging="360"/>
+      </w:pPr>
+      <w:rPr>
+        <w:rFonts w:ascii="Symbol" w:hAnsi="Symbol" w:hint="default"/>
+      </w:rPr>
+    </w:lvl>
+    <w:lvl w:ilvl="7" w:tplc="04190003" w:tentative="1">
+      <w:start w:val="1"/>
+      <w:numFmt w:val="bullet"/>
+      <w:lvlText w:val="o"/>
+      <w:lvlJc w:val="left"/>
+      <w:pPr>
+        <w:ind w:left="5760" w:hanging="360"/>
+      </w:pPr>
+      <w:rPr>
+        <w:rFonts w:ascii="Courier New" w:hAnsi="Courier New" w:cs="Courier New" w:hint="default"/>
+      </w:rPr>
+    </w:lvl>
+    <w:lvl w:ilvl="8" w:tplc="04190005" w:tentative="1">
+      <w:start w:val="1"/>
+      <w:numFmt w:val="bullet"/>
+      <w:lvlText w:val=""/>
+      <w:lvlJc w:val="left"/>
+      <w:pPr>
+        <w:ind w:left="6480" w:hanging="360"/>
+      </w:pPr>
+      <w:rPr>
+        <w:rFonts w:ascii="Wingdings" w:hAnsi="Wingdings" w:hint="default"/>
+      </w:rPr>
+    </w:lvl>
+  </w:abstractNum>
+  <w:abstractNum w:abstractNumId="7">
+    <w:nsid w:val="6B7F463B"/>
+    <w:multiLevelType w:val="hybridMultilevel"/>
+    <w:tmpl w:val="318068C6"/>
+    <w:lvl w:ilvl="0" w:tplc="04190001">
+      <w:start w:val="1"/>
+      <w:numFmt w:val="bullet"/>
+      <w:lvlText w:val=""/>
+      <w:lvlJc w:val="left"/>
+      <w:pPr>
+        <w:ind w:left="720" w:hanging="360"/>
+      </w:pPr>
+      <w:rPr>
+        <w:rFonts w:ascii="Symbol" w:hAnsi="Symbol" w:hint="default"/>
+      </w:rPr>
+    </w:lvl>
+    <w:lvl w:ilvl="1" w:tplc="04190003" w:tentative="1">
+      <w:start w:val="1"/>
+      <w:numFmt w:val="bullet"/>
+      <w:lvlText w:val="o"/>
+      <w:lvlJc w:val="left"/>
+      <w:pPr>
+        <w:ind w:left="1440" w:hanging="360"/>
+      </w:pPr>
+      <w:rPr>
+        <w:rFonts w:ascii="Courier New" w:hAnsi="Courier New" w:cs="Courier New" w:hint="default"/>
+      </w:rPr>
+    </w:lvl>
+    <w:lvl w:ilvl="2" w:tplc="04190005" w:tentative="1">
+      <w:start w:val="1"/>
+      <w:numFmt w:val="bullet"/>
+      <w:lvlText w:val=""/>
+      <w:lvlJc w:val="left"/>
+      <w:pPr>
+        <w:ind w:left="2160" w:hanging="360"/>
+      </w:pPr>
+      <w:rPr>
+        <w:rFonts w:ascii="Wingdings" w:hAnsi="Wingdings" w:hint="default"/>
+      </w:rPr>
+    </w:lvl>
+    <w:lvl w:ilvl="3" w:tplc="04190001" w:tentative="1">
+      <w:start w:val="1"/>
+      <w:numFmt w:val="bullet"/>
+      <w:lvlText w:val=""/>
+      <w:lvlJc w:val="left"/>
+      <w:pPr>
+        <w:ind w:left="2880" w:hanging="360"/>
+      </w:pPr>
+      <w:rPr>
+        <w:rFonts w:ascii="Symbol" w:hAnsi="Symbol" w:hint="default"/>
+      </w:rPr>
+    </w:lvl>
+    <w:lvl w:ilvl="4" w:tplc="04190003" w:tentative="1">
+      <w:start w:val="1"/>
+      <w:numFmt w:val="bullet"/>
+      <w:lvlText w:val="o"/>
+      <w:lvlJc w:val="left"/>
+      <w:pPr>
+        <w:ind w:left="3600" w:hanging="360"/>
+      </w:pPr>
+      <w:rPr>
+        <w:rFonts w:ascii="Courier New" w:hAnsi="Courier New" w:cs="Courier New" w:hint="default"/>
+      </w:rPr>
+    </w:lvl>
+    <w:lvl w:ilvl="5" w:tplc="04190005" w:tentative="1">
+      <w:start w:val="1"/>
+      <w:numFmt w:val="bullet"/>
+      <w:lvlText w:val=""/>
+      <w:lvlJc w:val="left"/>
+      <w:pPr>
+        <w:ind w:left="4320" w:hanging="360"/>
+      </w:pPr>
+      <w:rPr>
+        <w:rFonts w:ascii="Wingdings" w:hAnsi="Wingdings" w:hint="default"/>
+      </w:rPr>
+    </w:lvl>
+    <w:lvl w:ilvl="6" w:tplc="04190001" w:tentative="1">
+      <w:start w:val="1"/>
+      <w:numFmt w:val="bullet"/>
+      <w:lvlText w:val=""/>
+      <w:lvlJc w:val="left"/>
+      <w:pPr>
+        <w:ind w:left="5040" w:hanging="360"/>
+      </w:pPr>
+      <w:rPr>
+        <w:rFonts w:ascii="Symbol" w:hAnsi="Symbol" w:hint="default"/>
+      </w:rPr>
+    </w:lvl>
+    <w:lvl w:ilvl="7" w:tplc="04190003" w:tentative="1">
+      <w:start w:val="1"/>
+      <w:numFmt w:val="bullet"/>
+      <w:lvlText w:val="o"/>
+      <w:lvlJc w:val="left"/>
+      <w:pPr>
+        <w:ind w:left="5760" w:hanging="360"/>
+      </w:pPr>
+      <w:rPr>
+        <w:rFonts w:ascii="Courier New" w:hAnsi="Courier New" w:cs="Courier New" w:hint="default"/>
+      </w:rPr>
+    </w:lvl>
+    <w:lvl w:ilvl="8" w:tplc="04190005" w:tentative="1">
+      <w:start w:val="1"/>
+      <w:numFmt w:val="bullet"/>
+      <w:lvlText w:val=""/>
+      <w:lvlJc w:val="left"/>
+      <w:pPr>
+        <w:ind w:left="6480" w:hanging="360"/>
+      </w:pPr>
+      <w:rPr>
+        <w:rFonts w:ascii="Wingdings" w:hAnsi="Wingdings" w:hint="default"/>
+      </w:rPr>
+    </w:lvl>
+  </w:abstractNum>
   <w:num w:numId="1">
     <w:abstractNumId w:val="0"/>
   </w:num>
   <w:num w:numId="2">
-    <w:abstractNumId w:val="2"/>
+    <w:abstractNumId w:val="5"/>
   </w:num>
   <w:num w:numId="3">
+    <w:abstractNumId w:val="6"/>
+  </w:num>
+  <w:num w:numId="4">
+    <w:abstractNumId w:val="4"/>
+  </w:num>
+  <w:num w:numId="5">
     <w:abstractNumId w:val="3"/>
   </w:num>
-  <w:num w:numId="4">
+  <w:num w:numId="6">
     <w:abstractNumId w:val="1"/>
+  </w:num>
+  <w:num w:numId="7">
+    <w:abstractNumId w:val="7"/>
+  </w:num>
+  <w:num w:numId="8">
+    <w:abstractNumId w:val="2"/>
   </w:num>
 </w:numbering>
 </file>
@@ -3694,6 +7832,7 @@
   <w:style w:type="character" w:default="1" w:styleId="a0">
     <w:name w:val="Default Paragraph Font"/>
     <w:uiPriority w:val="1"/>
+    <w:semiHidden/>
     <w:unhideWhenUsed/>
   </w:style>
   <w:style w:type="table" w:default="1" w:styleId="a1">
@@ -4248,6 +8387,7 @@
   <w:style w:type="character" w:default="1" w:styleId="a0">
     <w:name w:val="Default Paragraph Font"/>
     <w:uiPriority w:val="1"/>
+    <w:semiHidden/>
     <w:unhideWhenUsed/>
   </w:style>
   <w:style w:type="table" w:default="1" w:styleId="a1">
@@ -4841,7 +8981,7 @@
 </file>
 
 <file path=customXml/itemProps1.xml><?xml version="1.0" encoding="utf-8"?>
-<ds:datastoreItem xmlns:ds="http://schemas.openxmlformats.org/officeDocument/2006/customXml" ds:itemID="{891EF1D0-AC1C-4CB9-8F1A-713D226FD474}">
+<ds:datastoreItem xmlns:ds="http://schemas.openxmlformats.org/officeDocument/2006/customXml" ds:itemID="{DEFA41D6-30A5-4930-81D4-6D1C57C47D7F}">
   <ds:schemaRefs>
     <ds:schemaRef ds:uri="http://schemas.openxmlformats.org/officeDocument/2006/bibliography"/>
   </ds:schemaRefs>

--- a/info/manual.docx
+++ b/info/manual.docx
@@ -19,18 +19,14 @@
           <w:docPartUnique/>
         </w:docPartObj>
       </w:sdtPr>
+      <w:sdtEndPr/>
       <w:sdtContent>
         <w:p>
           <w:pPr>
             <w:pStyle w:val="a3"/>
           </w:pPr>
           <w:r>
-            <w:t>Оглавл</w:t>
-          </w:r>
-          <w:bookmarkStart w:id="0" w:name="_GoBack"/>
-          <w:bookmarkEnd w:id="0"/>
-          <w:r>
-            <w:t>ение</w:t>
+            <w:t>Оглавление</w:t>
           </w:r>
         </w:p>
         <w:p>
@@ -54,7 +50,7 @@
           <w:r>
             <w:fldChar w:fldCharType="separate"/>
           </w:r>
-          <w:hyperlink w:anchor="_Toc352160427" w:history="1">
+          <w:hyperlink w:anchor="_Toc352229173" w:history="1">
             <w:r>
               <w:rPr>
                 <w:rStyle w:val="a6"/>
@@ -126,7 +122,7 @@
                 <w:noProof/>
                 <w:webHidden/>
               </w:rPr>
-              <w:instrText xml:space="preserve"> PAGEREF _Toc352160427 \h </w:instrText>
+              <w:instrText xml:space="preserve"> PAGEREF _Toc352229173 \h </w:instrText>
             </w:r>
             <w:r>
               <w:rPr>
@@ -169,7 +165,7 @@
               <w:lang w:eastAsia="ru-RU"/>
             </w:rPr>
           </w:pPr>
-          <w:hyperlink w:anchor="_Toc352160428" w:history="1">
+          <w:hyperlink w:anchor="_Toc352229174" w:history="1">
             <w:r>
               <w:rPr>
                 <w:rStyle w:val="a6"/>
@@ -196,7 +192,7 @@
                 <w:noProof/>
                 <w:webHidden/>
               </w:rPr>
-              <w:instrText xml:space="preserve"> PAGEREF _Toc352160428 \h </w:instrText>
+              <w:instrText xml:space="preserve"> PAGEREF _Toc352229174 \h </w:instrText>
             </w:r>
             <w:r>
               <w:rPr>
@@ -239,7 +235,7 @@
               <w:lang w:eastAsia="ru-RU"/>
             </w:rPr>
           </w:pPr>
-          <w:hyperlink w:anchor="_Toc352160429" w:history="1">
+          <w:hyperlink w:anchor="_Toc352229175" w:history="1">
             <w:r>
               <w:rPr>
                 <w:rStyle w:val="a6"/>
@@ -266,7 +262,7 @@
                 <w:noProof/>
                 <w:webHidden/>
               </w:rPr>
-              <w:instrText xml:space="preserve"> PAGEREF _Toc352160429 \h </w:instrText>
+              <w:instrText xml:space="preserve"> PAGEREF _Toc352229175 \h </w:instrText>
             </w:r>
             <w:r>
               <w:rPr>
@@ -309,7 +305,7 @@
               <w:lang w:eastAsia="ru-RU"/>
             </w:rPr>
           </w:pPr>
-          <w:hyperlink w:anchor="_Toc352160430" w:history="1">
+          <w:hyperlink w:anchor="_Toc352229176" w:history="1">
             <w:r>
               <w:rPr>
                 <w:rStyle w:val="a6"/>
@@ -336,7 +332,7 @@
                 <w:noProof/>
                 <w:webHidden/>
               </w:rPr>
-              <w:instrText xml:space="preserve"> PAGEREF _Toc352160430 \h </w:instrText>
+              <w:instrText xml:space="preserve"> PAGEREF _Toc352229176 \h </w:instrText>
             </w:r>
             <w:r>
               <w:rPr>
@@ -379,7 +375,7 @@
               <w:lang w:eastAsia="ru-RU"/>
             </w:rPr>
           </w:pPr>
-          <w:hyperlink w:anchor="_Toc352160431" w:history="1">
+          <w:hyperlink w:anchor="_Toc352229177" w:history="1">
             <w:r>
               <w:rPr>
                 <w:rStyle w:val="a6"/>
@@ -406,7 +402,7 @@
                 <w:noProof/>
                 <w:webHidden/>
               </w:rPr>
-              <w:instrText xml:space="preserve"> PAGEREF _Toc352160431 \h </w:instrText>
+              <w:instrText xml:space="preserve"> PAGEREF _Toc352229177 \h </w:instrText>
             </w:r>
             <w:r>
               <w:rPr>
@@ -449,7 +445,7 @@
               <w:lang w:eastAsia="ru-RU"/>
             </w:rPr>
           </w:pPr>
-          <w:hyperlink w:anchor="_Toc352160432" w:history="1">
+          <w:hyperlink w:anchor="_Toc352229178" w:history="1">
             <w:r>
               <w:rPr>
                 <w:rStyle w:val="a6"/>
@@ -476,7 +472,7 @@
                 <w:noProof/>
                 <w:webHidden/>
               </w:rPr>
-              <w:instrText xml:space="preserve"> PAGEREF _Toc352160432 \h </w:instrText>
+              <w:instrText xml:space="preserve"> PAGEREF _Toc352229178 \h </w:instrText>
             </w:r>
             <w:r>
               <w:rPr>
@@ -519,7 +515,7 @@
               <w:lang w:eastAsia="ru-RU"/>
             </w:rPr>
           </w:pPr>
-          <w:hyperlink w:anchor="_Toc352160433" w:history="1">
+          <w:hyperlink w:anchor="_Toc352229179" w:history="1">
             <w:r>
               <w:rPr>
                 <w:rStyle w:val="a6"/>
@@ -546,7 +542,7 @@
                 <w:noProof/>
                 <w:webHidden/>
               </w:rPr>
-              <w:instrText xml:space="preserve"> PAGEREF _Toc352160433 \h </w:instrText>
+              <w:instrText xml:space="preserve"> PAGEREF _Toc352229179 \h </w:instrText>
             </w:r>
             <w:r>
               <w:rPr>
@@ -589,7 +585,7 @@
               <w:lang w:eastAsia="ru-RU"/>
             </w:rPr>
           </w:pPr>
-          <w:hyperlink w:anchor="_Toc352160434" w:history="1">
+          <w:hyperlink w:anchor="_Toc352229180" w:history="1">
             <w:r>
               <w:rPr>
                 <w:rStyle w:val="a6"/>
@@ -616,7 +612,7 @@
                 <w:noProof/>
                 <w:webHidden/>
               </w:rPr>
-              <w:instrText xml:space="preserve"> PAGEREF _Toc352160434 \h </w:instrText>
+              <w:instrText xml:space="preserve"> PAGEREF _Toc352229180 \h </w:instrText>
             </w:r>
             <w:r>
               <w:rPr>
@@ -659,7 +655,7 @@
               <w:lang w:eastAsia="ru-RU"/>
             </w:rPr>
           </w:pPr>
-          <w:hyperlink w:anchor="_Toc352160435" w:history="1">
+          <w:hyperlink w:anchor="_Toc352229181" w:history="1">
             <w:r>
               <w:rPr>
                 <w:rStyle w:val="a6"/>
@@ -686,7 +682,7 @@
                 <w:noProof/>
                 <w:webHidden/>
               </w:rPr>
-              <w:instrText xml:space="preserve"> PAGEREF _Toc352160435 \h </w:instrText>
+              <w:instrText xml:space="preserve"> PAGEREF _Toc352229181 \h </w:instrText>
             </w:r>
             <w:r>
               <w:rPr>
@@ -729,7 +725,7 @@
               <w:lang w:eastAsia="ru-RU"/>
             </w:rPr>
           </w:pPr>
-          <w:hyperlink w:anchor="_Toc352160436" w:history="1">
+          <w:hyperlink w:anchor="_Toc352229182" w:history="1">
             <w:r>
               <w:rPr>
                 <w:rStyle w:val="a6"/>
@@ -756,7 +752,7 @@
                 <w:noProof/>
                 <w:webHidden/>
               </w:rPr>
-              <w:instrText xml:space="preserve"> PAGEREF _Toc352160436 \h </w:instrText>
+              <w:instrText xml:space="preserve"> PAGEREF _Toc352229182 \h </w:instrText>
             </w:r>
             <w:r>
               <w:rPr>
@@ -799,7 +795,7 @@
               <w:lang w:eastAsia="ru-RU"/>
             </w:rPr>
           </w:pPr>
-          <w:hyperlink w:anchor="_Toc352160437" w:history="1">
+          <w:hyperlink w:anchor="_Toc352229183" w:history="1">
             <w:r>
               <w:rPr>
                 <w:rStyle w:val="a6"/>
@@ -826,7 +822,7 @@
                 <w:noProof/>
                 <w:webHidden/>
               </w:rPr>
-              <w:instrText xml:space="preserve"> PAGEREF _Toc352160437 \h </w:instrText>
+              <w:instrText xml:space="preserve"> PAGEREF _Toc352229183 \h </w:instrText>
             </w:r>
             <w:r>
               <w:rPr>
@@ -869,13 +865,13 @@
               <w:lang w:eastAsia="ru-RU"/>
             </w:rPr>
           </w:pPr>
-          <w:hyperlink w:anchor="_Toc352160438" w:history="1">
+          <w:hyperlink w:anchor="_Toc352229184" w:history="1">
             <w:r>
               <w:rPr>
                 <w:rStyle w:val="a6"/>
                 <w:noProof/>
               </w:rPr>
-              <w:t xml:space="preserve">Глава 2. </w:t>
+              <w:t>Глава</w:t>
             </w:r>
             <w:r>
               <w:rPr>
@@ -883,7 +879,7 @@
                 <w:noProof/>
                 <w:lang w:val="en-US"/>
               </w:rPr>
-              <w:t xml:space="preserve">Ticket Control System – </w:t>
+              <w:t xml:space="preserve"> 2. Ticket Control System – </w:t>
             </w:r>
             <w:r>
               <w:rPr>
@@ -911,7 +907,7 @@
                 <w:noProof/>
                 <w:webHidden/>
               </w:rPr>
-              <w:instrText xml:space="preserve"> PAGEREF _Toc352160438 \h </w:instrText>
+              <w:instrText xml:space="preserve"> PAGEREF _Toc352229184 \h </w:instrText>
             </w:r>
             <w:r>
               <w:rPr>
@@ -954,7 +950,7 @@
               <w:lang w:eastAsia="ru-RU"/>
             </w:rPr>
           </w:pPr>
-          <w:hyperlink w:anchor="_Toc352160439" w:history="1">
+          <w:hyperlink w:anchor="_Toc352229185" w:history="1">
             <w:r>
               <w:rPr>
                 <w:rStyle w:val="a6"/>
@@ -981,7 +977,7 @@
                 <w:noProof/>
                 <w:webHidden/>
               </w:rPr>
-              <w:instrText xml:space="preserve"> PAGEREF _Toc352160439 \h </w:instrText>
+              <w:instrText xml:space="preserve"> PAGEREF _Toc352229185 \h </w:instrText>
             </w:r>
             <w:r>
               <w:rPr>
@@ -1024,7 +1020,7 @@
               <w:lang w:eastAsia="ru-RU"/>
             </w:rPr>
           </w:pPr>
-          <w:hyperlink w:anchor="_Toc352160440" w:history="1">
+          <w:hyperlink w:anchor="_Toc352229186" w:history="1">
             <w:r>
               <w:rPr>
                 <w:rStyle w:val="a6"/>
@@ -1051,7 +1047,7 @@
                 <w:noProof/>
                 <w:webHidden/>
               </w:rPr>
-              <w:instrText xml:space="preserve"> PAGEREF _Toc352160440 \h </w:instrText>
+              <w:instrText xml:space="preserve"> PAGEREF _Toc352229186 \h </w:instrText>
             </w:r>
             <w:r>
               <w:rPr>
@@ -1094,7 +1090,7 @@
               <w:lang w:eastAsia="ru-RU"/>
             </w:rPr>
           </w:pPr>
-          <w:hyperlink w:anchor="_Toc352160441" w:history="1">
+          <w:hyperlink w:anchor="_Toc352229187" w:history="1">
             <w:r>
               <w:rPr>
                 <w:rStyle w:val="a6"/>
@@ -1121,7 +1117,7 @@
                 <w:noProof/>
                 <w:webHidden/>
               </w:rPr>
-              <w:instrText xml:space="preserve"> PAGEREF _Toc352160441 \h </w:instrText>
+              <w:instrText xml:space="preserve"> PAGEREF _Toc352229187 \h </w:instrText>
             </w:r>
             <w:r>
               <w:rPr>
@@ -1164,7 +1160,7 @@
               <w:lang w:eastAsia="ru-RU"/>
             </w:rPr>
           </w:pPr>
-          <w:hyperlink w:anchor="_Toc352160442" w:history="1">
+          <w:hyperlink w:anchor="_Toc352229188" w:history="1">
             <w:r>
               <w:rPr>
                 <w:rStyle w:val="a6"/>
@@ -1191,7 +1187,7 @@
                 <w:noProof/>
                 <w:webHidden/>
               </w:rPr>
-              <w:instrText xml:space="preserve"> PAGEREF _Toc352160442 \h </w:instrText>
+              <w:instrText xml:space="preserve"> PAGEREF _Toc352229188 \h </w:instrText>
             </w:r>
             <w:r>
               <w:rPr>
@@ -1212,6 +1208,146 @@
                 <w:webHidden/>
               </w:rPr>
               <w:t>21</w:t>
+            </w:r>
+            <w:r>
+              <w:rPr>
+                <w:noProof/>
+                <w:webHidden/>
+              </w:rPr>
+              <w:fldChar w:fldCharType="end"/>
+            </w:r>
+          </w:hyperlink>
+        </w:p>
+        <w:p>
+          <w:pPr>
+            <w:pStyle w:val="31"/>
+            <w:tabs>
+              <w:tab w:val="right" w:leader="dot" w:pos="9345"/>
+            </w:tabs>
+            <w:rPr>
+              <w:rFonts w:eastAsiaTheme="minorEastAsia"/>
+              <w:noProof/>
+              <w:lang w:eastAsia="ru-RU"/>
+            </w:rPr>
+          </w:pPr>
+          <w:hyperlink w:anchor="_Toc352229189" w:history="1">
+            <w:r>
+              <w:rPr>
+                <w:rStyle w:val="a6"/>
+                <w:noProof/>
+              </w:rPr>
+              <w:t>Функция «Возврат билета»</w:t>
+            </w:r>
+            <w:r>
+              <w:rPr>
+                <w:noProof/>
+                <w:webHidden/>
+              </w:rPr>
+              <w:tab/>
+            </w:r>
+            <w:r>
+              <w:rPr>
+                <w:noProof/>
+                <w:webHidden/>
+              </w:rPr>
+              <w:fldChar w:fldCharType="begin"/>
+            </w:r>
+            <w:r>
+              <w:rPr>
+                <w:noProof/>
+                <w:webHidden/>
+              </w:rPr>
+              <w:instrText xml:space="preserve"> PAGEREF _Toc352229189 \h </w:instrText>
+            </w:r>
+            <w:r>
+              <w:rPr>
+                <w:noProof/>
+                <w:webHidden/>
+              </w:rPr>
+            </w:r>
+            <w:r>
+              <w:rPr>
+                <w:noProof/>
+                <w:webHidden/>
+              </w:rPr>
+              <w:fldChar w:fldCharType="separate"/>
+            </w:r>
+            <w:r>
+              <w:rPr>
+                <w:noProof/>
+                <w:webHidden/>
+              </w:rPr>
+              <w:t>21</w:t>
+            </w:r>
+            <w:r>
+              <w:rPr>
+                <w:noProof/>
+                <w:webHidden/>
+              </w:rPr>
+              <w:fldChar w:fldCharType="end"/>
+            </w:r>
+          </w:hyperlink>
+        </w:p>
+        <w:p>
+          <w:pPr>
+            <w:pStyle w:val="31"/>
+            <w:tabs>
+              <w:tab w:val="right" w:leader="dot" w:pos="9345"/>
+            </w:tabs>
+            <w:rPr>
+              <w:rFonts w:eastAsiaTheme="minorEastAsia"/>
+              <w:noProof/>
+              <w:lang w:eastAsia="ru-RU"/>
+            </w:rPr>
+          </w:pPr>
+          <w:hyperlink w:anchor="_Toc352229190" w:history="1">
+            <w:r>
+              <w:rPr>
+                <w:rStyle w:val="a6"/>
+                <w:noProof/>
+              </w:rPr>
+              <w:t>Функция «Регистрация»</w:t>
+            </w:r>
+            <w:r>
+              <w:rPr>
+                <w:noProof/>
+                <w:webHidden/>
+              </w:rPr>
+              <w:tab/>
+            </w:r>
+            <w:r>
+              <w:rPr>
+                <w:noProof/>
+                <w:webHidden/>
+              </w:rPr>
+              <w:fldChar w:fldCharType="begin"/>
+            </w:r>
+            <w:r>
+              <w:rPr>
+                <w:noProof/>
+                <w:webHidden/>
+              </w:rPr>
+              <w:instrText xml:space="preserve"> PAGEREF _Toc352229190 \h </w:instrText>
+            </w:r>
+            <w:r>
+              <w:rPr>
+                <w:noProof/>
+                <w:webHidden/>
+              </w:rPr>
+            </w:r>
+            <w:r>
+              <w:rPr>
+                <w:noProof/>
+                <w:webHidden/>
+              </w:rPr>
+              <w:fldChar w:fldCharType="separate"/>
+            </w:r>
+            <w:r>
+              <w:rPr>
+                <w:noProof/>
+                <w:webHidden/>
+              </w:rPr>
+              <w:t>22</w:t>
             </w:r>
             <w:r>
               <w:rPr>
@@ -1243,7 +1379,7 @@
         <w:pStyle w:val="2"/>
         <w:jc w:val="center"/>
       </w:pPr>
-      <w:bookmarkStart w:id="1" w:name="_Toc352160427"/>
+      <w:bookmarkStart w:id="0" w:name="_Toc352229173"/>
       <w:r>
         <w:lastRenderedPageBreak/>
         <w:t>Глава</w:t>
@@ -1281,17 +1417,17 @@
       <w:r>
         <w:t>Администрирование</w:t>
       </w:r>
+      <w:bookmarkEnd w:id="0"/>
+    </w:p>
+    <w:p>
+      <w:pPr>
+        <w:pStyle w:val="3"/>
+      </w:pPr>
+      <w:bookmarkStart w:id="1" w:name="_Toc352229174"/>
+      <w:r>
+        <w:t>Общие сведения</w:t>
+      </w:r>
       <w:bookmarkEnd w:id="1"/>
-    </w:p>
-    <w:p>
-      <w:pPr>
-        <w:pStyle w:val="3"/>
-      </w:pPr>
-      <w:bookmarkStart w:id="2" w:name="_Toc352160428"/>
-      <w:r>
-        <w:t>Общие сведения</w:t>
-      </w:r>
-      <w:bookmarkEnd w:id="2"/>
     </w:p>
     <w:p>
       <w:pPr>
@@ -1687,11 +1823,11 @@
       <w:pPr>
         <w:pStyle w:val="3"/>
       </w:pPr>
-      <w:bookmarkStart w:id="3" w:name="_Toc352160429"/>
+      <w:bookmarkStart w:id="2" w:name="_Toc352229175"/>
       <w:r>
         <w:t>Начало работы</w:t>
       </w:r>
-      <w:bookmarkEnd w:id="3"/>
+      <w:bookmarkEnd w:id="2"/>
     </w:p>
     <w:p>
       <w:pPr>
@@ -1787,7 +1923,7 @@
         <w:pStyle w:val="ac"/>
         <w:jc w:val="center"/>
       </w:pPr>
-      <w:bookmarkStart w:id="4" w:name="_Ref352071240"/>
+      <w:bookmarkStart w:id="3" w:name="_Ref352071240"/>
       <w:r>
         <w:lastRenderedPageBreak/>
         <w:t xml:space="preserve">Рисунок </w:t>
@@ -1800,7 +1936,7 @@
           <w:t>1</w:t>
         </w:r>
       </w:fldSimple>
-      <w:bookmarkEnd w:id="4"/>
+      <w:bookmarkEnd w:id="3"/>
     </w:p>
     <w:p>
       <w:pPr>
@@ -1853,7 +1989,7 @@
         <w:pStyle w:val="ac"/>
         <w:jc w:val="center"/>
       </w:pPr>
-      <w:bookmarkStart w:id="5" w:name="_Ref352071250"/>
+      <w:bookmarkStart w:id="4" w:name="_Ref352071250"/>
       <w:r>
         <w:t xml:space="preserve">Рисунок </w:t>
       </w:r>
@@ -1865,7 +2001,7 @@
           <w:t>2</w:t>
         </w:r>
       </w:fldSimple>
-      <w:bookmarkEnd w:id="5"/>
+      <w:bookmarkEnd w:id="4"/>
     </w:p>
     <w:p>
       <w:r>
@@ -2083,7 +2219,7 @@
         <w:pStyle w:val="ac"/>
         <w:jc w:val="center"/>
       </w:pPr>
-      <w:bookmarkStart w:id="6" w:name="_Ref352071266"/>
+      <w:bookmarkStart w:id="5" w:name="_Ref352071266"/>
       <w:r>
         <w:t xml:space="preserve">Рисунок </w:t>
       </w:r>
@@ -2095,7 +2231,7 @@
           <w:t>3</w:t>
         </w:r>
       </w:fldSimple>
-      <w:bookmarkEnd w:id="6"/>
+      <w:bookmarkEnd w:id="5"/>
     </w:p>
     <w:p>
       <w:r>
@@ -2184,7 +2320,7 @@
         <w:pStyle w:val="ac"/>
         <w:jc w:val="center"/>
       </w:pPr>
-      <w:bookmarkStart w:id="7" w:name="_Ref352071275"/>
+      <w:bookmarkStart w:id="6" w:name="_Ref352071275"/>
       <w:r>
         <w:t xml:space="preserve">Рисунок </w:t>
       </w:r>
@@ -2196,34 +2332,34 @@
           <w:t>4</w:t>
         </w:r>
       </w:fldSimple>
+      <w:bookmarkEnd w:id="6"/>
+    </w:p>
+    <w:p>
+      <w:r>
+        <w:t>Слева находится меню перемещения по функциям программы, справа рабочая область программы.</w:t>
+      </w:r>
+    </w:p>
+    <w:p>
+      <w:pPr>
+        <w:pStyle w:val="3"/>
+      </w:pPr>
+      <w:bookmarkStart w:id="7" w:name="_Toc352229176"/>
+      <w:r>
+        <w:t xml:space="preserve">Функция </w:t>
+      </w:r>
+      <w:r>
+        <w:t xml:space="preserve"> </w:t>
+      </w:r>
+      <w:r>
+        <w:t>«Торговые точк</w:t>
+      </w:r>
+      <w:r>
+        <w:t>и</w:t>
+      </w:r>
+      <w:r>
+        <w:t>»</w:t>
+      </w:r>
       <w:bookmarkEnd w:id="7"/>
-    </w:p>
-    <w:p>
-      <w:r>
-        <w:t>Слева находится меню перемещения по функциям программы, справа рабочая область программы.</w:t>
-      </w:r>
-    </w:p>
-    <w:p>
-      <w:pPr>
-        <w:pStyle w:val="3"/>
-      </w:pPr>
-      <w:bookmarkStart w:id="8" w:name="_Toc352160430"/>
-      <w:r>
-        <w:t xml:space="preserve">Функция </w:t>
-      </w:r>
-      <w:r>
-        <w:t xml:space="preserve"> </w:t>
-      </w:r>
-      <w:r>
-        <w:t>«Торговые точк</w:t>
-      </w:r>
-      <w:r>
-        <w:t>и</w:t>
-      </w:r>
-      <w:r>
-        <w:t>»</w:t>
-      </w:r>
-      <w:bookmarkEnd w:id="8"/>
     </w:p>
     <w:p>
       <w:r>
@@ -2309,7 +2445,7 @@
         <w:pStyle w:val="ac"/>
         <w:jc w:val="center"/>
       </w:pPr>
-      <w:bookmarkStart w:id="9" w:name="_Ref352071291"/>
+      <w:bookmarkStart w:id="8" w:name="_Ref352071291"/>
       <w:r>
         <w:t xml:space="preserve">Рисунок </w:t>
       </w:r>
@@ -2321,7 +2457,7 @@
           <w:t>5</w:t>
         </w:r>
       </w:fldSimple>
-      <w:bookmarkEnd w:id="9"/>
+      <w:bookmarkEnd w:id="8"/>
     </w:p>
     <w:p>
       <w:r>
@@ -2404,7 +2540,7 @@
         <w:pStyle w:val="ac"/>
         <w:jc w:val="center"/>
       </w:pPr>
-      <w:bookmarkStart w:id="10" w:name="_Ref352071302"/>
+      <w:bookmarkStart w:id="9" w:name="_Ref352071302"/>
       <w:r>
         <w:t xml:space="preserve">Рисунок </w:t>
       </w:r>
@@ -2416,7 +2552,7 @@
           <w:t>6</w:t>
         </w:r>
       </w:fldSimple>
-      <w:bookmarkEnd w:id="10"/>
+      <w:bookmarkEnd w:id="9"/>
     </w:p>
     <w:p>
       <w:r>
@@ -2498,7 +2634,7 @@
         <w:pStyle w:val="ac"/>
         <w:jc w:val="center"/>
       </w:pPr>
-      <w:bookmarkStart w:id="11" w:name="_Ref352071346"/>
+      <w:bookmarkStart w:id="10" w:name="_Ref352071346"/>
       <w:r>
         <w:t xml:space="preserve">Рисунок </w:t>
       </w:r>
@@ -2510,7 +2646,7 @@
           <w:t>7</w:t>
         </w:r>
       </w:fldSimple>
-      <w:bookmarkEnd w:id="11"/>
+      <w:bookmarkEnd w:id="10"/>
     </w:p>
     <w:p>
       <w:r>
@@ -2562,15 +2698,7 @@
         <w:fldChar w:fldCharType="end"/>
       </w:r>
       <w:r>
-        <w:t xml:space="preserve">). При утвердительном ответе диалоговое окно </w:t>
-      </w:r>
-      <w:proofErr w:type="gramStart"/>
-      <w:r>
-        <w:t>закроется</w:t>
-      </w:r>
-      <w:proofErr w:type="gramEnd"/>
-      <w:r>
-        <w:t xml:space="preserve"> и таблица обновится, при отрицательном – окно закроется.</w:t>
+        <w:t>). При утвердительном ответе диалоговое окно закроется и таблица обновится, при отрицательном – окно закроется.</w:t>
       </w:r>
       <w:r>
         <w:rPr>
@@ -2636,7 +2764,7 @@
         <w:pStyle w:val="ac"/>
         <w:jc w:val="center"/>
       </w:pPr>
-      <w:bookmarkStart w:id="12" w:name="_Ref352076872"/>
+      <w:bookmarkStart w:id="11" w:name="_Ref352076872"/>
       <w:r>
         <w:t xml:space="preserve">Рисунок </w:t>
       </w:r>
@@ -2648,7 +2776,7 @@
           <w:t>8</w:t>
         </w:r>
       </w:fldSimple>
-      <w:bookmarkEnd w:id="12"/>
+      <w:bookmarkEnd w:id="11"/>
     </w:p>
     <w:p>
       <w:r>
@@ -2679,15 +2807,7 @@
         <w:t xml:space="preserve">). </w:t>
       </w:r>
       <w:r>
-        <w:t xml:space="preserve">При утвердительном ответе запись удалится, окно закроется и таблица обновится. При </w:t>
-      </w:r>
-      <w:proofErr w:type="gramStart"/>
-      <w:r>
-        <w:t>отрицательном</w:t>
-      </w:r>
-      <w:proofErr w:type="gramEnd"/>
-      <w:r>
-        <w:t xml:space="preserve"> – окно закроется.</w:t>
+        <w:t>При утвердительном ответе запись удалится, окно закроется и таблица обновится. При отрицательном – окно закроется.</w:t>
       </w:r>
     </w:p>
     <w:p>
@@ -2741,7 +2861,7 @@
         <w:pStyle w:val="ac"/>
         <w:jc w:val="center"/>
       </w:pPr>
-      <w:bookmarkStart w:id="13" w:name="_Ref352076613"/>
+      <w:bookmarkStart w:id="12" w:name="_Ref352076613"/>
       <w:r>
         <w:t xml:space="preserve">Рисунок </w:t>
       </w:r>
@@ -2753,7 +2873,7 @@
           <w:t>9</w:t>
         </w:r>
       </w:fldSimple>
-      <w:bookmarkEnd w:id="13"/>
+      <w:bookmarkEnd w:id="12"/>
     </w:p>
     <w:p>
       <w:r>
@@ -2854,7 +2974,7 @@
         <w:pStyle w:val="ac"/>
         <w:jc w:val="center"/>
       </w:pPr>
-      <w:bookmarkStart w:id="14" w:name="_Ref352077480"/>
+      <w:bookmarkStart w:id="13" w:name="_Ref352077480"/>
       <w:r>
         <w:t xml:space="preserve">Рисунок </w:t>
       </w:r>
@@ -2866,17 +2986,17 @@
           <w:t>10</w:t>
         </w:r>
       </w:fldSimple>
+      <w:bookmarkEnd w:id="13"/>
+    </w:p>
+    <w:p>
+      <w:pPr>
+        <w:pStyle w:val="3"/>
+      </w:pPr>
+      <w:bookmarkStart w:id="14" w:name="_Toc352229177"/>
+      <w:r>
+        <w:t>Функция «Пользователи»</w:t>
+      </w:r>
       <w:bookmarkEnd w:id="14"/>
-    </w:p>
-    <w:p>
-      <w:pPr>
-        <w:pStyle w:val="3"/>
-      </w:pPr>
-      <w:bookmarkStart w:id="15" w:name="_Toc352160431"/>
-      <w:r>
-        <w:t>Функция «Пользователи»</w:t>
-      </w:r>
-      <w:bookmarkEnd w:id="15"/>
     </w:p>
     <w:p>
       <w:r>
@@ -3019,7 +3139,7 @@
         <w:pStyle w:val="ac"/>
         <w:jc w:val="center"/>
       </w:pPr>
-      <w:bookmarkStart w:id="16" w:name="_Ref352077774"/>
+      <w:bookmarkStart w:id="15" w:name="_Ref352077774"/>
       <w:r>
         <w:t xml:space="preserve">Рисунок </w:t>
       </w:r>
@@ -3031,7 +3151,7 @@
           <w:t>11</w:t>
         </w:r>
       </w:fldSimple>
-      <w:bookmarkEnd w:id="16"/>
+      <w:bookmarkEnd w:id="15"/>
     </w:p>
     <w:p>
       <w:pPr>
@@ -3084,7 +3204,7 @@
         <w:pStyle w:val="ac"/>
         <w:jc w:val="center"/>
       </w:pPr>
-      <w:bookmarkStart w:id="17" w:name="_Ref352078078"/>
+      <w:bookmarkStart w:id="16" w:name="_Ref352078078"/>
       <w:r>
         <w:t xml:space="preserve">Рисунок </w:t>
       </w:r>
@@ -3096,7 +3216,7 @@
           <w:t>12</w:t>
         </w:r>
       </w:fldSimple>
-      <w:bookmarkEnd w:id="17"/>
+      <w:bookmarkEnd w:id="16"/>
     </w:p>
     <w:p>
       <w:pPr>
@@ -3150,7 +3270,7 @@
         <w:pStyle w:val="ac"/>
         <w:jc w:val="center"/>
       </w:pPr>
-      <w:bookmarkStart w:id="18" w:name="_Ref352078293"/>
+      <w:bookmarkStart w:id="17" w:name="_Ref352078293"/>
       <w:r>
         <w:t xml:space="preserve">Рисунок </w:t>
       </w:r>
@@ -3162,7 +3282,7 @@
           <w:t>13</w:t>
         </w:r>
       </w:fldSimple>
-      <w:bookmarkEnd w:id="18"/>
+      <w:bookmarkEnd w:id="17"/>
     </w:p>
     <w:p>
       <w:pPr>
@@ -3245,26 +3365,26 @@
       <w:pPr>
         <w:pStyle w:val="3"/>
       </w:pPr>
-      <w:bookmarkStart w:id="19" w:name="_Toc352160432"/>
+      <w:bookmarkStart w:id="18" w:name="_Toc352229178"/>
       <w:r>
         <w:t>Функция «Категории»</w:t>
       </w:r>
+      <w:bookmarkEnd w:id="18"/>
+    </w:p>
+    <w:p>
+      <w:r>
+        <w:t>В данном пункте реализован функционал управлением категориями мероприятий, например «Концерты», «Кино», «Театр» и т.д. Управление категориями идентично управлению торговыми площадками.</w:t>
+      </w:r>
+    </w:p>
+    <w:p>
+      <w:pPr>
+        <w:pStyle w:val="3"/>
+      </w:pPr>
+      <w:bookmarkStart w:id="19" w:name="_Toc352229179"/>
+      <w:r>
+        <w:t>Функция «Концертные площадки»</w:t>
+      </w:r>
       <w:bookmarkEnd w:id="19"/>
-    </w:p>
-    <w:p>
-      <w:r>
-        <w:t>В данном пункте реализован функционал управлением категориями мероприятий, например «Концерты», «Кино», «Театр» и т.д. Управление категориями идентично управлению торговыми площадками.</w:t>
-      </w:r>
-    </w:p>
-    <w:p>
-      <w:pPr>
-        <w:pStyle w:val="3"/>
-      </w:pPr>
-      <w:bookmarkStart w:id="20" w:name="_Toc352160433"/>
-      <w:r>
-        <w:t>Функция «Концертные площадки»</w:t>
-      </w:r>
-      <w:bookmarkEnd w:id="20"/>
     </w:p>
     <w:p>
       <w:r>
@@ -3434,7 +3554,7 @@
         <w:pStyle w:val="ac"/>
         <w:jc w:val="center"/>
       </w:pPr>
-      <w:bookmarkStart w:id="21" w:name="_Ref352079450"/>
+      <w:bookmarkStart w:id="20" w:name="_Ref352079450"/>
       <w:r>
         <w:t xml:space="preserve">Рисунок </w:t>
       </w:r>
@@ -3446,7 +3566,7 @@
           <w:t>15</w:t>
         </w:r>
       </w:fldSimple>
-      <w:bookmarkEnd w:id="21"/>
+      <w:bookmarkEnd w:id="20"/>
     </w:p>
     <w:p>
       <w:pPr>
@@ -3512,7 +3632,7 @@
         <w:pStyle w:val="ac"/>
         <w:jc w:val="center"/>
       </w:pPr>
-      <w:bookmarkStart w:id="22" w:name="_Ref352079642"/>
+      <w:bookmarkStart w:id="21" w:name="_Ref352079642"/>
       <w:r>
         <w:t xml:space="preserve">Рисунок </w:t>
       </w:r>
@@ -3524,7 +3644,7 @@
           <w:t>16</w:t>
         </w:r>
       </w:fldSimple>
-      <w:bookmarkEnd w:id="22"/>
+      <w:bookmarkEnd w:id="21"/>
     </w:p>
     <w:p>
       <w:r>
@@ -3710,7 +3830,6 @@
         </w:rPr>
         <w:t xml:space="preserve">Внимание! </w:t>
       </w:r>
-      <w:proofErr w:type="gramStart"/>
       <w:r>
         <w:rPr>
           <w:u w:val="single"/>
@@ -3729,14 +3848,7 @@
         <w:rPr>
           <w:u w:val="single"/>
         </w:rPr>
-        <w:t xml:space="preserve"> никак не повлияют</w:t>
-      </w:r>
-      <w:proofErr w:type="gramEnd"/>
-      <w:r>
-        <w:rPr>
-          <w:u w:val="single"/>
-        </w:rPr>
-        <w:t xml:space="preserve"> на конечное отображение схемы зала у продавца.</w:t>
+        <w:t xml:space="preserve"> никак не повлияют на конечное отображение схемы зала у продавца.</w:t>
       </w:r>
       <w:r>
         <w:t xml:space="preserve"> </w:t>
@@ -3866,15 +3978,7 @@
     </w:p>
     <w:p>
       <w:r>
-        <w:t>Подложка – элемент сцены, отображающийся за местами, на котором отображаются дополнительные элементы сцены (</w:t>
-      </w:r>
-      <w:proofErr w:type="gramStart"/>
-      <w:r>
-        <w:t>например</w:t>
-      </w:r>
-      <w:proofErr w:type="gramEnd"/>
-      <w:r>
-        <w:t xml:space="preserve"> область </w:t>
+        <w:t xml:space="preserve">Подложка – элемент сцены, отображающийся за местами, на котором отображаются дополнительные элементы сцены (например область </w:t>
       </w:r>
       <w:proofErr w:type="spellStart"/>
       <w:r>
@@ -3936,7 +4040,7 @@
         <w:pStyle w:val="ac"/>
         <w:jc w:val="center"/>
       </w:pPr>
-      <w:bookmarkStart w:id="23" w:name="_Ref352139712"/>
+      <w:bookmarkStart w:id="22" w:name="_Ref352139712"/>
       <w:r>
         <w:t xml:space="preserve">Рисунок </w:t>
       </w:r>
@@ -3948,7 +4052,7 @@
           <w:t>17</w:t>
         </w:r>
       </w:fldSimple>
-      <w:bookmarkEnd w:id="23"/>
+      <w:bookmarkEnd w:id="22"/>
     </w:p>
     <w:p>
       <w:pPr>
@@ -4059,7 +4163,7 @@
           <w:noProof/>
         </w:rPr>
       </w:pPr>
-      <w:bookmarkStart w:id="24" w:name="_Ref352141062"/>
+      <w:bookmarkStart w:id="23" w:name="_Ref352141062"/>
       <w:r>
         <w:t xml:space="preserve">Рисунок </w:t>
       </w:r>
@@ -4071,17 +4175,17 @@
           <w:t>18</w:t>
         </w:r>
       </w:fldSimple>
+      <w:bookmarkEnd w:id="23"/>
+    </w:p>
+    <w:p>
+      <w:pPr>
+        <w:pStyle w:val="3"/>
+      </w:pPr>
+      <w:bookmarkStart w:id="24" w:name="_Toc352229180"/>
+      <w:r>
+        <w:t>Функция «Мероприятия»</w:t>
+      </w:r>
       <w:bookmarkEnd w:id="24"/>
-    </w:p>
-    <w:p>
-      <w:pPr>
-        <w:pStyle w:val="3"/>
-      </w:pPr>
-      <w:bookmarkStart w:id="25" w:name="_Toc352160434"/>
-      <w:r>
-        <w:t>Функция «Мероприятия»</w:t>
-      </w:r>
-      <w:bookmarkEnd w:id="25"/>
     </w:p>
     <w:p>
       <w:r>
@@ -4273,15 +4377,7 @@
       </w:pPr>
       <w:r>
         <w:lastRenderedPageBreak/>
-        <w:t xml:space="preserve">Описание – поле для ввода описания концерта. </w:t>
-      </w:r>
-      <w:proofErr w:type="gramStart"/>
-      <w:r>
-        <w:t>Информация, введенная в это поле</w:t>
-      </w:r>
-      <w:proofErr w:type="gramEnd"/>
-      <w:r>
-        <w:t xml:space="preserve"> будет использоваться на сайте.</w:t>
+        <w:t>Описание – поле для ввода описания концерта. Информация, введенная в это поле будет использоваться на сайте.</w:t>
       </w:r>
     </w:p>
     <w:p>
@@ -4348,7 +4444,7 @@
         <w:pStyle w:val="ac"/>
         <w:jc w:val="center"/>
       </w:pPr>
-      <w:bookmarkStart w:id="26" w:name="_Ref352145309"/>
+      <w:bookmarkStart w:id="25" w:name="_Ref352145309"/>
       <w:r>
         <w:t xml:space="preserve">Рисунок </w:t>
       </w:r>
@@ -4360,7 +4456,7 @@
           <w:t>19</w:t>
         </w:r>
       </w:fldSimple>
-      <w:bookmarkEnd w:id="26"/>
+      <w:bookmarkEnd w:id="25"/>
     </w:p>
     <w:p>
       <w:r>
@@ -4376,13 +4472,7 @@
         <w:fldChar w:fldCharType="separate"/>
       </w:r>
       <w:r>
-        <w:t>Ри</w:t>
-      </w:r>
-      <w:r>
-        <w:t>с</w:t>
-      </w:r>
-      <w:r>
-        <w:t xml:space="preserve">унок </w:t>
+        <w:t xml:space="preserve">Рисунок </w:t>
       </w:r>
       <w:r>
         <w:rPr>
@@ -4477,7 +4567,7 @@
         <w:pStyle w:val="ac"/>
         <w:jc w:val="center"/>
       </w:pPr>
-      <w:bookmarkStart w:id="27" w:name="_Ref352146084"/>
+      <w:bookmarkStart w:id="26" w:name="_Ref352146084"/>
       <w:r>
         <w:lastRenderedPageBreak/>
         <w:t xml:space="preserve">Рисунок </w:t>
@@ -4490,7 +4580,7 @@
           <w:t>20</w:t>
         </w:r>
       </w:fldSimple>
-      <w:bookmarkEnd w:id="27"/>
+      <w:bookmarkEnd w:id="26"/>
     </w:p>
     <w:p>
       <w:pPr>
@@ -4543,7 +4633,7 @@
         <w:pStyle w:val="ac"/>
         <w:jc w:val="center"/>
       </w:pPr>
-      <w:bookmarkStart w:id="28" w:name="_Ref352146300"/>
+      <w:bookmarkStart w:id="27" w:name="_Ref352146300"/>
       <w:r>
         <w:t xml:space="preserve">Рисунок </w:t>
       </w:r>
@@ -4555,7 +4645,7 @@
           <w:t>21</w:t>
         </w:r>
       </w:fldSimple>
-      <w:bookmarkEnd w:id="28"/>
+      <w:bookmarkEnd w:id="27"/>
     </w:p>
     <w:p>
       <w:r>
@@ -4646,7 +4736,7 @@
         <w:pStyle w:val="ac"/>
         <w:jc w:val="center"/>
       </w:pPr>
-      <w:bookmarkStart w:id="29" w:name="_Ref352147054"/>
+      <w:bookmarkStart w:id="28" w:name="_Ref352147054"/>
       <w:r>
         <w:t xml:space="preserve">Рисунок </w:t>
       </w:r>
@@ -4658,7 +4748,7 @@
           <w:t>22</w:t>
         </w:r>
       </w:fldSimple>
-      <w:bookmarkEnd w:id="29"/>
+      <w:bookmarkEnd w:id="28"/>
     </w:p>
     <w:p>
       <w:r>
@@ -4674,14 +4764,12 @@
           <w:numId w:val="6"/>
         </w:numPr>
       </w:pPr>
-      <w:proofErr w:type="gramStart"/>
       <w:r>
         <w:rPr>
           <w:i/>
         </w:rPr>
         <w:t>Активен</w:t>
       </w:r>
-      <w:proofErr w:type="gramEnd"/>
       <w:r>
         <w:t xml:space="preserve"> – мероприятие отображается в интерфейсе продавца, причем функция «Управление билетами» неактивна, т.е. идет продажа билетов по данному мероприятию. Чтобы получить доступ к функции «Управление билетами» необходимо перевести мероприятие в статус «Неактивен», сохранить, и снова открыть на редактирование.</w:t>
       </w:r>
@@ -4694,14 +4782,12 @@
           <w:numId w:val="6"/>
         </w:numPr>
       </w:pPr>
-      <w:proofErr w:type="gramStart"/>
       <w:r>
         <w:rPr>
           <w:i/>
         </w:rPr>
         <w:t>Неактивен</w:t>
       </w:r>
-      <w:proofErr w:type="gramEnd"/>
       <w:r>
         <w:t xml:space="preserve"> – мероприятие не отображается в интерфейсе продавца, доступна функция «Управление билетами», т.е. мероприятие находится на стадии редактирования.</w:t>
       </w:r>
@@ -4714,14 +4800,12 @@
           <w:numId w:val="6"/>
         </w:numPr>
       </w:pPr>
-      <w:proofErr w:type="gramStart"/>
       <w:r>
         <w:rPr>
           <w:i/>
         </w:rPr>
         <w:t>Отменен</w:t>
       </w:r>
-      <w:proofErr w:type="gramEnd"/>
       <w:r>
         <w:t xml:space="preserve"> – мероприятие не отображается в интерфейсе продавца, оно отменено.</w:t>
       </w:r>
@@ -4734,14 +4818,12 @@
           <w:numId w:val="6"/>
         </w:numPr>
       </w:pPr>
-      <w:proofErr w:type="gramStart"/>
       <w:r>
         <w:rPr>
           <w:i/>
         </w:rPr>
         <w:t>Завершен</w:t>
       </w:r>
-      <w:proofErr w:type="gramEnd"/>
       <w:r>
         <w:t xml:space="preserve"> – данные о мероприятии копируются в отдельную таблицу, само мероприятие удаляется, сведения о нем можно увидеть в отчете о завершенных мероприятиях. При присваивании мероприятию статуса «Завершен» откроется диалоговое окно, спрашивающее, действительно ли завершить данное мероприятие (</w:t>
       </w:r>
@@ -4824,7 +4906,7 @@
         <w:pStyle w:val="ac"/>
         <w:jc w:val="center"/>
       </w:pPr>
-      <w:bookmarkStart w:id="30" w:name="_Ref352148325"/>
+      <w:bookmarkStart w:id="29" w:name="_Ref352148325"/>
       <w:r>
         <w:t xml:space="preserve">Рисунок </w:t>
       </w:r>
@@ -4836,7 +4918,7 @@
           <w:t>23</w:t>
         </w:r>
       </w:fldSimple>
-      <w:bookmarkEnd w:id="30"/>
+      <w:bookmarkEnd w:id="29"/>
     </w:p>
     <w:p>
       <w:r>
@@ -4931,7 +5013,7 @@
         <w:pStyle w:val="ac"/>
         <w:jc w:val="center"/>
       </w:pPr>
-      <w:bookmarkStart w:id="31" w:name="_Ref352148654"/>
+      <w:bookmarkStart w:id="30" w:name="_Ref352148654"/>
       <w:r>
         <w:t xml:space="preserve">Рисунок </w:t>
       </w:r>
@@ -4943,7 +5025,7 @@
           <w:t>24</w:t>
         </w:r>
       </w:fldSimple>
-      <w:bookmarkEnd w:id="31"/>
+      <w:bookmarkEnd w:id="30"/>
     </w:p>
     <w:p>
       <w:r>
@@ -4955,15 +5037,7 @@
       </w:r>
       <w:proofErr w:type="spellEnd"/>
       <w:r>
-        <w:t xml:space="preserve"> «Места» (</w:t>
-      </w:r>
-      <w:proofErr w:type="gramStart"/>
-      <w:r>
-        <w:t>выделен</w:t>
-      </w:r>
-      <w:proofErr w:type="gramEnd"/>
-      <w:r>
-        <w:t xml:space="preserve"> красным) находятся три кнопки. Кнопка с зеленым флажком (А) помечает место как продаваемое,  кнопка </w:t>
+        <w:t xml:space="preserve"> «Места» (выделен красным) находятся три кнопки. Кнопка с зеленым флажком (А) помечает место как продаваемое,  кнопка </w:t>
       </w:r>
       <w:r>
         <w:t>«</w:t>
@@ -5175,7 +5249,7 @@
         <w:pStyle w:val="ac"/>
         <w:jc w:val="center"/>
       </w:pPr>
-      <w:bookmarkStart w:id="32" w:name="_Ref352149367"/>
+      <w:bookmarkStart w:id="31" w:name="_Ref352149367"/>
       <w:r>
         <w:t xml:space="preserve">Рисунок </w:t>
       </w:r>
@@ -5187,7 +5261,7 @@
           <w:t>25</w:t>
         </w:r>
       </w:fldSimple>
-      <w:bookmarkEnd w:id="32"/>
+      <w:bookmarkEnd w:id="31"/>
     </w:p>
     <w:p>
       <w:pPr>
@@ -5269,7 +5343,7 @@
         <w:pStyle w:val="ac"/>
         <w:jc w:val="center"/>
       </w:pPr>
-      <w:bookmarkStart w:id="33" w:name="_Ref352151419"/>
+      <w:bookmarkStart w:id="32" w:name="_Ref352151419"/>
       <w:r>
         <w:t xml:space="preserve">Рисунок </w:t>
       </w:r>
@@ -5281,7 +5355,7 @@
           <w:t>26</w:t>
         </w:r>
       </w:fldSimple>
-      <w:bookmarkEnd w:id="33"/>
+      <w:bookmarkEnd w:id="32"/>
     </w:p>
     <w:p>
       <w:r>
@@ -5329,19 +5403,7 @@
         <w:fldChar w:fldCharType="separate"/>
       </w:r>
       <w:r>
-        <w:t>Ри</w:t>
-      </w:r>
-      <w:r>
-        <w:t>с</w:t>
-      </w:r>
-      <w:r>
-        <w:t>уно</w:t>
-      </w:r>
-      <w:r>
-        <w:t>к</w:t>
-      </w:r>
-      <w:r>
-        <w:t xml:space="preserve"> </w:t>
+        <w:t xml:space="preserve">Рисунок </w:t>
       </w:r>
       <w:r>
         <w:rPr>
@@ -5359,15 +5421,7 @@
         <w:t xml:space="preserve">) </w:t>
       </w:r>
       <w:r>
-        <w:t xml:space="preserve"> где можно задать название ценовой группы, цвет ценовой  группы, цену и неустойку. Название ценовой группы может описывать сектора на площадке (например, портьер, бельэтаж)</w:t>
-      </w:r>
-      <w:proofErr w:type="gramStart"/>
-      <w:r>
-        <w:t xml:space="preserve"> .</w:t>
-      </w:r>
-      <w:proofErr w:type="gramEnd"/>
-      <w:r>
-        <w:t xml:space="preserve"> </w:t>
+        <w:t xml:space="preserve"> где можно задать название ценовой группы, цвет ценовой  группы, цену и неустойку. Название ценовой группы может описывать сектора на площадке (например, портьер, бельэтаж) . </w:t>
       </w:r>
     </w:p>
     <w:p>
@@ -5421,7 +5475,7 @@
         <w:pStyle w:val="ac"/>
         <w:jc w:val="center"/>
       </w:pPr>
-      <w:bookmarkStart w:id="34" w:name="_Ref352150323"/>
+      <w:bookmarkStart w:id="33" w:name="_Ref352150323"/>
       <w:r>
         <w:t xml:space="preserve">Рисунок </w:t>
       </w:r>
@@ -5433,7 +5487,7 @@
           <w:t>27</w:t>
         </w:r>
       </w:fldSimple>
-      <w:bookmarkEnd w:id="34"/>
+      <w:bookmarkEnd w:id="33"/>
     </w:p>
     <w:p>
       <w:pPr>
@@ -5538,7 +5592,7 @@
         <w:pStyle w:val="ac"/>
         <w:jc w:val="center"/>
       </w:pPr>
-      <w:bookmarkStart w:id="35" w:name="_Ref352150842"/>
+      <w:bookmarkStart w:id="34" w:name="_Ref352150842"/>
       <w:r>
         <w:t xml:space="preserve">Рисунок </w:t>
       </w:r>
@@ -5550,19 +5604,11 @@
           <w:t>28</w:t>
         </w:r>
       </w:fldSimple>
-      <w:bookmarkEnd w:id="35"/>
-    </w:p>
-    <w:p>
-      <w:r>
-        <w:t xml:space="preserve">Следующий шаг – присвоение ценовой группы местам. </w:t>
-      </w:r>
-      <w:proofErr w:type="gramStart"/>
-      <w:r>
-        <w:t>Выбираем из таблицы ценовых групп требуемую ценовую группу нажимаем</w:t>
-      </w:r>
-      <w:proofErr w:type="gramEnd"/>
-      <w:r>
-        <w:t xml:space="preserve"> кнопку с изображением заливки (кнопка «</w:t>
+      <w:bookmarkEnd w:id="34"/>
+    </w:p>
+    <w:p>
+      <w:r>
+        <w:t>Следующий шаг – присвоение ценовой группы местам. Выбираем из таблицы ценовых групп требуемую ценовую группу нажимаем кнопку с изображением заливки (кнопка «</w:t>
       </w:r>
       <w:r>
         <w:rPr>
@@ -5677,7 +5723,7 @@
           <w:u w:val="single"/>
         </w:rPr>
       </w:pPr>
-      <w:bookmarkStart w:id="36" w:name="_Ref352151915"/>
+      <w:bookmarkStart w:id="35" w:name="_Ref352151915"/>
       <w:r>
         <w:t xml:space="preserve">Рисунок </w:t>
       </w:r>
@@ -5689,42 +5735,42 @@
           <w:t>29</w:t>
         </w:r>
       </w:fldSimple>
+      <w:bookmarkEnd w:id="35"/>
+    </w:p>
+    <w:p>
+      <w:pPr>
+        <w:pStyle w:val="3"/>
+      </w:pPr>
+      <w:bookmarkStart w:id="36" w:name="_Toc352229181"/>
+      <w:r>
+        <w:t>Функция «Клиенты»</w:t>
+      </w:r>
       <w:bookmarkEnd w:id="36"/>
     </w:p>
     <w:p>
+      <w:r>
+        <w:t>Работа с данной функцией идентична работе с функциями «Торговые точки», «</w:t>
+      </w:r>
+      <w:r>
+        <w:t>Пользователи</w:t>
+      </w:r>
+      <w:r>
+        <w:t>»</w:t>
+      </w:r>
+      <w:r>
+        <w:t>.  Однако следует отметить, что логин клиента должен быть его адресом электронной почты.</w:t>
+      </w:r>
+    </w:p>
+    <w:p>
       <w:pPr>
         <w:pStyle w:val="3"/>
       </w:pPr>
-      <w:bookmarkStart w:id="37" w:name="_Toc352160435"/>
-      <w:r>
-        <w:t>Функция «Клиенты»</w:t>
-      </w:r>
-      <w:bookmarkEnd w:id="37"/>
-    </w:p>
-    <w:p>
-      <w:r>
-        <w:t>Работа с данной функцией идентична работе с функциями «Торговые точки», «</w:t>
-      </w:r>
-      <w:r>
-        <w:t>Пользователи</w:t>
-      </w:r>
-      <w:r>
-        <w:t>»</w:t>
-      </w:r>
-      <w:r>
-        <w:t>.  Однако следует отметить, что логин клиента должен быть его адресом электронной почты.</w:t>
-      </w:r>
-    </w:p>
-    <w:p>
-      <w:pPr>
-        <w:pStyle w:val="3"/>
-      </w:pPr>
-      <w:bookmarkStart w:id="38" w:name="_Toc352160436"/>
+      <w:bookmarkStart w:id="37" w:name="_Toc352229182"/>
       <w:r>
         <w:lastRenderedPageBreak/>
         <w:t>Функция «Отчеты»</w:t>
       </w:r>
-      <w:bookmarkEnd w:id="38"/>
+      <w:bookmarkEnd w:id="37"/>
     </w:p>
     <w:p>
       <w:pPr>
@@ -5795,25 +5841,7 @@
         <w:t xml:space="preserve">«Продажи мероприятий» - </w:t>
       </w:r>
       <w:r>
-        <w:t xml:space="preserve">выводятся данные об активных мероприятиях в трех таблицах. В первой выводятся данные о мероприятиях, количестве проданных и возвращенных билетах,  сумма, на которую продано билетов, прибыль с неустоек. В таблице «Продажи торговых точек» показаны торговые точки и количество проданных билетов.  </w:t>
-      </w:r>
-      <w:r>
-        <w:t xml:space="preserve">В таблице «Продажи </w:t>
-      </w:r>
-      <w:r>
-        <w:t>кассиров</w:t>
-      </w:r>
-      <w:r>
-        <w:t xml:space="preserve">» показаны </w:t>
-      </w:r>
-      <w:r>
-        <w:t>кассиры</w:t>
-      </w:r>
-      <w:r>
-        <w:t xml:space="preserve"> и количество проданных билетов.  </w:t>
-      </w:r>
-      <w:r>
-        <w:t>Все данные показываются на текущий момент по активным мероприятиям.</w:t>
+        <w:t>выводятся данные об активных мероприятиях в трех таблицах. В первой выводятся данные о мероприятиях, количестве проданных и возвращенных билетах,  сумма, на которую продано билетов, прибыль с неустоек. В таблице «Продажи торговых точек» показаны торговые точки и количество проданных билетов.  В таблице «Продажи кассиров» показаны кассиры и количество проданных билетов.  Все данные показываются на текущий момент по активным мероприятиям.</w:t>
       </w:r>
     </w:p>
     <w:p>
@@ -5872,7 +5900,7 @@
         <w:pStyle w:val="ac"/>
         <w:jc w:val="center"/>
       </w:pPr>
-      <w:bookmarkStart w:id="39" w:name="_Ref352156164"/>
+      <w:bookmarkStart w:id="38" w:name="_Ref352156164"/>
       <w:r>
         <w:t xml:space="preserve">Рисунок </w:t>
       </w:r>
@@ -5884,17 +5912,17 @@
           <w:t>30</w:t>
         </w:r>
       </w:fldSimple>
+      <w:bookmarkEnd w:id="38"/>
+    </w:p>
+    <w:p>
+      <w:pPr>
+        <w:pStyle w:val="3"/>
+      </w:pPr>
+      <w:bookmarkStart w:id="39" w:name="_Toc352229183"/>
+      <w:r>
+        <w:t>Функция «Выгрузка базы»</w:t>
+      </w:r>
       <w:bookmarkEnd w:id="39"/>
-    </w:p>
-    <w:p>
-      <w:pPr>
-        <w:pStyle w:val="3"/>
-      </w:pPr>
-      <w:bookmarkStart w:id="40" w:name="_Toc352160437"/>
-      <w:r>
-        <w:t>Функция «Выгрузка базы»</w:t>
-      </w:r>
-      <w:bookmarkEnd w:id="40"/>
     </w:p>
     <w:p>
       <w:r>
@@ -5996,23 +6024,66 @@
       <w:pPr>
         <w:pStyle w:val="ac"/>
         <w:jc w:val="center"/>
-      </w:pPr>
-      <w:bookmarkStart w:id="41" w:name="_Ref352156210"/>
-      <w:r>
-        <w:t xml:space="preserve">Рисунок </w:t>
-      </w:r>
-      <w:fldSimple w:instr=" SEQ Рисунок \* ARABIC ">
-        <w:r>
-          <w:rPr>
-            <w:noProof/>
-          </w:rPr>
-          <w:t>31</w:t>
-        </w:r>
-      </w:fldSimple>
-      <w:bookmarkEnd w:id="41"/>
-    </w:p>
-    <w:p>
-      <w:r>
+        <w:rPr>
+          <w:lang w:val="en-US"/>
+        </w:rPr>
+      </w:pPr>
+      <w:bookmarkStart w:id="40" w:name="_Ref352156210"/>
+      <w:r>
+        <w:t>Рисунок</w:t>
+      </w:r>
+      <w:r>
+        <w:rPr>
+          <w:lang w:val="en-US"/>
+        </w:rPr>
+        <w:t xml:space="preserve"> </w:t>
+      </w:r>
+      <w:r>
+        <w:fldChar w:fldCharType="begin"/>
+      </w:r>
+      <w:r>
+        <w:rPr>
+          <w:lang w:val="en-US"/>
+        </w:rPr>
+        <w:instrText xml:space="preserve"> SEQ </w:instrText>
+      </w:r>
+      <w:r>
+        <w:instrText>Рисунок</w:instrText>
+      </w:r>
+      <w:r>
+        <w:rPr>
+          <w:lang w:val="en-US"/>
+        </w:rPr>
+        <w:instrText xml:space="preserve"> \* ARABIC </w:instrText>
+      </w:r>
+      <w:r>
+        <w:fldChar w:fldCharType="separate"/>
+      </w:r>
+      <w:r>
+        <w:rPr>
+          <w:noProof/>
+          <w:lang w:val="en-US"/>
+        </w:rPr>
+        <w:t>31</w:t>
+      </w:r>
+      <w:r>
+        <w:rPr>
+          <w:noProof/>
+        </w:rPr>
+        <w:fldChar w:fldCharType="end"/>
+      </w:r>
+      <w:bookmarkEnd w:id="40"/>
+    </w:p>
+    <w:p>
+      <w:pPr>
+        <w:rPr>
+          <w:lang w:val="en-US"/>
+        </w:rPr>
+      </w:pPr>
+      <w:r>
+        <w:rPr>
+          <w:lang w:val="en-US"/>
+        </w:rPr>
         <w:br w:type="page"/>
       </w:r>
     </w:p>
@@ -6020,32 +6091,41 @@
       <w:pPr>
         <w:pStyle w:val="1"/>
         <w:jc w:val="center"/>
-      </w:pPr>
-      <w:bookmarkStart w:id="42" w:name="_Toc352160438"/>
+        <w:rPr>
+          <w:lang w:val="en-US"/>
+        </w:rPr>
+      </w:pPr>
+      <w:bookmarkStart w:id="41" w:name="_Toc352229184"/>
       <w:r>
         <w:lastRenderedPageBreak/>
-        <w:t xml:space="preserve">Глава 2. </w:t>
+        <w:t>Глава</w:t>
       </w:r>
       <w:r>
         <w:rPr>
           <w:lang w:val="en-US"/>
         </w:rPr>
+        <w:t xml:space="preserve"> 2. </w:t>
+      </w:r>
+      <w:r>
+        <w:rPr>
+          <w:lang w:val="en-US"/>
+        </w:rPr>
         <w:t xml:space="preserve">Ticket Control System – </w:t>
       </w:r>
       <w:r>
         <w:t>Продажа</w:t>
       </w:r>
+      <w:bookmarkEnd w:id="41"/>
+    </w:p>
+    <w:p>
+      <w:pPr>
+        <w:pStyle w:val="3"/>
+      </w:pPr>
+      <w:bookmarkStart w:id="42" w:name="_Toc352229185"/>
+      <w:r>
+        <w:t>Общие сведения</w:t>
+      </w:r>
       <w:bookmarkEnd w:id="42"/>
-    </w:p>
-    <w:p>
-      <w:pPr>
-        <w:pStyle w:val="3"/>
-      </w:pPr>
-      <w:bookmarkStart w:id="43" w:name="_Toc352160439"/>
-      <w:r>
-        <w:t>Общие сведения</w:t>
-      </w:r>
-      <w:bookmarkEnd w:id="43"/>
     </w:p>
     <w:p>
       <w:pPr>
@@ -6258,11 +6338,11 @@
       <w:pPr>
         <w:pStyle w:val="3"/>
       </w:pPr>
-      <w:bookmarkStart w:id="44" w:name="_Toc352160440"/>
+      <w:bookmarkStart w:id="43" w:name="_Toc352229186"/>
       <w:r>
         <w:t>Начало работы</w:t>
       </w:r>
-      <w:bookmarkEnd w:id="44"/>
+      <w:bookmarkEnd w:id="43"/>
     </w:p>
     <w:p>
       <w:r>
@@ -6361,7 +6441,7 @@
         <w:pStyle w:val="ac"/>
         <w:jc w:val="center"/>
       </w:pPr>
-      <w:bookmarkStart w:id="45" w:name="_Ref352157993"/>
+      <w:bookmarkStart w:id="44" w:name="_Ref352157993"/>
       <w:r>
         <w:t xml:space="preserve">Рисунок </w:t>
       </w:r>
@@ -6373,17 +6453,17 @@
           <w:t>32</w:t>
         </w:r>
       </w:fldSimple>
+      <w:bookmarkEnd w:id="44"/>
+    </w:p>
+    <w:p>
+      <w:pPr>
+        <w:pStyle w:val="3"/>
+      </w:pPr>
+      <w:bookmarkStart w:id="45" w:name="_Toc352229187"/>
+      <w:r>
+        <w:t>Функция «Мероприятия»</w:t>
+      </w:r>
       <w:bookmarkEnd w:id="45"/>
-    </w:p>
-    <w:p>
-      <w:pPr>
-        <w:pStyle w:val="3"/>
-      </w:pPr>
-      <w:bookmarkStart w:id="46" w:name="_Toc352160441"/>
-      <w:r>
-        <w:t>Функция «Мероприятия»</w:t>
-      </w:r>
-      <w:bookmarkEnd w:id="46"/>
     </w:p>
     <w:p>
       <w:r>
@@ -6546,7 +6626,7 @@
         <w:pStyle w:val="ac"/>
         <w:jc w:val="center"/>
       </w:pPr>
-      <w:bookmarkStart w:id="47" w:name="_Ref352159114"/>
+      <w:bookmarkStart w:id="46" w:name="_Ref352159114"/>
       <w:r>
         <w:t xml:space="preserve">Рисунок </w:t>
       </w:r>
@@ -6558,7 +6638,7 @@
           <w:t>33</w:t>
         </w:r>
       </w:fldSimple>
-      <w:bookmarkEnd w:id="47"/>
+      <w:bookmarkEnd w:id="46"/>
     </w:p>
     <w:p>
       <w:r>
@@ -6648,7 +6728,7 @@
         <w:pStyle w:val="ac"/>
         <w:jc w:val="center"/>
       </w:pPr>
-      <w:bookmarkStart w:id="48" w:name="_Ref352159360"/>
+      <w:bookmarkStart w:id="47" w:name="_Ref352159360"/>
       <w:r>
         <w:t xml:space="preserve">Рисунок </w:t>
       </w:r>
@@ -6660,7 +6740,7 @@
           <w:t>34</w:t>
         </w:r>
       </w:fldSimple>
-      <w:bookmarkEnd w:id="48"/>
+      <w:bookmarkEnd w:id="47"/>
     </w:p>
     <w:p>
       <w:r>
@@ -6671,21 +6751,854 @@
         <w:t xml:space="preserve"> </w:t>
       </w:r>
       <w:r>
-        <w:t>билетов</w:t>
-      </w:r>
-      <w:r>
-        <w:t>. Если какой-либо из выбранных билетов уже был куплен в другой кассе в промежуток между выбором и продажей на текущей кассе, билеты не продадутся, появится окно с предупреждением, и откроется обновленное окно с выбором билетов.</w:t>
-      </w:r>
+        <w:t>билетов. Если какой-либо из выбранных билетов уже был куплен в другой кассе в промежуток между выбором и продажей на текущей кассе, билеты не продадутся, появится окно с предупреждением</w:t>
+      </w:r>
+      <w:r>
+        <w:t xml:space="preserve"> (</w:t>
+      </w:r>
+      <w:r>
+        <w:fldChar w:fldCharType="begin"/>
+      </w:r>
+      <w:r>
+        <w:instrText xml:space="preserve"> REF _Ref352225907 \h </w:instrText>
+      </w:r>
+      <w:r>
+        <w:fldChar w:fldCharType="separate"/>
+      </w:r>
+      <w:r>
+        <w:t xml:space="preserve">Рисунок </w:t>
+      </w:r>
+      <w:r>
+        <w:rPr>
+          <w:noProof/>
+        </w:rPr>
+        <w:t>35</w:t>
+      </w:r>
+      <w:r>
+        <w:fldChar w:fldCharType="end"/>
+      </w:r>
+      <w:r>
+        <w:t>)</w:t>
+      </w:r>
+      <w:r>
+        <w:t>, и откроется обновленное окно с выбором билетов.</w:t>
+      </w:r>
+    </w:p>
+    <w:p>
+      <w:pPr>
+        <w:jc w:val="center"/>
+      </w:pPr>
+      <w:r>
+        <w:rPr>
+          <w:noProof/>
+          <w:lang w:eastAsia="ru-RU"/>
+        </w:rPr>
+        <w:drawing>
+          <wp:inline distT="0" distB="0" distL="0" distR="0" wp14:anchorId="7E1EB7AC" wp14:editId="7B794F52">
+            <wp:extent cx="2533650" cy="1562100"/>
+            <wp:effectExtent l="0" t="0" r="0" b="0"/>
+            <wp:docPr id="26" name="Рисунок 26"/>
+            <wp:cNvGraphicFramePr>
+              <a:graphicFrameLocks xmlns:a="http://schemas.openxmlformats.org/drawingml/2006/main" noChangeAspect="1"/>
+            </wp:cNvGraphicFramePr>
+            <a:graphic xmlns:a="http://schemas.openxmlformats.org/drawingml/2006/main">
+              <a:graphicData uri="http://schemas.openxmlformats.org/drawingml/2006/picture">
+                <pic:pic xmlns:pic="http://schemas.openxmlformats.org/drawingml/2006/picture">
+                  <pic:nvPicPr>
+                    <pic:cNvPr id="0" name=""/>
+                    <pic:cNvPicPr/>
+                  </pic:nvPicPr>
+                  <pic:blipFill>
+                    <a:blip r:embed="rId41"/>
+                    <a:stretch>
+                      <a:fillRect/>
+                    </a:stretch>
+                  </pic:blipFill>
+                  <pic:spPr>
+                    <a:xfrm>
+                      <a:off x="0" y="0"/>
+                      <a:ext cx="2533650" cy="1562100"/>
+                    </a:xfrm>
+                    <a:prstGeom prst="rect">
+                      <a:avLst/>
+                    </a:prstGeom>
+                  </pic:spPr>
+                </pic:pic>
+              </a:graphicData>
+            </a:graphic>
+          </wp:inline>
+        </w:drawing>
+      </w:r>
+    </w:p>
+    <w:p>
+      <w:pPr>
+        <w:pStyle w:val="ac"/>
+        <w:jc w:val="center"/>
+      </w:pPr>
+      <w:bookmarkStart w:id="48" w:name="_Ref352225907"/>
+      <w:r>
+        <w:t xml:space="preserve">Рисунок </w:t>
+      </w:r>
+      <w:fldSimple w:instr=" SEQ Рисунок \* ARABIC ">
+        <w:r>
+          <w:rPr>
+            <w:noProof/>
+          </w:rPr>
+          <w:t>35</w:t>
+        </w:r>
+      </w:fldSimple>
+      <w:bookmarkEnd w:id="48"/>
     </w:p>
     <w:p>
       <w:pPr>
         <w:pStyle w:val="3"/>
       </w:pPr>
-      <w:bookmarkStart w:id="49" w:name="_Toc352160442"/>
+      <w:bookmarkStart w:id="49" w:name="_Toc352229188"/>
       <w:r>
         <w:t>Функция «Бронь»</w:t>
       </w:r>
       <w:bookmarkEnd w:id="49"/>
+    </w:p>
+    <w:p/>
+    <w:p>
+      <w:pPr>
+        <w:pStyle w:val="3"/>
+      </w:pPr>
+      <w:bookmarkStart w:id="50" w:name="_Toc352229189"/>
+      <w:r>
+        <w:t>Функция «Возврат билета»</w:t>
+      </w:r>
+      <w:bookmarkEnd w:id="50"/>
+    </w:p>
+    <w:p>
+      <w:r>
+        <w:t xml:space="preserve">Данная функция описывает возврат билета покупателем. Для возврата ранее купленного билета необходимо ввести </w:t>
+      </w:r>
+      <w:r>
+        <w:t>цифры под штрих кодом, либо считать штрих код сканером. Если билет с таким идентификатором существует в базе данных, тогда отобразится полная информация о данном билете, причем также будет указана полная стоимость билета, сумма неустойки и сумма выплаты клиенту</w:t>
+      </w:r>
+      <w:r>
+        <w:t xml:space="preserve"> (</w:t>
+      </w:r>
+      <w:r>
+        <w:fldChar w:fldCharType="begin"/>
+      </w:r>
+      <w:r>
+        <w:instrText xml:space="preserve"> REF _Ref352227042 \h </w:instrText>
+      </w:r>
+      <w:r>
+        <w:fldChar w:fldCharType="separate"/>
+      </w:r>
+      <w:r>
+        <w:t xml:space="preserve">Рисунок </w:t>
+      </w:r>
+      <w:r>
+        <w:rPr>
+          <w:noProof/>
+        </w:rPr>
+        <w:t>36</w:t>
+      </w:r>
+      <w:r>
+        <w:fldChar w:fldCharType="end"/>
+      </w:r>
+      <w:r>
+        <w:t>)</w:t>
+      </w:r>
+      <w:r>
+        <w:t>.</w:t>
+      </w:r>
+    </w:p>
+    <w:p>
+      <w:pPr>
+        <w:jc w:val="center"/>
+      </w:pPr>
+      <w:r>
+        <w:rPr>
+          <w:noProof/>
+          <w:lang w:eastAsia="ru-RU"/>
+        </w:rPr>
+        <w:drawing>
+          <wp:inline distT="0" distB="0" distL="0" distR="0" wp14:anchorId="0798570B" wp14:editId="7A4FE8DB">
+            <wp:extent cx="5940425" cy="3162423"/>
+            <wp:effectExtent l="0" t="0" r="3175" b="0"/>
+            <wp:docPr id="29" name="Рисунок 29"/>
+            <wp:cNvGraphicFramePr>
+              <a:graphicFrameLocks xmlns:a="http://schemas.openxmlformats.org/drawingml/2006/main" noChangeAspect="1"/>
+            </wp:cNvGraphicFramePr>
+            <a:graphic xmlns:a="http://schemas.openxmlformats.org/drawingml/2006/main">
+              <a:graphicData uri="http://schemas.openxmlformats.org/drawingml/2006/picture">
+                <pic:pic xmlns:pic="http://schemas.openxmlformats.org/drawingml/2006/picture">
+                  <pic:nvPicPr>
+                    <pic:cNvPr id="0" name=""/>
+                    <pic:cNvPicPr/>
+                  </pic:nvPicPr>
+                  <pic:blipFill>
+                    <a:blip r:embed="rId42"/>
+                    <a:stretch>
+                      <a:fillRect/>
+                    </a:stretch>
+                  </pic:blipFill>
+                  <pic:spPr>
+                    <a:xfrm>
+                      <a:off x="0" y="0"/>
+                      <a:ext cx="5940425" cy="3162423"/>
+                    </a:xfrm>
+                    <a:prstGeom prst="rect">
+                      <a:avLst/>
+                    </a:prstGeom>
+                  </pic:spPr>
+                </pic:pic>
+              </a:graphicData>
+            </a:graphic>
+          </wp:inline>
+        </w:drawing>
+      </w:r>
+    </w:p>
+    <w:p>
+      <w:pPr>
+        <w:pStyle w:val="ac"/>
+        <w:jc w:val="center"/>
+      </w:pPr>
+      <w:bookmarkStart w:id="51" w:name="_Ref352227042"/>
+      <w:r>
+        <w:t xml:space="preserve">Рисунок </w:t>
+      </w:r>
+      <w:fldSimple w:instr=" SEQ Рисунок \* ARABIC ">
+        <w:r>
+          <w:rPr>
+            <w:noProof/>
+          </w:rPr>
+          <w:t>36</w:t>
+        </w:r>
+      </w:fldSimple>
+      <w:bookmarkEnd w:id="51"/>
+    </w:p>
+    <w:p>
+      <w:r>
+        <w:t>После нажатия на кнопку «Вернуть билет»</w:t>
+      </w:r>
+      <w:r>
+        <w:t xml:space="preserve"> откроется</w:t>
+      </w:r>
+      <w:r>
+        <w:t xml:space="preserve"> диалоговое</w:t>
+      </w:r>
+      <w:r>
+        <w:t xml:space="preserve"> окно</w:t>
+      </w:r>
+      <w:r>
+        <w:t xml:space="preserve"> с подтверждением. Если ответ утвердительный, </w:t>
+      </w:r>
+      <w:r>
+        <w:t>откроется окно об успешном удалении билета (</w:t>
+      </w:r>
+      <w:r>
+        <w:fldChar w:fldCharType="begin"/>
+      </w:r>
+      <w:r>
+        <w:instrText xml:space="preserve"> REF _Ref352228779 \h </w:instrText>
+      </w:r>
+      <w:r>
+        <w:fldChar w:fldCharType="separate"/>
+      </w:r>
+      <w:r>
+        <w:t xml:space="preserve">Рисунок </w:t>
+      </w:r>
+      <w:r>
+        <w:rPr>
+          <w:noProof/>
+        </w:rPr>
+        <w:t>37</w:t>
+      </w:r>
+      <w:r>
+        <w:fldChar w:fldCharType="end"/>
+      </w:r>
+      <w:r>
+        <w:t>).</w:t>
+      </w:r>
+    </w:p>
+    <w:p>
+      <w:pPr>
+        <w:jc w:val="center"/>
+      </w:pPr>
+      <w:r>
+        <w:rPr>
+          <w:noProof/>
+          <w:lang w:eastAsia="ru-RU"/>
+        </w:rPr>
+        <w:lastRenderedPageBreak/>
+        <w:drawing>
+          <wp:inline distT="0" distB="0" distL="0" distR="0" wp14:anchorId="7EB23407" wp14:editId="1582FB03">
+            <wp:extent cx="4095750" cy="1276350"/>
+            <wp:effectExtent l="0" t="0" r="0" b="0"/>
+            <wp:docPr id="30" name="Рисунок 30"/>
+            <wp:cNvGraphicFramePr>
+              <a:graphicFrameLocks xmlns:a="http://schemas.openxmlformats.org/drawingml/2006/main" noChangeAspect="1"/>
+            </wp:cNvGraphicFramePr>
+            <a:graphic xmlns:a="http://schemas.openxmlformats.org/drawingml/2006/main">
+              <a:graphicData uri="http://schemas.openxmlformats.org/drawingml/2006/picture">
+                <pic:pic xmlns:pic="http://schemas.openxmlformats.org/drawingml/2006/picture">
+                  <pic:nvPicPr>
+                    <pic:cNvPr id="0" name=""/>
+                    <pic:cNvPicPr/>
+                  </pic:nvPicPr>
+                  <pic:blipFill>
+                    <a:blip r:embed="rId43"/>
+                    <a:stretch>
+                      <a:fillRect/>
+                    </a:stretch>
+                  </pic:blipFill>
+                  <pic:spPr>
+                    <a:xfrm>
+                      <a:off x="0" y="0"/>
+                      <a:ext cx="4095750" cy="1276350"/>
+                    </a:xfrm>
+                    <a:prstGeom prst="rect">
+                      <a:avLst/>
+                    </a:prstGeom>
+                  </pic:spPr>
+                </pic:pic>
+              </a:graphicData>
+            </a:graphic>
+          </wp:inline>
+        </w:drawing>
+      </w:r>
+    </w:p>
+    <w:p>
+      <w:pPr>
+        <w:pStyle w:val="ac"/>
+        <w:jc w:val="center"/>
+      </w:pPr>
+      <w:bookmarkStart w:id="52" w:name="_Ref352228779"/>
+      <w:r>
+        <w:t xml:space="preserve">Рисунок </w:t>
+      </w:r>
+      <w:fldSimple w:instr=" SEQ Рисунок \* ARABIC ">
+        <w:r>
+          <w:rPr>
+            <w:noProof/>
+          </w:rPr>
+          <w:t>37</w:t>
+        </w:r>
+      </w:fldSimple>
+      <w:bookmarkEnd w:id="52"/>
+    </w:p>
+    <w:p>
+      <w:pPr>
+        <w:pStyle w:val="3"/>
+      </w:pPr>
+      <w:bookmarkStart w:id="53" w:name="_Toc352229190"/>
+      <w:r>
+        <w:t>Функция «Регистрация»</w:t>
+      </w:r>
+      <w:bookmarkEnd w:id="53"/>
+    </w:p>
+    <w:p>
+      <w:pPr>
+        <w:rPr>
+          <w:u w:val="single"/>
+        </w:rPr>
+      </w:pPr>
+      <w:r>
+        <w:t>Данная функция предназначена для регистрации клиентов в кассах. В форму (</w:t>
+      </w:r>
+      <w:r>
+        <w:fldChar w:fldCharType="begin"/>
+      </w:r>
+      <w:r>
+        <w:instrText xml:space="preserve"> REF _Ref352229140 \h </w:instrText>
+      </w:r>
+      <w:r>
+        <w:fldChar w:fldCharType="separate"/>
+      </w:r>
+      <w:r>
+        <w:t xml:space="preserve">Рисунок </w:t>
+      </w:r>
+      <w:r>
+        <w:rPr>
+          <w:noProof/>
+        </w:rPr>
+        <w:t>38</w:t>
+      </w:r>
+      <w:r>
+        <w:fldChar w:fldCharType="end"/>
+      </w:r>
+      <w:r>
+        <w:t>) вводятся данные о клиенте, пароль генерируется автоматически (</w:t>
+      </w:r>
+      <w:r>
+        <w:fldChar w:fldCharType="begin"/>
+      </w:r>
+      <w:r>
+        <w:instrText xml:space="preserve"> REF _Ref352229148 \h </w:instrText>
+      </w:r>
+      <w:r>
+        <w:fldChar w:fldCharType="separate"/>
+      </w:r>
+      <w:r>
+        <w:t xml:space="preserve">Рисунок </w:t>
+      </w:r>
+      <w:r>
+        <w:rPr>
+          <w:noProof/>
+        </w:rPr>
+        <w:t>39</w:t>
+      </w:r>
+      <w:r>
+        <w:fldChar w:fldCharType="end"/>
+      </w:r>
+      <w:r>
+        <w:t xml:space="preserve">). </w:t>
+      </w:r>
+      <w:r>
+        <w:rPr>
+          <w:color w:val="FF0000"/>
+          <w:u w:val="single"/>
+        </w:rPr>
+        <w:t>Внимание</w:t>
+      </w:r>
+      <w:r>
+        <w:rPr>
+          <w:u w:val="single"/>
+        </w:rPr>
+        <w:t>! Логин пользователя должен быть его действующим адресом электронной почты.</w:t>
+      </w:r>
+    </w:p>
+    <w:p>
+      <w:pPr>
+        <w:jc w:val="center"/>
+      </w:pPr>
+      <w:r>
+        <w:rPr>
+          <w:noProof/>
+          <w:lang w:eastAsia="ru-RU"/>
+        </w:rPr>
+        <w:drawing>
+          <wp:inline distT="0" distB="0" distL="0" distR="0" wp14:anchorId="5EDC43D5" wp14:editId="432335D8">
+            <wp:extent cx="5940425" cy="3162423"/>
+            <wp:effectExtent l="0" t="0" r="3175" b="0"/>
+            <wp:docPr id="39" name="Рисунок 39"/>
+            <wp:cNvGraphicFramePr>
+              <a:graphicFrameLocks xmlns:a="http://schemas.openxmlformats.org/drawingml/2006/main" noChangeAspect="1"/>
+            </wp:cNvGraphicFramePr>
+            <a:graphic xmlns:a="http://schemas.openxmlformats.org/drawingml/2006/main">
+              <a:graphicData uri="http://schemas.openxmlformats.org/drawingml/2006/picture">
+                <pic:pic xmlns:pic="http://schemas.openxmlformats.org/drawingml/2006/picture">
+                  <pic:nvPicPr>
+                    <pic:cNvPr id="0" name=""/>
+                    <pic:cNvPicPr/>
+                  </pic:nvPicPr>
+                  <pic:blipFill>
+                    <a:blip r:embed="rId44"/>
+                    <a:stretch>
+                      <a:fillRect/>
+                    </a:stretch>
+                  </pic:blipFill>
+                  <pic:spPr>
+                    <a:xfrm>
+                      <a:off x="0" y="0"/>
+                      <a:ext cx="5940425" cy="3162423"/>
+                    </a:xfrm>
+                    <a:prstGeom prst="rect">
+                      <a:avLst/>
+                    </a:prstGeom>
+                  </pic:spPr>
+                </pic:pic>
+              </a:graphicData>
+            </a:graphic>
+          </wp:inline>
+        </w:drawing>
+      </w:r>
+    </w:p>
+    <w:p>
+      <w:pPr>
+        <w:pStyle w:val="ac"/>
+        <w:jc w:val="center"/>
+      </w:pPr>
+      <w:bookmarkStart w:id="54" w:name="_Ref352229140"/>
+      <w:r>
+        <w:t xml:space="preserve">Рисунок </w:t>
+      </w:r>
+      <w:fldSimple w:instr=" SEQ Рисунок \* ARABIC ">
+        <w:r>
+          <w:rPr>
+            <w:noProof/>
+          </w:rPr>
+          <w:t>38</w:t>
+        </w:r>
+      </w:fldSimple>
+      <w:bookmarkEnd w:id="54"/>
+    </w:p>
+    <w:p>
+      <w:pPr>
+        <w:jc w:val="center"/>
+      </w:pPr>
+      <w:r>
+        <w:rPr>
+          <w:noProof/>
+          <w:lang w:eastAsia="ru-RU"/>
+        </w:rPr>
+        <w:drawing>
+          <wp:inline distT="0" distB="0" distL="0" distR="0" wp14:anchorId="38D575C9" wp14:editId="70148372">
+            <wp:extent cx="3390900" cy="1276350"/>
+            <wp:effectExtent l="0" t="0" r="0" b="0"/>
+            <wp:docPr id="40" name="Рисунок 40"/>
+            <wp:cNvGraphicFramePr>
+              <a:graphicFrameLocks xmlns:a="http://schemas.openxmlformats.org/drawingml/2006/main" noChangeAspect="1"/>
+            </wp:cNvGraphicFramePr>
+            <a:graphic xmlns:a="http://schemas.openxmlformats.org/drawingml/2006/main">
+              <a:graphicData uri="http://schemas.openxmlformats.org/drawingml/2006/picture">
+                <pic:pic xmlns:pic="http://schemas.openxmlformats.org/drawingml/2006/picture">
+                  <pic:nvPicPr>
+                    <pic:cNvPr id="0" name=""/>
+                    <pic:cNvPicPr/>
+                  </pic:nvPicPr>
+                  <pic:blipFill>
+                    <a:blip r:embed="rId45"/>
+                    <a:stretch>
+                      <a:fillRect/>
+                    </a:stretch>
+                  </pic:blipFill>
+                  <pic:spPr>
+                    <a:xfrm>
+                      <a:off x="0" y="0"/>
+                      <a:ext cx="3390900" cy="1276350"/>
+                    </a:xfrm>
+                    <a:prstGeom prst="rect">
+                      <a:avLst/>
+                    </a:prstGeom>
+                  </pic:spPr>
+                </pic:pic>
+              </a:graphicData>
+            </a:graphic>
+          </wp:inline>
+        </w:drawing>
+      </w:r>
+    </w:p>
+    <w:p>
+      <w:pPr>
+        <w:pStyle w:val="ac"/>
+        <w:jc w:val="center"/>
+      </w:pPr>
+      <w:bookmarkStart w:id="55" w:name="_Ref352229148"/>
+      <w:r>
+        <w:t xml:space="preserve">Рисунок </w:t>
+      </w:r>
+      <w:fldSimple w:instr=" SEQ Рисунок \* ARABIC ">
+        <w:r>
+          <w:rPr>
+            <w:noProof/>
+          </w:rPr>
+          <w:t>39</w:t>
+        </w:r>
+      </w:fldSimple>
+      <w:bookmarkEnd w:id="55"/>
+    </w:p>
+    <w:p>
+      <w:r>
+        <w:br w:type="page"/>
+      </w:r>
+    </w:p>
+    <w:p>
+      <w:pPr>
+        <w:pStyle w:val="1"/>
+      </w:pPr>
+      <w:r>
+        <w:lastRenderedPageBreak/>
+        <w:t xml:space="preserve">Глава 3. </w:t>
+      </w:r>
+      <w:r>
+        <w:rPr>
+          <w:lang w:val="en-US"/>
+        </w:rPr>
+        <w:t>Ticket</w:t>
+      </w:r>
+      <w:r>
+        <w:t xml:space="preserve"> </w:t>
+      </w:r>
+      <w:r>
+        <w:rPr>
+          <w:lang w:val="en-US"/>
+        </w:rPr>
+        <w:t>Control</w:t>
+      </w:r>
+      <w:r>
+        <w:t xml:space="preserve"> </w:t>
+      </w:r>
+      <w:r>
+        <w:rPr>
+          <w:lang w:val="en-US"/>
+        </w:rPr>
+        <w:t>System</w:t>
+      </w:r>
+      <w:r>
+        <w:t xml:space="preserve"> </w:t>
+      </w:r>
+      <w:r>
+        <w:t>–</w:t>
+      </w:r>
+      <w:r>
+        <w:t xml:space="preserve"> </w:t>
+      </w:r>
+      <w:r>
+        <w:t>Контроль</w:t>
+      </w:r>
+    </w:p>
+    <w:p>
+      <w:pPr>
+        <w:pStyle w:val="3"/>
+      </w:pPr>
+      <w:r>
+        <w:t>Общие сведения</w:t>
+      </w:r>
+    </w:p>
+    <w:p>
+      <w:pPr>
+        <w:rPr>
+          <w:rFonts w:ascii="Times New Roman" w:hAnsi="Times New Roman" w:cs="Times New Roman"/>
+          <w:sz w:val="24"/>
+        </w:rPr>
+      </w:pPr>
+      <w:r>
+        <w:rPr>
+          <w:rFonts w:ascii="Times New Roman" w:hAnsi="Times New Roman" w:cs="Times New Roman"/>
+          <w:i/>
+          <w:sz w:val="28"/>
+          <w:lang w:val="en-US"/>
+        </w:rPr>
+        <w:t>Ticket</w:t>
+      </w:r>
+      <w:r>
+        <w:rPr>
+          <w:rFonts w:ascii="Times New Roman" w:hAnsi="Times New Roman" w:cs="Times New Roman"/>
+          <w:i/>
+          <w:sz w:val="28"/>
+        </w:rPr>
+        <w:t xml:space="preserve"> </w:t>
+      </w:r>
+      <w:r>
+        <w:rPr>
+          <w:rFonts w:ascii="Times New Roman" w:hAnsi="Times New Roman" w:cs="Times New Roman"/>
+          <w:i/>
+          <w:sz w:val="28"/>
+          <w:lang w:val="en-US"/>
+        </w:rPr>
+        <w:t>Control</w:t>
+      </w:r>
+      <w:r>
+        <w:rPr>
+          <w:rFonts w:ascii="Times New Roman" w:hAnsi="Times New Roman" w:cs="Times New Roman"/>
+          <w:i/>
+          <w:sz w:val="28"/>
+        </w:rPr>
+        <w:t xml:space="preserve"> </w:t>
+      </w:r>
+      <w:r>
+        <w:rPr>
+          <w:rFonts w:ascii="Times New Roman" w:hAnsi="Times New Roman" w:cs="Times New Roman"/>
+          <w:i/>
+          <w:sz w:val="28"/>
+          <w:lang w:val="en-US"/>
+        </w:rPr>
+        <w:t>System</w:t>
+      </w:r>
+      <w:r>
+        <w:rPr>
+          <w:rFonts w:ascii="Times New Roman" w:hAnsi="Times New Roman" w:cs="Times New Roman"/>
+          <w:i/>
+          <w:sz w:val="28"/>
+        </w:rPr>
+        <w:t xml:space="preserve"> – </w:t>
+      </w:r>
+      <w:r>
+        <w:rPr>
+          <w:rFonts w:ascii="Times New Roman" w:hAnsi="Times New Roman" w:cs="Times New Roman"/>
+          <w:i/>
+          <w:sz w:val="28"/>
+        </w:rPr>
+        <w:t>Контроль</w:t>
+      </w:r>
+      <w:r>
+        <w:rPr>
+          <w:rFonts w:ascii="Times New Roman" w:hAnsi="Times New Roman" w:cs="Times New Roman"/>
+          <w:i/>
+          <w:sz w:val="28"/>
+        </w:rPr>
+        <w:t xml:space="preserve"> </w:t>
+      </w:r>
+      <w:r>
+        <w:rPr>
+          <w:rFonts w:ascii="Times New Roman" w:hAnsi="Times New Roman" w:cs="Times New Roman"/>
+          <w:i/>
+          <w:sz w:val="28"/>
+        </w:rPr>
+        <w:t xml:space="preserve">(далее </w:t>
+      </w:r>
+      <w:r>
+        <w:rPr>
+          <w:rFonts w:ascii="Times New Roman" w:hAnsi="Times New Roman" w:cs="Times New Roman"/>
+          <w:i/>
+          <w:sz w:val="28"/>
+        </w:rPr>
+        <w:t>«</w:t>
+      </w:r>
+      <w:r>
+        <w:rPr>
+          <w:rFonts w:ascii="Times New Roman" w:hAnsi="Times New Roman" w:cs="Times New Roman"/>
+          <w:i/>
+          <w:sz w:val="28"/>
+        </w:rPr>
+        <w:t>контроль</w:t>
+      </w:r>
+      <w:r>
+        <w:rPr>
+          <w:rFonts w:ascii="Times New Roman" w:hAnsi="Times New Roman" w:cs="Times New Roman"/>
+          <w:i/>
+          <w:sz w:val="28"/>
+        </w:rPr>
+        <w:t>»</w:t>
+      </w:r>
+      <w:r>
+        <w:rPr>
+          <w:rFonts w:ascii="Times New Roman" w:hAnsi="Times New Roman" w:cs="Times New Roman"/>
+          <w:i/>
+          <w:sz w:val="28"/>
+        </w:rPr>
+        <w:t>)</w:t>
+      </w:r>
+      <w:r>
+        <w:rPr>
+          <w:rFonts w:ascii="Times New Roman" w:hAnsi="Times New Roman" w:cs="Times New Roman"/>
+          <w:sz w:val="24"/>
+        </w:rPr>
+        <w:t xml:space="preserve"> </w:t>
+      </w:r>
+      <w:r>
+        <w:rPr>
+          <w:rFonts w:ascii="Times New Roman" w:hAnsi="Times New Roman" w:cs="Times New Roman"/>
+          <w:sz w:val="24"/>
+        </w:rPr>
+        <w:t>–</w:t>
+      </w:r>
+      <w:r>
+        <w:rPr>
+          <w:rFonts w:ascii="Times New Roman" w:hAnsi="Times New Roman" w:cs="Times New Roman"/>
+          <w:i/>
+          <w:sz w:val="24"/>
+        </w:rPr>
+        <w:t xml:space="preserve"> </w:t>
+      </w:r>
+      <w:r>
+        <w:rPr>
+          <w:rFonts w:ascii="Times New Roman" w:hAnsi="Times New Roman" w:cs="Times New Roman"/>
+          <w:sz w:val="24"/>
+        </w:rPr>
+        <w:t>программа, с</w:t>
+      </w:r>
+      <w:r>
+        <w:rPr>
+          <w:rFonts w:ascii="Times New Roman" w:hAnsi="Times New Roman" w:cs="Times New Roman"/>
+          <w:sz w:val="24"/>
+        </w:rPr>
+        <w:t xml:space="preserve"> помощью которой осуществляется контроль билетов при пропуске на мероприятие. В программу «контроль» входят следующие функции:</w:t>
+      </w:r>
+    </w:p>
+    <w:p>
+      <w:pPr>
+        <w:rPr>
+          <w:rFonts w:ascii="Times New Roman" w:hAnsi="Times New Roman" w:cs="Times New Roman"/>
+          <w:sz w:val="24"/>
+        </w:rPr>
+      </w:pPr>
+      <w:r>
+        <w:rPr>
+          <w:rFonts w:ascii="Times New Roman" w:hAnsi="Times New Roman" w:cs="Times New Roman"/>
+          <w:sz w:val="24"/>
+        </w:rPr>
+        <w:t xml:space="preserve">Проверка </w:t>
+      </w:r>
+      <w:proofErr w:type="spellStart"/>
+      <w:r>
+        <w:rPr>
+          <w:rFonts w:ascii="Times New Roman" w:hAnsi="Times New Roman" w:cs="Times New Roman"/>
+          <w:sz w:val="24"/>
+        </w:rPr>
+        <w:t>валидности</w:t>
+      </w:r>
+      <w:proofErr w:type="spellEnd"/>
+      <w:r>
+        <w:rPr>
+          <w:rFonts w:ascii="Times New Roman" w:hAnsi="Times New Roman" w:cs="Times New Roman"/>
+          <w:sz w:val="24"/>
+        </w:rPr>
+        <w:t xml:space="preserve"> билета – проверка билета </w:t>
+      </w:r>
+      <w:proofErr w:type="gramStart"/>
+      <w:r>
+        <w:rPr>
+          <w:rFonts w:ascii="Times New Roman" w:hAnsi="Times New Roman" w:cs="Times New Roman"/>
+          <w:sz w:val="24"/>
+        </w:rPr>
+        <w:t>на</w:t>
+      </w:r>
+      <w:proofErr w:type="gramEnd"/>
+      <w:r>
+        <w:rPr>
+          <w:rFonts w:ascii="Times New Roman" w:hAnsi="Times New Roman" w:cs="Times New Roman"/>
+          <w:sz w:val="24"/>
+        </w:rPr>
+        <w:t xml:space="preserve"> </w:t>
+      </w:r>
+      <w:proofErr w:type="gramStart"/>
+      <w:r>
+        <w:rPr>
+          <w:rFonts w:ascii="Times New Roman" w:hAnsi="Times New Roman" w:cs="Times New Roman"/>
+          <w:sz w:val="24"/>
+        </w:rPr>
+        <w:t>его</w:t>
+      </w:r>
+      <w:proofErr w:type="gramEnd"/>
+      <w:r>
+        <w:rPr>
+          <w:rFonts w:ascii="Times New Roman" w:hAnsi="Times New Roman" w:cs="Times New Roman"/>
+          <w:sz w:val="24"/>
+        </w:rPr>
+        <w:t xml:space="preserve"> </w:t>
+      </w:r>
+      <w:proofErr w:type="spellStart"/>
+      <w:r>
+        <w:rPr>
+          <w:rFonts w:ascii="Times New Roman" w:hAnsi="Times New Roman" w:cs="Times New Roman"/>
+          <w:sz w:val="24"/>
+        </w:rPr>
+        <w:t>валидно</w:t>
+      </w:r>
+      <w:bookmarkStart w:id="56" w:name="_GoBack"/>
+      <w:bookmarkEnd w:id="56"/>
+      <w:r>
+        <w:rPr>
+          <w:rFonts w:ascii="Times New Roman" w:hAnsi="Times New Roman" w:cs="Times New Roman"/>
+          <w:sz w:val="24"/>
+        </w:rPr>
+        <w:t>сть</w:t>
+      </w:r>
+      <w:proofErr w:type="spellEnd"/>
+      <w:r>
+        <w:rPr>
+          <w:rFonts w:ascii="Times New Roman" w:hAnsi="Times New Roman" w:cs="Times New Roman"/>
+          <w:sz w:val="24"/>
+        </w:rPr>
+        <w:t>.</w:t>
+      </w:r>
+    </w:p>
+    <w:p>
+      <w:r>
+        <w:rPr>
+          <w:rFonts w:ascii="Times New Roman" w:hAnsi="Times New Roman" w:cs="Times New Roman"/>
+          <w:sz w:val="24"/>
+        </w:rPr>
+        <w:t>Запись логов – записываются все билеты, по которым пытались пройти на мероприятие.</w:t>
+      </w:r>
     </w:p>
     <w:sectPr>
       <w:pgSz w:w="11906" w:h="16838"/>
@@ -8981,7 +9894,7 @@
 </file>
 
 <file path=customXml/itemProps1.xml><?xml version="1.0" encoding="utf-8"?>
-<ds:datastoreItem xmlns:ds="http://schemas.openxmlformats.org/officeDocument/2006/customXml" ds:itemID="{DEFA41D6-30A5-4930-81D4-6D1C57C47D7F}">
+<ds:datastoreItem xmlns:ds="http://schemas.openxmlformats.org/officeDocument/2006/customXml" ds:itemID="{3502B9D2-9AB9-4D5B-B8CE-2FC35F2105CF}">
   <ds:schemaRefs>
     <ds:schemaRef ds:uri="http://schemas.openxmlformats.org/officeDocument/2006/bibliography"/>
   </ds:schemaRefs>

--- a/info/manual.docx
+++ b/info/manual.docx
@@ -19,7 +19,6 @@
           <w:docPartUnique/>
         </w:docPartObj>
       </w:sdtPr>
-      <w:sdtEndPr/>
       <w:sdtContent>
         <w:p>
           <w:pPr>
@@ -1376,8 +1375,7 @@
     </w:p>
     <w:p>
       <w:pPr>
-        <w:pStyle w:val="2"/>
-        <w:jc w:val="center"/>
+        <w:pStyle w:val="1"/>
       </w:pPr>
       <w:bookmarkStart w:id="0" w:name="_Toc352229173"/>
       <w:r>
@@ -6076,41 +6074,59 @@
     </w:p>
     <w:p>
       <w:pPr>
-        <w:rPr>
-          <w:lang w:val="en-US"/>
-        </w:rPr>
-      </w:pPr>
-      <w:r>
-        <w:rPr>
-          <w:lang w:val="en-US"/>
-        </w:rPr>
+        <w:pStyle w:val="3"/>
+      </w:pPr>
+      <w:r>
+        <w:t>Функция «Реклама»</w:t>
+      </w:r>
+    </w:p>
+    <w:p>
+      <w:r>
+        <w:t>Данная функция позволяет  добавлять изображения, которые будут показываться между продажами. Имеется возможность добавлять и удалять изображения.</w:t>
+      </w:r>
+      <w:r>
         <w:br w:type="page"/>
       </w:r>
     </w:p>
+    <w:p/>
     <w:p>
       <w:pPr>
         <w:pStyle w:val="1"/>
         <w:jc w:val="center"/>
+      </w:pPr>
+      <w:bookmarkStart w:id="41" w:name="_Toc352229184"/>
+      <w:r>
+        <w:t>Глава</w:t>
+      </w:r>
+      <w:r>
+        <w:t xml:space="preserve"> 2. </w:t>
+      </w:r>
+      <w:r>
         <w:rPr>
           <w:lang w:val="en-US"/>
         </w:rPr>
-      </w:pPr>
-      <w:bookmarkStart w:id="41" w:name="_Toc352229184"/>
-      <w:r>
-        <w:lastRenderedPageBreak/>
-        <w:t>Глава</w:t>
+        <w:t>Ticket</w:t>
+      </w:r>
+      <w:r>
+        <w:t xml:space="preserve"> </w:t>
       </w:r>
       <w:r>
         <w:rPr>
           <w:lang w:val="en-US"/>
         </w:rPr>
-        <w:t xml:space="preserve"> 2. </w:t>
+        <w:t>Control</w:t>
+      </w:r>
+      <w:r>
+        <w:t xml:space="preserve"> </w:t>
       </w:r>
       <w:r>
         <w:rPr>
           <w:lang w:val="en-US"/>
         </w:rPr>
-        <w:t xml:space="preserve">Ticket Control System – </w:t>
+        <w:t>System</w:t>
+      </w:r>
+      <w:r>
+        <w:t xml:space="preserve"> – </w:t>
       </w:r>
       <w:r>
         <w:t>Продажа</w:t>
@@ -6555,7 +6571,11 @@
       </w:r>
       <w:proofErr w:type="spellEnd"/>
       <w:r>
-        <w:t xml:space="preserve">, текущее количество билетов в </w:t>
+        <w:t xml:space="preserve">, текущее количество </w:t>
+      </w:r>
+      <w:r>
+        <w:lastRenderedPageBreak/>
+        <w:t xml:space="preserve">билетов в </w:t>
       </w:r>
       <w:proofErr w:type="spellStart"/>
       <w:r>
@@ -6583,7 +6603,6 @@
           <w:noProof/>
           <w:lang w:eastAsia="ru-RU"/>
         </w:rPr>
-        <w:lastRenderedPageBreak/>
         <w:drawing>
           <wp:inline distT="0" distB="0" distL="0" distR="0" wp14:anchorId="32C07778" wp14:editId="1CB4032C">
             <wp:extent cx="5940425" cy="3166101"/>
@@ -6730,6 +6749,7 @@
       </w:pPr>
       <w:bookmarkStart w:id="47" w:name="_Ref352159360"/>
       <w:r>
+        <w:lastRenderedPageBreak/>
         <w:t xml:space="preserve">Рисунок </w:t>
       </w:r>
       <w:fldSimple w:instr=" SEQ Рисунок \* ARABIC ">
@@ -6744,7 +6764,6 @@
     </w:p>
     <w:p>
       <w:r>
-        <w:lastRenderedPageBreak/>
         <w:t>После нажатия кнопки «Печать билетов» произойдет непосредственная продажа и начнется печать</w:t>
       </w:r>
       <w:r>
@@ -7279,8 +7298,600 @@
       <w:pPr>
         <w:pStyle w:val="ac"/>
         <w:jc w:val="center"/>
+        <w:rPr>
+          <w:lang w:val="en-US"/>
+        </w:rPr>
       </w:pPr>
       <w:bookmarkStart w:id="55" w:name="_Ref352229148"/>
+      <w:r>
+        <w:t>Рисунок</w:t>
+      </w:r>
+      <w:r>
+        <w:rPr>
+          <w:lang w:val="en-US"/>
+        </w:rPr>
+        <w:t xml:space="preserve"> </w:t>
+      </w:r>
+      <w:r>
+        <w:fldChar w:fldCharType="begin"/>
+      </w:r>
+      <w:r>
+        <w:rPr>
+          <w:lang w:val="en-US"/>
+        </w:rPr>
+        <w:instrText xml:space="preserve"> SEQ </w:instrText>
+      </w:r>
+      <w:r>
+        <w:instrText>Рисунок</w:instrText>
+      </w:r>
+      <w:r>
+        <w:rPr>
+          <w:lang w:val="en-US"/>
+        </w:rPr>
+        <w:instrText xml:space="preserve"> \* ARABIC </w:instrText>
+      </w:r>
+      <w:r>
+        <w:fldChar w:fldCharType="separate"/>
+      </w:r>
+      <w:r>
+        <w:rPr>
+          <w:noProof/>
+          <w:lang w:val="en-US"/>
+        </w:rPr>
+        <w:t>39</w:t>
+      </w:r>
+      <w:r>
+        <w:rPr>
+          <w:noProof/>
+        </w:rPr>
+        <w:fldChar w:fldCharType="end"/>
+      </w:r>
+      <w:bookmarkEnd w:id="55"/>
+    </w:p>
+    <w:p>
+      <w:pPr>
+        <w:rPr>
+          <w:lang w:val="en-US"/>
+        </w:rPr>
+      </w:pPr>
+      <w:r>
+        <w:rPr>
+          <w:lang w:val="en-US"/>
+        </w:rPr>
+        <w:br w:type="page"/>
+      </w:r>
+    </w:p>
+    <w:p>
+      <w:pPr>
+        <w:pStyle w:val="1"/>
+        <w:rPr>
+          <w:lang w:val="en-US"/>
+        </w:rPr>
+      </w:pPr>
+      <w:r>
+        <w:lastRenderedPageBreak/>
+        <w:t>Глава</w:t>
+      </w:r>
+      <w:r>
+        <w:rPr>
+          <w:lang w:val="en-US"/>
+        </w:rPr>
+        <w:t xml:space="preserve"> 3. </w:t>
+      </w:r>
+      <w:r>
+        <w:rPr>
+          <w:lang w:val="en-US"/>
+        </w:rPr>
+        <w:t>Ticket</w:t>
+      </w:r>
+      <w:r>
+        <w:rPr>
+          <w:lang w:val="en-US"/>
+        </w:rPr>
+        <w:t xml:space="preserve"> </w:t>
+      </w:r>
+      <w:r>
+        <w:rPr>
+          <w:lang w:val="en-US"/>
+        </w:rPr>
+        <w:t>Control</w:t>
+      </w:r>
+      <w:r>
+        <w:rPr>
+          <w:lang w:val="en-US"/>
+        </w:rPr>
+        <w:t xml:space="preserve"> </w:t>
+      </w:r>
+      <w:r>
+        <w:rPr>
+          <w:lang w:val="en-US"/>
+        </w:rPr>
+        <w:t>System</w:t>
+      </w:r>
+      <w:r>
+        <w:rPr>
+          <w:lang w:val="en-US"/>
+        </w:rPr>
+        <w:t xml:space="preserve"> </w:t>
+      </w:r>
+      <w:r>
+        <w:rPr>
+          <w:lang w:val="en-US"/>
+        </w:rPr>
+        <w:t>–</w:t>
+      </w:r>
+      <w:r>
+        <w:rPr>
+          <w:lang w:val="en-US"/>
+        </w:rPr>
+        <w:t xml:space="preserve"> </w:t>
+      </w:r>
+      <w:r>
+        <w:t>Контроль</w:t>
+      </w:r>
+    </w:p>
+    <w:p>
+      <w:pPr>
+        <w:pStyle w:val="3"/>
+      </w:pPr>
+      <w:r>
+        <w:t>Общие сведения</w:t>
+      </w:r>
+    </w:p>
+    <w:p>
+      <w:pPr>
+        <w:rPr>
+          <w:rFonts w:ascii="Times New Roman" w:hAnsi="Times New Roman" w:cs="Times New Roman"/>
+          <w:sz w:val="24"/>
+        </w:rPr>
+      </w:pPr>
+      <w:r>
+        <w:rPr>
+          <w:rFonts w:ascii="Times New Roman" w:hAnsi="Times New Roman" w:cs="Times New Roman"/>
+          <w:i/>
+          <w:sz w:val="28"/>
+          <w:lang w:val="en-US"/>
+        </w:rPr>
+        <w:t>Ticket</w:t>
+      </w:r>
+      <w:r>
+        <w:rPr>
+          <w:rFonts w:ascii="Times New Roman" w:hAnsi="Times New Roman" w:cs="Times New Roman"/>
+          <w:i/>
+          <w:sz w:val="28"/>
+        </w:rPr>
+        <w:t xml:space="preserve"> </w:t>
+      </w:r>
+      <w:r>
+        <w:rPr>
+          <w:rFonts w:ascii="Times New Roman" w:hAnsi="Times New Roman" w:cs="Times New Roman"/>
+          <w:i/>
+          <w:sz w:val="28"/>
+          <w:lang w:val="en-US"/>
+        </w:rPr>
+        <w:t>Control</w:t>
+      </w:r>
+      <w:r>
+        <w:rPr>
+          <w:rFonts w:ascii="Times New Roman" w:hAnsi="Times New Roman" w:cs="Times New Roman"/>
+          <w:i/>
+          <w:sz w:val="28"/>
+        </w:rPr>
+        <w:t xml:space="preserve"> </w:t>
+      </w:r>
+      <w:r>
+        <w:rPr>
+          <w:rFonts w:ascii="Times New Roman" w:hAnsi="Times New Roman" w:cs="Times New Roman"/>
+          <w:i/>
+          <w:sz w:val="28"/>
+          <w:lang w:val="en-US"/>
+        </w:rPr>
+        <w:t>System</w:t>
+      </w:r>
+      <w:r>
+        <w:rPr>
+          <w:rFonts w:ascii="Times New Roman" w:hAnsi="Times New Roman" w:cs="Times New Roman"/>
+          <w:i/>
+          <w:sz w:val="28"/>
+        </w:rPr>
+        <w:t xml:space="preserve"> – </w:t>
+      </w:r>
+      <w:r>
+        <w:rPr>
+          <w:rFonts w:ascii="Times New Roman" w:hAnsi="Times New Roman" w:cs="Times New Roman"/>
+          <w:i/>
+          <w:sz w:val="28"/>
+        </w:rPr>
+        <w:t xml:space="preserve">Контроль </w:t>
+      </w:r>
+      <w:r>
+        <w:rPr>
+          <w:rFonts w:ascii="Times New Roman" w:hAnsi="Times New Roman" w:cs="Times New Roman"/>
+          <w:i/>
+          <w:sz w:val="28"/>
+        </w:rPr>
+        <w:t xml:space="preserve">(далее </w:t>
+      </w:r>
+      <w:r>
+        <w:rPr>
+          <w:rFonts w:ascii="Times New Roman" w:hAnsi="Times New Roman" w:cs="Times New Roman"/>
+          <w:i/>
+          <w:sz w:val="28"/>
+        </w:rPr>
+        <w:t>«контроль»</w:t>
+      </w:r>
+      <w:r>
+        <w:rPr>
+          <w:rFonts w:ascii="Times New Roman" w:hAnsi="Times New Roman" w:cs="Times New Roman"/>
+          <w:i/>
+          <w:sz w:val="28"/>
+        </w:rPr>
+        <w:t>)</w:t>
+      </w:r>
+      <w:r>
+        <w:rPr>
+          <w:rFonts w:ascii="Times New Roman" w:hAnsi="Times New Roman" w:cs="Times New Roman"/>
+          <w:sz w:val="24"/>
+        </w:rPr>
+        <w:t xml:space="preserve"> </w:t>
+      </w:r>
+      <w:r>
+        <w:rPr>
+          <w:rFonts w:ascii="Times New Roman" w:hAnsi="Times New Roman" w:cs="Times New Roman"/>
+          <w:sz w:val="24"/>
+        </w:rPr>
+        <w:t>–</w:t>
+      </w:r>
+      <w:r>
+        <w:rPr>
+          <w:rFonts w:ascii="Times New Roman" w:hAnsi="Times New Roman" w:cs="Times New Roman"/>
+          <w:i/>
+          <w:sz w:val="24"/>
+        </w:rPr>
+        <w:t xml:space="preserve"> </w:t>
+      </w:r>
+      <w:r>
+        <w:rPr>
+          <w:rFonts w:ascii="Times New Roman" w:hAnsi="Times New Roman" w:cs="Times New Roman"/>
+          <w:sz w:val="24"/>
+        </w:rPr>
+        <w:t xml:space="preserve">программа, с помощью которой осуществляется контроль билетов при пропуске на мероприятие. </w:t>
+      </w:r>
+      <w:r>
+        <w:rPr>
+          <w:rFonts w:ascii="Times New Roman" w:hAnsi="Times New Roman" w:cs="Times New Roman"/>
+          <w:sz w:val="24"/>
+        </w:rPr>
+        <w:t>Программа</w:t>
+      </w:r>
+      <w:r>
+        <w:rPr>
+          <w:rFonts w:ascii="Times New Roman" w:hAnsi="Times New Roman" w:cs="Times New Roman"/>
+          <w:sz w:val="24"/>
+        </w:rPr>
+        <w:t xml:space="preserve"> «контроль» </w:t>
+      </w:r>
+      <w:r>
+        <w:rPr>
+          <w:rFonts w:ascii="Times New Roman" w:hAnsi="Times New Roman" w:cs="Times New Roman"/>
+          <w:sz w:val="24"/>
+        </w:rPr>
+        <w:t>осуществляет</w:t>
+      </w:r>
+      <w:r>
+        <w:rPr>
+          <w:rFonts w:ascii="Times New Roman" w:hAnsi="Times New Roman" w:cs="Times New Roman"/>
+          <w:sz w:val="24"/>
+        </w:rPr>
+        <w:t xml:space="preserve"> следующие функции:</w:t>
+      </w:r>
+    </w:p>
+    <w:p>
+      <w:pPr>
+        <w:pStyle w:val="a7"/>
+        <w:numPr>
+          <w:ilvl w:val="0"/>
+          <w:numId w:val="9"/>
+        </w:numPr>
+        <w:rPr>
+          <w:rFonts w:ascii="Times New Roman" w:hAnsi="Times New Roman" w:cs="Times New Roman"/>
+          <w:sz w:val="24"/>
+        </w:rPr>
+      </w:pPr>
+      <w:r>
+        <w:rPr>
+          <w:rFonts w:ascii="Times New Roman" w:hAnsi="Times New Roman" w:cs="Times New Roman"/>
+          <w:sz w:val="24"/>
+        </w:rPr>
+        <w:t xml:space="preserve">Проверка </w:t>
+      </w:r>
+      <w:proofErr w:type="spellStart"/>
+      <w:r>
+        <w:rPr>
+          <w:rFonts w:ascii="Times New Roman" w:hAnsi="Times New Roman" w:cs="Times New Roman"/>
+          <w:sz w:val="24"/>
+        </w:rPr>
+        <w:t>валидности</w:t>
+      </w:r>
+      <w:proofErr w:type="spellEnd"/>
+      <w:r>
+        <w:rPr>
+          <w:rFonts w:ascii="Times New Roman" w:hAnsi="Times New Roman" w:cs="Times New Roman"/>
+          <w:sz w:val="24"/>
+        </w:rPr>
+        <w:t xml:space="preserve"> билета – проверка билета </w:t>
+      </w:r>
+      <w:proofErr w:type="gramStart"/>
+      <w:r>
+        <w:rPr>
+          <w:rFonts w:ascii="Times New Roman" w:hAnsi="Times New Roman" w:cs="Times New Roman"/>
+          <w:sz w:val="24"/>
+        </w:rPr>
+        <w:t>на</w:t>
+      </w:r>
+      <w:proofErr w:type="gramEnd"/>
+      <w:r>
+        <w:rPr>
+          <w:rFonts w:ascii="Times New Roman" w:hAnsi="Times New Roman" w:cs="Times New Roman"/>
+          <w:sz w:val="24"/>
+        </w:rPr>
+        <w:t xml:space="preserve"> </w:t>
+      </w:r>
+      <w:proofErr w:type="gramStart"/>
+      <w:r>
+        <w:rPr>
+          <w:rFonts w:ascii="Times New Roman" w:hAnsi="Times New Roman" w:cs="Times New Roman"/>
+          <w:sz w:val="24"/>
+        </w:rPr>
+        <w:t>его</w:t>
+      </w:r>
+      <w:proofErr w:type="gramEnd"/>
+      <w:r>
+        <w:rPr>
+          <w:rFonts w:ascii="Times New Roman" w:hAnsi="Times New Roman" w:cs="Times New Roman"/>
+          <w:sz w:val="24"/>
+        </w:rPr>
+        <w:t xml:space="preserve"> </w:t>
+      </w:r>
+      <w:proofErr w:type="spellStart"/>
+      <w:r>
+        <w:rPr>
+          <w:rFonts w:ascii="Times New Roman" w:hAnsi="Times New Roman" w:cs="Times New Roman"/>
+          <w:sz w:val="24"/>
+        </w:rPr>
+        <w:t>валидность</w:t>
+      </w:r>
+      <w:proofErr w:type="spellEnd"/>
+      <w:r>
+        <w:rPr>
+          <w:rFonts w:ascii="Times New Roman" w:hAnsi="Times New Roman" w:cs="Times New Roman"/>
+          <w:sz w:val="24"/>
+        </w:rPr>
+        <w:t>.</w:t>
+      </w:r>
+    </w:p>
+    <w:p>
+      <w:pPr>
+        <w:pStyle w:val="a7"/>
+        <w:numPr>
+          <w:ilvl w:val="0"/>
+          <w:numId w:val="9"/>
+        </w:numPr>
+        <w:rPr>
+          <w:rFonts w:ascii="Times New Roman" w:hAnsi="Times New Roman" w:cs="Times New Roman"/>
+          <w:sz w:val="24"/>
+        </w:rPr>
+      </w:pPr>
+      <w:r>
+        <w:rPr>
+          <w:rFonts w:ascii="Times New Roman" w:hAnsi="Times New Roman" w:cs="Times New Roman"/>
+          <w:sz w:val="24"/>
+        </w:rPr>
+        <w:t>Запись логов – записываются все билеты, по которым пытались пройти на мероприятие.</w:t>
+      </w:r>
+    </w:p>
+    <w:p>
+      <w:pPr>
+        <w:pStyle w:val="3"/>
+      </w:pPr>
+      <w:r>
+        <w:t>Начало работы</w:t>
+      </w:r>
+    </w:p>
+    <w:p>
+      <w:r>
+        <w:tab/>
+        <w:t xml:space="preserve">При запуске программы </w:t>
+      </w:r>
+      <w:r>
+        <w:t>откроется окно с подключением к локальной базе данных, полученной путем выгрузки из программы администратора</w:t>
+      </w:r>
+      <w:r>
+        <w:t xml:space="preserve"> (</w:t>
+      </w:r>
+      <w:r>
+        <w:fldChar w:fldCharType="begin"/>
+      </w:r>
+      <w:r>
+        <w:instrText xml:space="preserve"> REF _Ref352664123 \h </w:instrText>
+      </w:r>
+      <w:r>
+        <w:fldChar w:fldCharType="separate"/>
+      </w:r>
+      <w:r>
+        <w:t xml:space="preserve">Рисунок </w:t>
+      </w:r>
+      <w:r>
+        <w:rPr>
+          <w:noProof/>
+        </w:rPr>
+        <w:t>40</w:t>
+      </w:r>
+      <w:r>
+        <w:fldChar w:fldCharType="end"/>
+      </w:r>
+      <w:r>
+        <w:t>)</w:t>
+      </w:r>
+      <w:r>
+        <w:t>. Так же в этом окне есть меню «Файл», в котором можно выполнить следующие действия:</w:t>
+      </w:r>
+    </w:p>
+    <w:p>
+      <w:pPr>
+        <w:pStyle w:val="a7"/>
+        <w:numPr>
+          <w:ilvl w:val="0"/>
+          <w:numId w:val="10"/>
+        </w:numPr>
+      </w:pPr>
+      <w:r>
+        <w:t>Импорт базы данных – если есть подключение к интернету можно</w:t>
+      </w:r>
+      <w:r>
+        <w:t xml:space="preserve"> подключиться к серверу,</w:t>
+      </w:r>
+      <w:r>
+        <w:t xml:space="preserve"> выбрать концерт и выгрузить  базу</w:t>
+      </w:r>
+      <w:r>
+        <w:t xml:space="preserve"> (</w:t>
+      </w:r>
+      <w:r>
+        <w:fldChar w:fldCharType="begin"/>
+      </w:r>
+      <w:r>
+        <w:instrText xml:space="preserve"> REF _Ref352664130 \h </w:instrText>
+      </w:r>
+      <w:r>
+        <w:fldChar w:fldCharType="separate"/>
+      </w:r>
+      <w:r>
+        <w:t xml:space="preserve">Рисунок </w:t>
+      </w:r>
+      <w:r>
+        <w:rPr>
+          <w:noProof/>
+        </w:rPr>
+        <w:t>41</w:t>
+      </w:r>
+      <w:r>
+        <w:fldChar w:fldCharType="end"/>
+      </w:r>
+      <w:r>
+        <w:t>)</w:t>
+      </w:r>
+      <w:r>
+        <w:t>.</w:t>
+      </w:r>
+    </w:p>
+    <w:p>
+      <w:pPr>
+        <w:pStyle w:val="a7"/>
+        <w:numPr>
+          <w:ilvl w:val="0"/>
+          <w:numId w:val="10"/>
+        </w:numPr>
+      </w:pPr>
+      <w:r>
+        <w:t xml:space="preserve">Запись </w:t>
+      </w:r>
+      <w:proofErr w:type="gramStart"/>
+      <w:r>
+        <w:t>лог-файлов</w:t>
+      </w:r>
+      <w:proofErr w:type="gramEnd"/>
+      <w:r>
+        <w:t xml:space="preserve"> </w:t>
+      </w:r>
+      <w:r>
+        <w:t>–</w:t>
+      </w:r>
+      <w:r>
+        <w:t xml:space="preserve"> </w:t>
+      </w:r>
+      <w:r>
+        <w:t>записывает в текстовый файл информацию о попытках пройти на концерт. При подключении эта функция недоступна.</w:t>
+      </w:r>
+    </w:p>
+    <w:p>
+      <w:pPr>
+        <w:pStyle w:val="a7"/>
+        <w:numPr>
+          <w:ilvl w:val="0"/>
+          <w:numId w:val="10"/>
+        </w:numPr>
+      </w:pPr>
+      <w:r>
+        <w:t>Выход – завершение работы с программой.</w:t>
+      </w:r>
+    </w:p>
+    <w:p>
+      <w:pPr>
+        <w:ind w:left="360"/>
+        <w:jc w:val="center"/>
+      </w:pPr>
+      <w:r>
+        <w:rPr>
+          <w:noProof/>
+          <w:lang w:eastAsia="ru-RU"/>
+        </w:rPr>
+        <w:drawing>
+          <wp:inline distT="0" distB="0" distL="0" distR="0" wp14:anchorId="61D3D73F" wp14:editId="16F56F9E">
+            <wp:extent cx="3220278" cy="1999943"/>
+            <wp:effectExtent l="0" t="0" r="0" b="635"/>
+            <wp:docPr id="38" name="Рисунок 38"/>
+            <wp:cNvGraphicFramePr>
+              <a:graphicFrameLocks xmlns:a="http://schemas.openxmlformats.org/drawingml/2006/main" noChangeAspect="1"/>
+            </wp:cNvGraphicFramePr>
+            <a:graphic xmlns:a="http://schemas.openxmlformats.org/drawingml/2006/main">
+              <a:graphicData uri="http://schemas.openxmlformats.org/drawingml/2006/picture">
+                <pic:pic xmlns:pic="http://schemas.openxmlformats.org/drawingml/2006/picture">
+                  <pic:nvPicPr>
+                    <pic:cNvPr id="0" name="Picture 1"/>
+                    <pic:cNvPicPr>
+                      <a:picLocks noChangeAspect="1" noChangeArrowheads="1"/>
+                    </pic:cNvPicPr>
+                  </pic:nvPicPr>
+                  <pic:blipFill>
+                    <a:blip r:embed="rId46">
+                      <a:extLst>
+                        <a:ext uri="{28A0092B-C50C-407E-A947-70E740481C1C}">
+                          <a14:useLocalDpi xmlns:a14="http://schemas.microsoft.com/office/drawing/2010/main" val="0"/>
+                        </a:ext>
+                      </a:extLst>
+                    </a:blip>
+                    <a:srcRect/>
+                    <a:stretch>
+                      <a:fillRect/>
+                    </a:stretch>
+                  </pic:blipFill>
+                  <pic:spPr bwMode="auto">
+                    <a:xfrm>
+                      <a:off x="0" y="0"/>
+                      <a:ext cx="3223589" cy="2001999"/>
+                    </a:xfrm>
+                    <a:prstGeom prst="rect">
+                      <a:avLst/>
+                    </a:prstGeom>
+                    <a:noFill/>
+                    <a:ln>
+                      <a:noFill/>
+                    </a:ln>
+                  </pic:spPr>
+                </pic:pic>
+              </a:graphicData>
+            </a:graphic>
+          </wp:inline>
+        </w:drawing>
+      </w:r>
+    </w:p>
+    <w:p>
+      <w:pPr>
+        <w:pStyle w:val="ac"/>
+        <w:jc w:val="center"/>
+      </w:pPr>
+      <w:bookmarkStart w:id="56" w:name="_Ref352664123"/>
       <w:r>
         <w:t xml:space="preserve">Рисунок </w:t>
       </w:r>
@@ -7289,316 +7900,407 @@
           <w:rPr>
             <w:noProof/>
           </w:rPr>
-          <w:t>39</w:t>
+          <w:t>40</w:t>
         </w:r>
       </w:fldSimple>
-      <w:bookmarkEnd w:id="55"/>
-    </w:p>
-    <w:p>
-      <w:r>
-        <w:br w:type="page"/>
-      </w:r>
-    </w:p>
-    <w:p>
-      <w:pPr>
-        <w:pStyle w:val="1"/>
+      <w:bookmarkEnd w:id="56"/>
+    </w:p>
+    <w:p>
+      <w:pPr>
+        <w:jc w:val="center"/>
+      </w:pPr>
+      <w:r>
+        <w:rPr>
+          <w:noProof/>
+          <w:lang w:eastAsia="ru-RU"/>
+        </w:rPr>
+        <w:drawing>
+          <wp:inline distT="0" distB="0" distL="0" distR="0">
+            <wp:extent cx="3204376" cy="2367119"/>
+            <wp:effectExtent l="0" t="0" r="0" b="0"/>
+            <wp:docPr id="43" name="Рисунок 43"/>
+            <wp:cNvGraphicFramePr>
+              <a:graphicFrameLocks xmlns:a="http://schemas.openxmlformats.org/drawingml/2006/main" noChangeAspect="1"/>
+            </wp:cNvGraphicFramePr>
+            <a:graphic xmlns:a="http://schemas.openxmlformats.org/drawingml/2006/main">
+              <a:graphicData uri="http://schemas.openxmlformats.org/drawingml/2006/picture">
+                <pic:pic xmlns:pic="http://schemas.openxmlformats.org/drawingml/2006/picture">
+                  <pic:nvPicPr>
+                    <pic:cNvPr id="0" name="Picture 2"/>
+                    <pic:cNvPicPr>
+                      <a:picLocks noChangeAspect="1" noChangeArrowheads="1"/>
+                    </pic:cNvPicPr>
+                  </pic:nvPicPr>
+                  <pic:blipFill>
+                    <a:blip r:embed="rId47">
+                      <a:extLst>
+                        <a:ext uri="{28A0092B-C50C-407E-A947-70E740481C1C}">
+                          <a14:useLocalDpi xmlns:a14="http://schemas.microsoft.com/office/drawing/2010/main" val="0"/>
+                        </a:ext>
+                      </a:extLst>
+                    </a:blip>
+                    <a:srcRect/>
+                    <a:stretch>
+                      <a:fillRect/>
+                    </a:stretch>
+                  </pic:blipFill>
+                  <pic:spPr bwMode="auto">
+                    <a:xfrm>
+                      <a:off x="0" y="0"/>
+                      <a:ext cx="3204535" cy="2367237"/>
+                    </a:xfrm>
+                    <a:prstGeom prst="rect">
+                      <a:avLst/>
+                    </a:prstGeom>
+                    <a:noFill/>
+                    <a:ln>
+                      <a:noFill/>
+                    </a:ln>
+                  </pic:spPr>
+                </pic:pic>
+              </a:graphicData>
+            </a:graphic>
+          </wp:inline>
+        </w:drawing>
+      </w:r>
+    </w:p>
+    <w:p>
+      <w:pPr>
+        <w:pStyle w:val="ac"/>
+        <w:jc w:val="center"/>
+      </w:pPr>
+      <w:bookmarkStart w:id="57" w:name="_Ref352664130"/>
+      <w:r>
+        <w:t xml:space="preserve">Рисунок </w:t>
+      </w:r>
+      <w:fldSimple w:instr=" SEQ Рисунок \* ARABIC ">
+        <w:r>
+          <w:rPr>
+            <w:noProof/>
+          </w:rPr>
+          <w:t>41</w:t>
+        </w:r>
+      </w:fldSimple>
+      <w:bookmarkEnd w:id="57"/>
+    </w:p>
+    <w:p>
+      <w:pPr>
+        <w:pStyle w:val="3"/>
       </w:pPr>
       <w:r>
         <w:lastRenderedPageBreak/>
-        <w:t xml:space="preserve">Глава 3. </w:t>
-      </w:r>
-      <w:r>
-        <w:rPr>
-          <w:lang w:val="en-US"/>
-        </w:rPr>
-        <w:t>Ticket</w:t>
-      </w:r>
-      <w:r>
-        <w:t xml:space="preserve"> </w:t>
-      </w:r>
-      <w:r>
-        <w:rPr>
-          <w:lang w:val="en-US"/>
-        </w:rPr>
-        <w:t>Control</w:t>
-      </w:r>
-      <w:r>
-        <w:t xml:space="preserve"> </w:t>
-      </w:r>
-      <w:r>
-        <w:rPr>
-          <w:lang w:val="en-US"/>
-        </w:rPr>
-        <w:t>System</w:t>
-      </w:r>
-      <w:r>
-        <w:t xml:space="preserve"> </w:t>
+        <w:t>Работа с программой контрол</w:t>
+      </w:r>
+      <w:bookmarkStart w:id="58" w:name="_GoBack"/>
+      <w:bookmarkEnd w:id="58"/>
+      <w:r>
+        <w:t>я</w:t>
+      </w:r>
+    </w:p>
+    <w:p>
+      <w:r>
+        <w:t>После выбора выгруженной базы и подключения к ней откроется окно контроля</w:t>
+      </w:r>
+      <w:proofErr w:type="gramStart"/>
+      <w:r>
+        <w:t xml:space="preserve"> (). </w:t>
+      </w:r>
+      <w:proofErr w:type="gramEnd"/>
+      <w:r>
+        <w:t xml:space="preserve">Справа сверху находится поле, в которое считывается штрих код, под ним поле цветового сигнала, показывающее </w:t>
+      </w:r>
+      <w:proofErr w:type="spellStart"/>
+      <w:r>
+        <w:t>валидность</w:t>
+      </w:r>
+      <w:proofErr w:type="spellEnd"/>
+      <w:r>
+        <w:t xml:space="preserve"> билета,  слева отображается информация о биле</w:t>
+      </w:r>
+      <w:r>
+        <w:t>те, по которому пытались пройти.</w:t>
+      </w:r>
+    </w:p>
+    <w:p>
+      <w:r>
+        <w:rPr>
+          <w:noProof/>
+          <w:lang w:eastAsia="ru-RU"/>
+        </w:rPr>
+        <w:drawing>
+          <wp:inline distT="0" distB="0" distL="0" distR="0" wp14:anchorId="0BF4F9F3" wp14:editId="3417CB94">
+            <wp:extent cx="4325510" cy="2446911"/>
+            <wp:effectExtent l="0" t="0" r="0" b="0"/>
+            <wp:docPr id="42" name="Рисунок 42"/>
+            <wp:cNvGraphicFramePr>
+              <a:graphicFrameLocks xmlns:a="http://schemas.openxmlformats.org/drawingml/2006/main" noChangeAspect="1"/>
+            </wp:cNvGraphicFramePr>
+            <a:graphic xmlns:a="http://schemas.openxmlformats.org/drawingml/2006/main">
+              <a:graphicData uri="http://schemas.openxmlformats.org/drawingml/2006/picture">
+                <pic:pic xmlns:pic="http://schemas.openxmlformats.org/drawingml/2006/picture">
+                  <pic:nvPicPr>
+                    <pic:cNvPr id="0" name=""/>
+                    <pic:cNvPicPr/>
+                  </pic:nvPicPr>
+                  <pic:blipFill>
+                    <a:blip r:embed="rId48"/>
+                    <a:stretch>
+                      <a:fillRect/>
+                    </a:stretch>
+                  </pic:blipFill>
+                  <pic:spPr>
+                    <a:xfrm>
+                      <a:off x="0" y="0"/>
+                      <a:ext cx="4321723" cy="2444768"/>
+                    </a:xfrm>
+                    <a:prstGeom prst="rect">
+                      <a:avLst/>
+                    </a:prstGeom>
+                  </pic:spPr>
+                </pic:pic>
+              </a:graphicData>
+            </a:graphic>
+          </wp:inline>
+        </w:drawing>
+      </w:r>
+    </w:p>
+    <w:p>
+      <w:pPr>
+        <w:pStyle w:val="ac"/>
+      </w:pPr>
+      <w:r>
+        <w:t xml:space="preserve">Рисунок </w:t>
+      </w:r>
+      <w:fldSimple w:instr=" SEQ Рисунок \* ARABIC ">
+        <w:r>
+          <w:rPr>
+            <w:noProof/>
+          </w:rPr>
+          <w:t>42</w:t>
+        </w:r>
+      </w:fldSimple>
+    </w:p>
+    <w:p>
+      <w:r>
+        <w:t>Если билет валиден, область под полем ввода штрих кода окрасится зеленым цветом (</w:t>
+      </w:r>
+      <w:r>
+        <w:fldChar w:fldCharType="begin"/>
+      </w:r>
+      <w:r>
+        <w:instrText xml:space="preserve"> REF _Ref352670531 \h </w:instrText>
+      </w:r>
+      <w:r>
+        <w:fldChar w:fldCharType="separate"/>
+      </w:r>
+      <w:r>
+        <w:t xml:space="preserve">Рисунок </w:t>
+      </w:r>
+      <w:r>
+        <w:rPr>
+          <w:noProof/>
+        </w:rPr>
+        <w:t>43</w:t>
+      </w:r>
+      <w:r>
+        <w:fldChar w:fldCharType="end"/>
+      </w:r>
+      <w:r>
+        <w:t xml:space="preserve">), в таблице слева отобразится информация о билете. </w:t>
+      </w:r>
+      <w:r>
+        <w:t xml:space="preserve">В первом столбце отображается номер места, во втором – ряд, в третьем </w:t>
       </w:r>
       <w:r>
         <w:t>–</w:t>
       </w:r>
       <w:r>
-        <w:t xml:space="preserve"> </w:t>
-      </w:r>
-      <w:r>
-        <w:t>Контроль</w:t>
-      </w:r>
-    </w:p>
-    <w:p>
-      <w:pPr>
-        <w:pStyle w:val="3"/>
-      </w:pPr>
-      <w:r>
-        <w:t>Общие сведения</w:t>
-      </w:r>
-    </w:p>
-    <w:p>
-      <w:pPr>
-        <w:rPr>
-          <w:rFonts w:ascii="Times New Roman" w:hAnsi="Times New Roman" w:cs="Times New Roman"/>
-          <w:sz w:val="24"/>
-        </w:rPr>
-      </w:pPr>
-      <w:r>
-        <w:rPr>
-          <w:rFonts w:ascii="Times New Roman" w:hAnsi="Times New Roman" w:cs="Times New Roman"/>
-          <w:i/>
-          <w:sz w:val="28"/>
-          <w:lang w:val="en-US"/>
-        </w:rPr>
-        <w:t>Ticket</w:t>
-      </w:r>
-      <w:r>
-        <w:rPr>
-          <w:rFonts w:ascii="Times New Roman" w:hAnsi="Times New Roman" w:cs="Times New Roman"/>
-          <w:i/>
-          <w:sz w:val="28"/>
-        </w:rPr>
-        <w:t xml:space="preserve"> </w:t>
-      </w:r>
-      <w:r>
-        <w:rPr>
-          <w:rFonts w:ascii="Times New Roman" w:hAnsi="Times New Roman" w:cs="Times New Roman"/>
-          <w:i/>
-          <w:sz w:val="28"/>
-          <w:lang w:val="en-US"/>
-        </w:rPr>
-        <w:t>Control</w:t>
-      </w:r>
-      <w:r>
-        <w:rPr>
-          <w:rFonts w:ascii="Times New Roman" w:hAnsi="Times New Roman" w:cs="Times New Roman"/>
-          <w:i/>
-          <w:sz w:val="28"/>
-        </w:rPr>
-        <w:t xml:space="preserve"> </w:t>
-      </w:r>
-      <w:r>
-        <w:rPr>
-          <w:rFonts w:ascii="Times New Roman" w:hAnsi="Times New Roman" w:cs="Times New Roman"/>
-          <w:i/>
-          <w:sz w:val="28"/>
-          <w:lang w:val="en-US"/>
-        </w:rPr>
-        <w:t>System</w:t>
-      </w:r>
-      <w:r>
-        <w:rPr>
-          <w:rFonts w:ascii="Times New Roman" w:hAnsi="Times New Roman" w:cs="Times New Roman"/>
-          <w:i/>
-          <w:sz w:val="28"/>
-        </w:rPr>
-        <w:t xml:space="preserve"> – </w:t>
-      </w:r>
-      <w:r>
-        <w:rPr>
-          <w:rFonts w:ascii="Times New Roman" w:hAnsi="Times New Roman" w:cs="Times New Roman"/>
-          <w:i/>
-          <w:sz w:val="28"/>
-        </w:rPr>
-        <w:t>Контроль</w:t>
-      </w:r>
-      <w:r>
-        <w:rPr>
-          <w:rFonts w:ascii="Times New Roman" w:hAnsi="Times New Roman" w:cs="Times New Roman"/>
-          <w:i/>
-          <w:sz w:val="28"/>
-        </w:rPr>
-        <w:t xml:space="preserve"> </w:t>
-      </w:r>
-      <w:r>
-        <w:rPr>
-          <w:rFonts w:ascii="Times New Roman" w:hAnsi="Times New Roman" w:cs="Times New Roman"/>
-          <w:i/>
-          <w:sz w:val="28"/>
-        </w:rPr>
-        <w:t xml:space="preserve">(далее </w:t>
-      </w:r>
-      <w:r>
-        <w:rPr>
-          <w:rFonts w:ascii="Times New Roman" w:hAnsi="Times New Roman" w:cs="Times New Roman"/>
-          <w:i/>
-          <w:sz w:val="28"/>
-        </w:rPr>
-        <w:t>«</w:t>
-      </w:r>
-      <w:r>
-        <w:rPr>
-          <w:rFonts w:ascii="Times New Roman" w:hAnsi="Times New Roman" w:cs="Times New Roman"/>
-          <w:i/>
-          <w:sz w:val="28"/>
-        </w:rPr>
-        <w:t>контроль</w:t>
-      </w:r>
-      <w:r>
-        <w:rPr>
-          <w:rFonts w:ascii="Times New Roman" w:hAnsi="Times New Roman" w:cs="Times New Roman"/>
-          <w:i/>
-          <w:sz w:val="28"/>
-        </w:rPr>
-        <w:t>»</w:t>
-      </w:r>
-      <w:r>
-        <w:rPr>
-          <w:rFonts w:ascii="Times New Roman" w:hAnsi="Times New Roman" w:cs="Times New Roman"/>
-          <w:i/>
-          <w:sz w:val="28"/>
-        </w:rPr>
-        <w:t>)</w:t>
-      </w:r>
-      <w:r>
-        <w:rPr>
-          <w:rFonts w:ascii="Times New Roman" w:hAnsi="Times New Roman" w:cs="Times New Roman"/>
-          <w:sz w:val="24"/>
-        </w:rPr>
-        <w:t xml:space="preserve"> </w:t>
-      </w:r>
-      <w:r>
-        <w:rPr>
-          <w:rFonts w:ascii="Times New Roman" w:hAnsi="Times New Roman" w:cs="Times New Roman"/>
-          <w:sz w:val="24"/>
-        </w:rPr>
-        <w:t>–</w:t>
-      </w:r>
-      <w:r>
-        <w:rPr>
-          <w:rFonts w:ascii="Times New Roman" w:hAnsi="Times New Roman" w:cs="Times New Roman"/>
-          <w:i/>
-          <w:sz w:val="24"/>
-        </w:rPr>
-        <w:t xml:space="preserve"> </w:t>
-      </w:r>
-      <w:r>
-        <w:rPr>
-          <w:rFonts w:ascii="Times New Roman" w:hAnsi="Times New Roman" w:cs="Times New Roman"/>
-          <w:sz w:val="24"/>
-        </w:rPr>
-        <w:t>программа, с</w:t>
-      </w:r>
-      <w:r>
-        <w:rPr>
-          <w:rFonts w:ascii="Times New Roman" w:hAnsi="Times New Roman" w:cs="Times New Roman"/>
-          <w:sz w:val="24"/>
-        </w:rPr>
-        <w:t xml:space="preserve"> помощью которой осуществляется контроль билетов при пропуске на мероприятие. В программу «контроль» входят следующие функции:</w:t>
-      </w:r>
-    </w:p>
-    <w:p>
-      <w:pPr>
-        <w:rPr>
-          <w:rFonts w:ascii="Times New Roman" w:hAnsi="Times New Roman" w:cs="Times New Roman"/>
-          <w:sz w:val="24"/>
-        </w:rPr>
-      </w:pPr>
-      <w:r>
-        <w:rPr>
-          <w:rFonts w:ascii="Times New Roman" w:hAnsi="Times New Roman" w:cs="Times New Roman"/>
-          <w:sz w:val="24"/>
-        </w:rPr>
-        <w:t xml:space="preserve">Проверка </w:t>
+        <w:t xml:space="preserve"> идентификатор</w:t>
+      </w:r>
+      <w:r>
+        <w:t xml:space="preserve"> билета, в четвертом – состояние, а так же, если билет привязан к клиенту и </w:t>
+      </w:r>
+      <w:r>
+        <w:t xml:space="preserve">данные о клиенте. Если билет </w:t>
       </w:r>
       <w:proofErr w:type="spellStart"/>
       <w:r>
-        <w:rPr>
-          <w:rFonts w:ascii="Times New Roman" w:hAnsi="Times New Roman" w:cs="Times New Roman"/>
-          <w:sz w:val="24"/>
-        </w:rPr>
-        <w:t>валидности</w:t>
+        <w:t>фанзоны</w:t>
       </w:r>
       <w:proofErr w:type="spellEnd"/>
       <w:r>
-        <w:rPr>
-          <w:rFonts w:ascii="Times New Roman" w:hAnsi="Times New Roman" w:cs="Times New Roman"/>
-          <w:sz w:val="24"/>
-        </w:rPr>
-        <w:t xml:space="preserve"> билета – проверка билета </w:t>
+        <w:t>, то в первом и во втором столбцах отображается надпись «</w:t>
+      </w:r>
+      <w:proofErr w:type="spellStart"/>
+      <w:r>
+        <w:t>фанзона</w:t>
+      </w:r>
+      <w:proofErr w:type="spellEnd"/>
+      <w:r>
+        <w:t>».</w:t>
+      </w:r>
+    </w:p>
+    <w:p>
+      <w:pPr>
+        <w:jc w:val="center"/>
+      </w:pPr>
+      <w:r>
+        <w:rPr>
+          <w:noProof/>
+          <w:lang w:eastAsia="ru-RU"/>
+        </w:rPr>
+        <w:drawing>
+          <wp:inline distT="0" distB="0" distL="0" distR="0" wp14:anchorId="3F707BE3" wp14:editId="594D89C8">
+            <wp:extent cx="4707173" cy="2508808"/>
+            <wp:effectExtent l="0" t="0" r="0" b="6350"/>
+            <wp:docPr id="44" name="Рисунок 44"/>
+            <wp:cNvGraphicFramePr>
+              <a:graphicFrameLocks xmlns:a="http://schemas.openxmlformats.org/drawingml/2006/main" noChangeAspect="1"/>
+            </wp:cNvGraphicFramePr>
+            <a:graphic xmlns:a="http://schemas.openxmlformats.org/drawingml/2006/main">
+              <a:graphicData uri="http://schemas.openxmlformats.org/drawingml/2006/picture">
+                <pic:pic xmlns:pic="http://schemas.openxmlformats.org/drawingml/2006/picture">
+                  <pic:nvPicPr>
+                    <pic:cNvPr id="0" name=""/>
+                    <pic:cNvPicPr/>
+                  </pic:nvPicPr>
+                  <pic:blipFill>
+                    <a:blip r:embed="rId49"/>
+                    <a:stretch>
+                      <a:fillRect/>
+                    </a:stretch>
+                  </pic:blipFill>
+                  <pic:spPr>
+                    <a:xfrm>
+                      <a:off x="0" y="0"/>
+                      <a:ext cx="4709377" cy="2509983"/>
+                    </a:xfrm>
+                    <a:prstGeom prst="rect">
+                      <a:avLst/>
+                    </a:prstGeom>
+                  </pic:spPr>
+                </pic:pic>
+              </a:graphicData>
+            </a:graphic>
+          </wp:inline>
+        </w:drawing>
+      </w:r>
+    </w:p>
+    <w:p>
+      <w:pPr>
+        <w:pStyle w:val="ac"/>
+        <w:jc w:val="center"/>
+      </w:pPr>
+      <w:bookmarkStart w:id="59" w:name="_Ref352670531"/>
+      <w:r>
+        <w:t xml:space="preserve">Рисунок </w:t>
+      </w:r>
+      <w:fldSimple w:instr=" SEQ Рисунок \* ARABIC ">
+        <w:r>
+          <w:rPr>
+            <w:noProof/>
+          </w:rPr>
+          <w:t>43</w:t>
+        </w:r>
+      </w:fldSimple>
+      <w:bookmarkEnd w:id="59"/>
+    </w:p>
+    <w:p>
+      <w:r>
+        <w:t>Если кто-либо попытается пройти повторно, пройти по несуществующему или сданному билету,  программа предупредит об этом (</w:t>
+      </w:r>
+      <w:r>
+        <w:fldChar w:fldCharType="begin"/>
+      </w:r>
+      <w:r>
+        <w:instrText xml:space="preserve"> REF _Ref352670539 \h </w:instrText>
+      </w:r>
+      <w:r>
+        <w:fldChar w:fldCharType="separate"/>
+      </w:r>
+      <w:r>
+        <w:t xml:space="preserve">Рисунок </w:t>
+      </w:r>
+      <w:r>
+        <w:rPr>
+          <w:noProof/>
+        </w:rPr>
+        <w:t>44</w:t>
+      </w:r>
+      <w:r>
+        <w:fldChar w:fldCharType="end"/>
+      </w:r>
+      <w:r>
+        <w:t>).</w:t>
       </w:r>
       <w:proofErr w:type="gramStart"/>
-      <w:r>
-        <w:rPr>
-          <w:rFonts w:ascii="Times New Roman" w:hAnsi="Times New Roman" w:cs="Times New Roman"/>
-          <w:sz w:val="24"/>
-        </w:rPr>
-        <w:t>на</w:t>
-      </w:r>
+    </w:p>
+    <w:p>
+      <w:pPr>
+        <w:jc w:val="center"/>
+      </w:pPr>
       <w:proofErr w:type="gramEnd"/>
       <w:r>
         <w:rPr>
-          <w:rFonts w:ascii="Times New Roman" w:hAnsi="Times New Roman" w:cs="Times New Roman"/>
-          <w:sz w:val="24"/>
-        </w:rPr>
-        <w:t xml:space="preserve"> </w:t>
-      </w:r>
-      <w:proofErr w:type="gramStart"/>
-      <w:r>
-        <w:rPr>
-          <w:rFonts w:ascii="Times New Roman" w:hAnsi="Times New Roman" w:cs="Times New Roman"/>
-          <w:sz w:val="24"/>
-        </w:rPr>
-        <w:t>его</w:t>
-      </w:r>
-      <w:proofErr w:type="gramEnd"/>
-      <w:r>
-        <w:rPr>
-          <w:rFonts w:ascii="Times New Roman" w:hAnsi="Times New Roman" w:cs="Times New Roman"/>
-          <w:sz w:val="24"/>
-        </w:rPr>
-        <w:t xml:space="preserve"> </w:t>
-      </w:r>
-      <w:proofErr w:type="spellStart"/>
-      <w:r>
-        <w:rPr>
-          <w:rFonts w:ascii="Times New Roman" w:hAnsi="Times New Roman" w:cs="Times New Roman"/>
-          <w:sz w:val="24"/>
-        </w:rPr>
-        <w:t>валидно</w:t>
-      </w:r>
-      <w:bookmarkStart w:id="56" w:name="_GoBack"/>
-      <w:bookmarkEnd w:id="56"/>
-      <w:r>
-        <w:rPr>
-          <w:rFonts w:ascii="Times New Roman" w:hAnsi="Times New Roman" w:cs="Times New Roman"/>
-          <w:sz w:val="24"/>
-        </w:rPr>
-        <w:t>сть</w:t>
-      </w:r>
-      <w:proofErr w:type="spellEnd"/>
-      <w:r>
-        <w:rPr>
-          <w:rFonts w:ascii="Times New Roman" w:hAnsi="Times New Roman" w:cs="Times New Roman"/>
-          <w:sz w:val="24"/>
-        </w:rPr>
-        <w:t>.</w:t>
-      </w:r>
-    </w:p>
-    <w:p>
-      <w:r>
-        <w:rPr>
-          <w:rFonts w:ascii="Times New Roman" w:hAnsi="Times New Roman" w:cs="Times New Roman"/>
-          <w:sz w:val="24"/>
-        </w:rPr>
-        <w:t>Запись логов – записываются все билеты, по которым пытались пройти на мероприятие.</w:t>
-      </w:r>
+          <w:noProof/>
+          <w:lang w:eastAsia="ru-RU"/>
+        </w:rPr>
+        <w:lastRenderedPageBreak/>
+        <w:drawing>
+          <wp:inline distT="0" distB="0" distL="0" distR="0" wp14:anchorId="2A62196B" wp14:editId="1075F28B">
+            <wp:extent cx="5940425" cy="2713626"/>
+            <wp:effectExtent l="0" t="0" r="3175" b="0"/>
+            <wp:docPr id="46" name="Рисунок 46"/>
+            <wp:cNvGraphicFramePr>
+              <a:graphicFrameLocks xmlns:a="http://schemas.openxmlformats.org/drawingml/2006/main" noChangeAspect="1"/>
+            </wp:cNvGraphicFramePr>
+            <a:graphic xmlns:a="http://schemas.openxmlformats.org/drawingml/2006/main">
+              <a:graphicData uri="http://schemas.openxmlformats.org/drawingml/2006/picture">
+                <pic:pic xmlns:pic="http://schemas.openxmlformats.org/drawingml/2006/picture">
+                  <pic:nvPicPr>
+                    <pic:cNvPr id="0" name=""/>
+                    <pic:cNvPicPr/>
+                  </pic:nvPicPr>
+                  <pic:blipFill>
+                    <a:blip r:embed="rId50"/>
+                    <a:stretch>
+                      <a:fillRect/>
+                    </a:stretch>
+                  </pic:blipFill>
+                  <pic:spPr>
+                    <a:xfrm>
+                      <a:off x="0" y="0"/>
+                      <a:ext cx="5940425" cy="2713626"/>
+                    </a:xfrm>
+                    <a:prstGeom prst="rect">
+                      <a:avLst/>
+                    </a:prstGeom>
+                  </pic:spPr>
+                </pic:pic>
+              </a:graphicData>
+            </a:graphic>
+          </wp:inline>
+        </w:drawing>
+      </w:r>
+    </w:p>
+    <w:p>
+      <w:pPr>
+        <w:pStyle w:val="ac"/>
+        <w:jc w:val="center"/>
+      </w:pPr>
+      <w:bookmarkStart w:id="60" w:name="_Ref352670539"/>
+      <w:r>
+        <w:t xml:space="preserve">Рисунок </w:t>
+      </w:r>
+      <w:fldSimple w:instr=" SEQ Рисунок \* ARABIC ">
+        <w:r>
+          <w:rPr>
+            <w:noProof/>
+          </w:rPr>
+          <w:t>44</w:t>
+        </w:r>
+      </w:fldSimple>
+      <w:bookmarkEnd w:id="60"/>
     </w:p>
     <w:sectPr>
       <w:pgSz w:w="11906" w:h="16838"/>
@@ -8151,95 +8853,9 @@
     </w:lvl>
   </w:abstractNum>
   <w:abstractNum w:abstractNumId="5">
-    <w:nsid w:val="51CE1F5F"/>
+    <w:nsid w:val="37933C22"/>
     <w:multiLevelType w:val="hybridMultilevel"/>
-    <w:tmpl w:val="586467F8"/>
-    <w:lvl w:ilvl="0" w:tplc="0419000F">
-      <w:start w:val="1"/>
-      <w:numFmt w:val="decimal"/>
-      <w:lvlText w:val="%1."/>
-      <w:lvlJc w:val="left"/>
-      <w:pPr>
-        <w:ind w:left="1434" w:hanging="360"/>
-      </w:pPr>
-    </w:lvl>
-    <w:lvl w:ilvl="1" w:tplc="04190019" w:tentative="1">
-      <w:start w:val="1"/>
-      <w:numFmt w:val="lowerLetter"/>
-      <w:lvlText w:val="%2."/>
-      <w:lvlJc w:val="left"/>
-      <w:pPr>
-        <w:ind w:left="2154" w:hanging="360"/>
-      </w:pPr>
-    </w:lvl>
-    <w:lvl w:ilvl="2" w:tplc="0419001B" w:tentative="1">
-      <w:start w:val="1"/>
-      <w:numFmt w:val="lowerRoman"/>
-      <w:lvlText w:val="%3."/>
-      <w:lvlJc w:val="right"/>
-      <w:pPr>
-        <w:ind w:left="2874" w:hanging="180"/>
-      </w:pPr>
-    </w:lvl>
-    <w:lvl w:ilvl="3" w:tplc="0419000F" w:tentative="1">
-      <w:start w:val="1"/>
-      <w:numFmt w:val="decimal"/>
-      <w:lvlText w:val="%4."/>
-      <w:lvlJc w:val="left"/>
-      <w:pPr>
-        <w:ind w:left="3594" w:hanging="360"/>
-      </w:pPr>
-    </w:lvl>
-    <w:lvl w:ilvl="4" w:tplc="04190019" w:tentative="1">
-      <w:start w:val="1"/>
-      <w:numFmt w:val="lowerLetter"/>
-      <w:lvlText w:val="%5."/>
-      <w:lvlJc w:val="left"/>
-      <w:pPr>
-        <w:ind w:left="4314" w:hanging="360"/>
-      </w:pPr>
-    </w:lvl>
-    <w:lvl w:ilvl="5" w:tplc="0419001B" w:tentative="1">
-      <w:start w:val="1"/>
-      <w:numFmt w:val="lowerRoman"/>
-      <w:lvlText w:val="%6."/>
-      <w:lvlJc w:val="right"/>
-      <w:pPr>
-        <w:ind w:left="5034" w:hanging="180"/>
-      </w:pPr>
-    </w:lvl>
-    <w:lvl w:ilvl="6" w:tplc="0419000F" w:tentative="1">
-      <w:start w:val="1"/>
-      <w:numFmt w:val="decimal"/>
-      <w:lvlText w:val="%7."/>
-      <w:lvlJc w:val="left"/>
-      <w:pPr>
-        <w:ind w:left="5754" w:hanging="360"/>
-      </w:pPr>
-    </w:lvl>
-    <w:lvl w:ilvl="7" w:tplc="04190019" w:tentative="1">
-      <w:start w:val="1"/>
-      <w:numFmt w:val="lowerLetter"/>
-      <w:lvlText w:val="%8."/>
-      <w:lvlJc w:val="left"/>
-      <w:pPr>
-        <w:ind w:left="6474" w:hanging="360"/>
-      </w:pPr>
-    </w:lvl>
-    <w:lvl w:ilvl="8" w:tplc="0419001B" w:tentative="1">
-      <w:start w:val="1"/>
-      <w:numFmt w:val="lowerRoman"/>
-      <w:lvlText w:val="%9."/>
-      <w:lvlJc w:val="right"/>
-      <w:pPr>
-        <w:ind w:left="7194" w:hanging="180"/>
-      </w:pPr>
-    </w:lvl>
-  </w:abstractNum>
-  <w:abstractNum w:abstractNumId="6">
-    <w:nsid w:val="60B5527A"/>
-    <w:multiLevelType w:val="hybridMultilevel"/>
-    <w:tmpl w:val="95F2CC8C"/>
+    <w:tmpl w:val="4DFE8B42"/>
     <w:lvl w:ilvl="0" w:tplc="04190001">
       <w:start w:val="1"/>
       <w:numFmt w:val="bullet"/>
@@ -8349,10 +8965,96 @@
       </w:rPr>
     </w:lvl>
   </w:abstractNum>
+  <w:abstractNum w:abstractNumId="6">
+    <w:nsid w:val="51CE1F5F"/>
+    <w:multiLevelType w:val="hybridMultilevel"/>
+    <w:tmpl w:val="586467F8"/>
+    <w:lvl w:ilvl="0" w:tplc="0419000F">
+      <w:start w:val="1"/>
+      <w:numFmt w:val="decimal"/>
+      <w:lvlText w:val="%1."/>
+      <w:lvlJc w:val="left"/>
+      <w:pPr>
+        <w:ind w:left="1434" w:hanging="360"/>
+      </w:pPr>
+    </w:lvl>
+    <w:lvl w:ilvl="1" w:tplc="04190019" w:tentative="1">
+      <w:start w:val="1"/>
+      <w:numFmt w:val="lowerLetter"/>
+      <w:lvlText w:val="%2."/>
+      <w:lvlJc w:val="left"/>
+      <w:pPr>
+        <w:ind w:left="2154" w:hanging="360"/>
+      </w:pPr>
+    </w:lvl>
+    <w:lvl w:ilvl="2" w:tplc="0419001B" w:tentative="1">
+      <w:start w:val="1"/>
+      <w:numFmt w:val="lowerRoman"/>
+      <w:lvlText w:val="%3."/>
+      <w:lvlJc w:val="right"/>
+      <w:pPr>
+        <w:ind w:left="2874" w:hanging="180"/>
+      </w:pPr>
+    </w:lvl>
+    <w:lvl w:ilvl="3" w:tplc="0419000F" w:tentative="1">
+      <w:start w:val="1"/>
+      <w:numFmt w:val="decimal"/>
+      <w:lvlText w:val="%4."/>
+      <w:lvlJc w:val="left"/>
+      <w:pPr>
+        <w:ind w:left="3594" w:hanging="360"/>
+      </w:pPr>
+    </w:lvl>
+    <w:lvl w:ilvl="4" w:tplc="04190019" w:tentative="1">
+      <w:start w:val="1"/>
+      <w:numFmt w:val="lowerLetter"/>
+      <w:lvlText w:val="%5."/>
+      <w:lvlJc w:val="left"/>
+      <w:pPr>
+        <w:ind w:left="4314" w:hanging="360"/>
+      </w:pPr>
+    </w:lvl>
+    <w:lvl w:ilvl="5" w:tplc="0419001B" w:tentative="1">
+      <w:start w:val="1"/>
+      <w:numFmt w:val="lowerRoman"/>
+      <w:lvlText w:val="%6."/>
+      <w:lvlJc w:val="right"/>
+      <w:pPr>
+        <w:ind w:left="5034" w:hanging="180"/>
+      </w:pPr>
+    </w:lvl>
+    <w:lvl w:ilvl="6" w:tplc="0419000F" w:tentative="1">
+      <w:start w:val="1"/>
+      <w:numFmt w:val="decimal"/>
+      <w:lvlText w:val="%7."/>
+      <w:lvlJc w:val="left"/>
+      <w:pPr>
+        <w:ind w:left="5754" w:hanging="360"/>
+      </w:pPr>
+    </w:lvl>
+    <w:lvl w:ilvl="7" w:tplc="04190019" w:tentative="1">
+      <w:start w:val="1"/>
+      <w:numFmt w:val="lowerLetter"/>
+      <w:lvlText w:val="%8."/>
+      <w:lvlJc w:val="left"/>
+      <w:pPr>
+        <w:ind w:left="6474" w:hanging="360"/>
+      </w:pPr>
+    </w:lvl>
+    <w:lvl w:ilvl="8" w:tplc="0419001B" w:tentative="1">
+      <w:start w:val="1"/>
+      <w:numFmt w:val="lowerRoman"/>
+      <w:lvlText w:val="%9."/>
+      <w:lvlJc w:val="right"/>
+      <w:pPr>
+        <w:ind w:left="7194" w:hanging="180"/>
+      </w:pPr>
+    </w:lvl>
+  </w:abstractNum>
   <w:abstractNum w:abstractNumId="7">
-    <w:nsid w:val="6B7F463B"/>
+    <w:nsid w:val="60B5527A"/>
     <w:multiLevelType w:val="hybridMultilevel"/>
-    <w:tmpl w:val="318068C6"/>
+    <w:tmpl w:val="95F2CC8C"/>
     <w:lvl w:ilvl="0" w:tplc="04190001">
       <w:start w:val="1"/>
       <w:numFmt w:val="bullet"/>
@@ -8462,14 +9164,240 @@
       </w:rPr>
     </w:lvl>
   </w:abstractNum>
+  <w:abstractNum w:abstractNumId="8">
+    <w:nsid w:val="615F479B"/>
+    <w:multiLevelType w:val="hybridMultilevel"/>
+    <w:tmpl w:val="85405726"/>
+    <w:lvl w:ilvl="0" w:tplc="04190001">
+      <w:start w:val="1"/>
+      <w:numFmt w:val="bullet"/>
+      <w:lvlText w:val=""/>
+      <w:lvlJc w:val="left"/>
+      <w:pPr>
+        <w:ind w:left="720" w:hanging="360"/>
+      </w:pPr>
+      <w:rPr>
+        <w:rFonts w:ascii="Symbol" w:hAnsi="Symbol" w:hint="default"/>
+      </w:rPr>
+    </w:lvl>
+    <w:lvl w:ilvl="1" w:tplc="04190003" w:tentative="1">
+      <w:start w:val="1"/>
+      <w:numFmt w:val="bullet"/>
+      <w:lvlText w:val="o"/>
+      <w:lvlJc w:val="left"/>
+      <w:pPr>
+        <w:ind w:left="1440" w:hanging="360"/>
+      </w:pPr>
+      <w:rPr>
+        <w:rFonts w:ascii="Courier New" w:hAnsi="Courier New" w:cs="Courier New" w:hint="default"/>
+      </w:rPr>
+    </w:lvl>
+    <w:lvl w:ilvl="2" w:tplc="04190005" w:tentative="1">
+      <w:start w:val="1"/>
+      <w:numFmt w:val="bullet"/>
+      <w:lvlText w:val=""/>
+      <w:lvlJc w:val="left"/>
+      <w:pPr>
+        <w:ind w:left="2160" w:hanging="360"/>
+      </w:pPr>
+      <w:rPr>
+        <w:rFonts w:ascii="Wingdings" w:hAnsi="Wingdings" w:hint="default"/>
+      </w:rPr>
+    </w:lvl>
+    <w:lvl w:ilvl="3" w:tplc="04190001" w:tentative="1">
+      <w:start w:val="1"/>
+      <w:numFmt w:val="bullet"/>
+      <w:lvlText w:val=""/>
+      <w:lvlJc w:val="left"/>
+      <w:pPr>
+        <w:ind w:left="2880" w:hanging="360"/>
+      </w:pPr>
+      <w:rPr>
+        <w:rFonts w:ascii="Symbol" w:hAnsi="Symbol" w:hint="default"/>
+      </w:rPr>
+    </w:lvl>
+    <w:lvl w:ilvl="4" w:tplc="04190003" w:tentative="1">
+      <w:start w:val="1"/>
+      <w:numFmt w:val="bullet"/>
+      <w:lvlText w:val="o"/>
+      <w:lvlJc w:val="left"/>
+      <w:pPr>
+        <w:ind w:left="3600" w:hanging="360"/>
+      </w:pPr>
+      <w:rPr>
+        <w:rFonts w:ascii="Courier New" w:hAnsi="Courier New" w:cs="Courier New" w:hint="default"/>
+      </w:rPr>
+    </w:lvl>
+    <w:lvl w:ilvl="5" w:tplc="04190005" w:tentative="1">
+      <w:start w:val="1"/>
+      <w:numFmt w:val="bullet"/>
+      <w:lvlText w:val=""/>
+      <w:lvlJc w:val="left"/>
+      <w:pPr>
+        <w:ind w:left="4320" w:hanging="360"/>
+      </w:pPr>
+      <w:rPr>
+        <w:rFonts w:ascii="Wingdings" w:hAnsi="Wingdings" w:hint="default"/>
+      </w:rPr>
+    </w:lvl>
+    <w:lvl w:ilvl="6" w:tplc="04190001" w:tentative="1">
+      <w:start w:val="1"/>
+      <w:numFmt w:val="bullet"/>
+      <w:lvlText w:val=""/>
+      <w:lvlJc w:val="left"/>
+      <w:pPr>
+        <w:ind w:left="5040" w:hanging="360"/>
+      </w:pPr>
+      <w:rPr>
+        <w:rFonts w:ascii="Symbol" w:hAnsi="Symbol" w:hint="default"/>
+      </w:rPr>
+    </w:lvl>
+    <w:lvl w:ilvl="7" w:tplc="04190003" w:tentative="1">
+      <w:start w:val="1"/>
+      <w:numFmt w:val="bullet"/>
+      <w:lvlText w:val="o"/>
+      <w:lvlJc w:val="left"/>
+      <w:pPr>
+        <w:ind w:left="5760" w:hanging="360"/>
+      </w:pPr>
+      <w:rPr>
+        <w:rFonts w:ascii="Courier New" w:hAnsi="Courier New" w:cs="Courier New" w:hint="default"/>
+      </w:rPr>
+    </w:lvl>
+    <w:lvl w:ilvl="8" w:tplc="04190005" w:tentative="1">
+      <w:start w:val="1"/>
+      <w:numFmt w:val="bullet"/>
+      <w:lvlText w:val=""/>
+      <w:lvlJc w:val="left"/>
+      <w:pPr>
+        <w:ind w:left="6480" w:hanging="360"/>
+      </w:pPr>
+      <w:rPr>
+        <w:rFonts w:ascii="Wingdings" w:hAnsi="Wingdings" w:hint="default"/>
+      </w:rPr>
+    </w:lvl>
+  </w:abstractNum>
+  <w:abstractNum w:abstractNumId="9">
+    <w:nsid w:val="6B7F463B"/>
+    <w:multiLevelType w:val="hybridMultilevel"/>
+    <w:tmpl w:val="318068C6"/>
+    <w:lvl w:ilvl="0" w:tplc="04190001">
+      <w:start w:val="1"/>
+      <w:numFmt w:val="bullet"/>
+      <w:lvlText w:val=""/>
+      <w:lvlJc w:val="left"/>
+      <w:pPr>
+        <w:ind w:left="720" w:hanging="360"/>
+      </w:pPr>
+      <w:rPr>
+        <w:rFonts w:ascii="Symbol" w:hAnsi="Symbol" w:hint="default"/>
+      </w:rPr>
+    </w:lvl>
+    <w:lvl w:ilvl="1" w:tplc="04190003" w:tentative="1">
+      <w:start w:val="1"/>
+      <w:numFmt w:val="bullet"/>
+      <w:lvlText w:val="o"/>
+      <w:lvlJc w:val="left"/>
+      <w:pPr>
+        <w:ind w:left="1440" w:hanging="360"/>
+      </w:pPr>
+      <w:rPr>
+        <w:rFonts w:ascii="Courier New" w:hAnsi="Courier New" w:cs="Courier New" w:hint="default"/>
+      </w:rPr>
+    </w:lvl>
+    <w:lvl w:ilvl="2" w:tplc="04190005" w:tentative="1">
+      <w:start w:val="1"/>
+      <w:numFmt w:val="bullet"/>
+      <w:lvlText w:val=""/>
+      <w:lvlJc w:val="left"/>
+      <w:pPr>
+        <w:ind w:left="2160" w:hanging="360"/>
+      </w:pPr>
+      <w:rPr>
+        <w:rFonts w:ascii="Wingdings" w:hAnsi="Wingdings" w:hint="default"/>
+      </w:rPr>
+    </w:lvl>
+    <w:lvl w:ilvl="3" w:tplc="04190001" w:tentative="1">
+      <w:start w:val="1"/>
+      <w:numFmt w:val="bullet"/>
+      <w:lvlText w:val=""/>
+      <w:lvlJc w:val="left"/>
+      <w:pPr>
+        <w:ind w:left="2880" w:hanging="360"/>
+      </w:pPr>
+      <w:rPr>
+        <w:rFonts w:ascii="Symbol" w:hAnsi="Symbol" w:hint="default"/>
+      </w:rPr>
+    </w:lvl>
+    <w:lvl w:ilvl="4" w:tplc="04190003" w:tentative="1">
+      <w:start w:val="1"/>
+      <w:numFmt w:val="bullet"/>
+      <w:lvlText w:val="o"/>
+      <w:lvlJc w:val="left"/>
+      <w:pPr>
+        <w:ind w:left="3600" w:hanging="360"/>
+      </w:pPr>
+      <w:rPr>
+        <w:rFonts w:ascii="Courier New" w:hAnsi="Courier New" w:cs="Courier New" w:hint="default"/>
+      </w:rPr>
+    </w:lvl>
+    <w:lvl w:ilvl="5" w:tplc="04190005" w:tentative="1">
+      <w:start w:val="1"/>
+      <w:numFmt w:val="bullet"/>
+      <w:lvlText w:val=""/>
+      <w:lvlJc w:val="left"/>
+      <w:pPr>
+        <w:ind w:left="4320" w:hanging="360"/>
+      </w:pPr>
+      <w:rPr>
+        <w:rFonts w:ascii="Wingdings" w:hAnsi="Wingdings" w:hint="default"/>
+      </w:rPr>
+    </w:lvl>
+    <w:lvl w:ilvl="6" w:tplc="04190001" w:tentative="1">
+      <w:start w:val="1"/>
+      <w:numFmt w:val="bullet"/>
+      <w:lvlText w:val=""/>
+      <w:lvlJc w:val="left"/>
+      <w:pPr>
+        <w:ind w:left="5040" w:hanging="360"/>
+      </w:pPr>
+      <w:rPr>
+        <w:rFonts w:ascii="Symbol" w:hAnsi="Symbol" w:hint="default"/>
+      </w:rPr>
+    </w:lvl>
+    <w:lvl w:ilvl="7" w:tplc="04190003" w:tentative="1">
+      <w:start w:val="1"/>
+      <w:numFmt w:val="bullet"/>
+      <w:lvlText w:val="o"/>
+      <w:lvlJc w:val="left"/>
+      <w:pPr>
+        <w:ind w:left="5760" w:hanging="360"/>
+      </w:pPr>
+      <w:rPr>
+        <w:rFonts w:ascii="Courier New" w:hAnsi="Courier New" w:cs="Courier New" w:hint="default"/>
+      </w:rPr>
+    </w:lvl>
+    <w:lvl w:ilvl="8" w:tplc="04190005" w:tentative="1">
+      <w:start w:val="1"/>
+      <w:numFmt w:val="bullet"/>
+      <w:lvlText w:val=""/>
+      <w:lvlJc w:val="left"/>
+      <w:pPr>
+        <w:ind w:left="6480" w:hanging="360"/>
+      </w:pPr>
+      <w:rPr>
+        <w:rFonts w:ascii="Wingdings" w:hAnsi="Wingdings" w:hint="default"/>
+      </w:rPr>
+    </w:lvl>
+  </w:abstractNum>
   <w:num w:numId="1">
     <w:abstractNumId w:val="0"/>
   </w:num>
   <w:num w:numId="2">
-    <w:abstractNumId w:val="5"/>
+    <w:abstractNumId w:val="6"/>
   </w:num>
   <w:num w:numId="3">
-    <w:abstractNumId w:val="6"/>
+    <w:abstractNumId w:val="7"/>
   </w:num>
   <w:num w:numId="4">
     <w:abstractNumId w:val="4"/>
@@ -8481,10 +9409,16 @@
     <w:abstractNumId w:val="1"/>
   </w:num>
   <w:num w:numId="7">
-    <w:abstractNumId w:val="7"/>
+    <w:abstractNumId w:val="9"/>
   </w:num>
   <w:num w:numId="8">
     <w:abstractNumId w:val="2"/>
+  </w:num>
+  <w:num w:numId="9">
+    <w:abstractNumId w:val="8"/>
+  </w:num>
+  <w:num w:numId="10">
+    <w:abstractNumId w:val="5"/>
   </w:num>
 </w:numbering>
 </file>
@@ -9894,7 +10828,7 @@
 </file>
 
 <file path=customXml/itemProps1.xml><?xml version="1.0" encoding="utf-8"?>
-<ds:datastoreItem xmlns:ds="http://schemas.openxmlformats.org/officeDocument/2006/customXml" ds:itemID="{3502B9D2-9AB9-4D5B-B8CE-2FC35F2105CF}">
+<ds:datastoreItem xmlns:ds="http://schemas.openxmlformats.org/officeDocument/2006/customXml" ds:itemID="{9F7EEAF0-FC87-4853-B04D-444705969104}">
   <ds:schemaRefs>
     <ds:schemaRef ds:uri="http://schemas.openxmlformats.org/officeDocument/2006/bibliography"/>
   </ds:schemaRefs>
